--- a/Java_Assignments/3.docx
+++ b/Java_Assignments/3.docx
@@ -4,303 +4,5677 @@
   <w:body>
     <w:p>
       <w:r>
-        <w:t>CDAC Mumbai PG-DAC AUGUST 24</w:t>
-      </w:r>
-    </w:p>
-    <w:p>
-      <w:r>
-        <w:t xml:space="preserve">                                              Assignment No- 3</w:t>
+        <w:rPr>
+          <w:b/>
+          <w:bCs/>
+        </w:rPr>
+        <w:t>Note</w:t>
+      </w:r>
+      <w:r>
+        <w:t>: Consider the following before starting the assignment:</w:t>
+      </w:r>
+    </w:p>
+    <w:p>
+      <w:pPr>
+        <w:numPr>
+          <w:ilvl w:val="0"/>
+          <w:numId w:val="1"/>
+        </w:numPr>
+      </w:pPr>
+      <w:r>
+        <w:t xml:space="preserve">A </w:t>
+      </w:r>
+      <w:r>
+        <w:rPr>
+          <w:b/>
+          <w:bCs/>
+        </w:rPr>
+        <w:t>static field</w:t>
+      </w:r>
+      <w:r>
+        <w:t xml:space="preserve"> declared inside a class is called a </w:t>
+      </w:r>
+      <w:r>
+        <w:rPr>
+          <w:b/>
+          <w:bCs/>
+        </w:rPr>
+        <w:t>class-level variable</w:t>
+      </w:r>
+      <w:r>
+        <w:t xml:space="preserve">. To access this variable, use the class name and the dot operator (e.g., </w:t>
+      </w:r>
+      <w:proofErr w:type="spellStart"/>
+      <w:r>
+        <w:t>Integer.MAX_VALUE</w:t>
+      </w:r>
+      <w:proofErr w:type="spellEnd"/>
+      <w:r>
+        <w:t>).</w:t>
+      </w:r>
+    </w:p>
+    <w:p>
+      <w:pPr>
+        <w:numPr>
+          <w:ilvl w:val="0"/>
+          <w:numId w:val="1"/>
+        </w:numPr>
+      </w:pPr>
+      <w:r>
+        <w:t xml:space="preserve">A </w:t>
+      </w:r>
+      <w:r>
+        <w:rPr>
+          <w:b/>
+          <w:bCs/>
+        </w:rPr>
+        <w:t>static method</w:t>
+      </w:r>
+      <w:r>
+        <w:t xml:space="preserve"> defined inside a class is called a </w:t>
+      </w:r>
+      <w:r>
+        <w:rPr>
+          <w:b/>
+          <w:bCs/>
+        </w:rPr>
+        <w:t>class-level method</w:t>
+      </w:r>
+      <w:r>
+        <w:t xml:space="preserve">. To access this method, use the class name and the dot operator (e.g., </w:t>
+      </w:r>
+      <w:proofErr w:type="spellStart"/>
+      <w:r>
+        <w:t>Integer.parseInt</w:t>
+      </w:r>
+      <w:proofErr w:type="spellEnd"/>
+      <w:r>
+        <w:t>()).</w:t>
+      </w:r>
+    </w:p>
+    <w:p>
+      <w:pPr>
+        <w:numPr>
+          <w:ilvl w:val="0"/>
+          <w:numId w:val="1"/>
+        </w:numPr>
+      </w:pPr>
+      <w:r>
+        <w:t>When accessing static members within the same class, you do not need to use the class name.</w:t>
+      </w:r>
+    </w:p>
+    <w:p>
+      <w:pPr>
+        <w:rPr>
+          <w:b/>
+          <w:bCs/>
+        </w:rPr>
+      </w:pPr>
+      <w:r>
+        <w:t xml:space="preserve">1. Working with </w:t>
+      </w:r>
+      <w:proofErr w:type="spellStart"/>
+      <w:proofErr w:type="gramStart"/>
+      <w:r>
+        <w:rPr>
+          <w:b/>
+          <w:bCs/>
+        </w:rPr>
+        <w:t>java.lang</w:t>
+      </w:r>
+      <w:proofErr w:type="gramEnd"/>
+      <w:r>
+        <w:rPr>
+          <w:b/>
+          <w:bCs/>
+        </w:rPr>
+        <w:t>.Boolean</w:t>
+      </w:r>
+      <w:proofErr w:type="spellEnd"/>
+    </w:p>
+    <w:p>
+      <w:r>
+        <w:rPr>
+          <w:b/>
+          <w:bCs/>
+        </w:rPr>
+        <w:t>a.</w:t>
+      </w:r>
+      <w:r>
+        <w:t xml:space="preserve"> Explore the </w:t>
+      </w:r>
+      <w:hyperlink r:id="rId5" w:tgtFrame="_new" w:history="1">
+        <w:r>
+          <w:rPr>
+            <w:rStyle w:val="Hyperlink"/>
+          </w:rPr>
+          <w:t>Java API do</w:t>
+        </w:r>
+        <w:r>
+          <w:rPr>
+            <w:rStyle w:val="Hyperlink"/>
+          </w:rPr>
+          <w:t>c</w:t>
+        </w:r>
+        <w:r>
+          <w:rPr>
+            <w:rStyle w:val="Hyperlink"/>
+          </w:rPr>
+          <w:t>u</w:t>
+        </w:r>
+        <w:r>
+          <w:rPr>
+            <w:rStyle w:val="Hyperlink"/>
+          </w:rPr>
+          <w:t xml:space="preserve">mentation for </w:t>
+        </w:r>
+        <w:proofErr w:type="spellStart"/>
+        <w:proofErr w:type="gramStart"/>
+        <w:r>
+          <w:rPr>
+            <w:rStyle w:val="Hyperlink"/>
+          </w:rPr>
+          <w:t>java.lang</w:t>
+        </w:r>
+        <w:proofErr w:type="gramEnd"/>
+        <w:r>
+          <w:rPr>
+            <w:rStyle w:val="Hyperlink"/>
+          </w:rPr>
+          <w:t>.Boolean</w:t>
+        </w:r>
+        <w:proofErr w:type="spellEnd"/>
+      </w:hyperlink>
+      <w:r>
+        <w:t xml:space="preserve"> and observe its modifiers and super types.</w:t>
+      </w:r>
+    </w:p>
+    <w:p>
+      <w:r>
+        <w:rPr>
+          <w:b/>
+          <w:bCs/>
+        </w:rPr>
+        <w:t>b.</w:t>
+      </w:r>
+      <w:r>
+        <w:t xml:space="preserve"> Declare a method-local variable status of type </w:t>
+      </w:r>
+      <w:proofErr w:type="spellStart"/>
+      <w:r>
+        <w:t>boolean</w:t>
+      </w:r>
+      <w:proofErr w:type="spellEnd"/>
+      <w:r>
+        <w:t xml:space="preserve"> with the value true and convert it to a String using the </w:t>
+      </w:r>
+      <w:proofErr w:type="spellStart"/>
+      <w:r>
+        <w:t>toString</w:t>
+      </w:r>
+      <w:proofErr w:type="spellEnd"/>
+      <w:r>
+        <w:t xml:space="preserve"> method. (Hint: Use </w:t>
+      </w:r>
+      <w:proofErr w:type="spellStart"/>
+      <w:r>
+        <w:t>Boolean.toString</w:t>
+      </w:r>
+      <w:proofErr w:type="spellEnd"/>
+      <w:r>
+        <w:t>(Boolean</w:t>
+      </w:r>
+      <w:proofErr w:type="gramStart"/>
+      <w:r>
+        <w:t>) )</w:t>
+      </w:r>
+      <w:proofErr w:type="gramEnd"/>
+      <w:r>
+        <w:t>.</w:t>
+      </w:r>
+    </w:p>
+    <w:p>
+      <w:r>
+        <w:drawing>
+          <wp:inline distT="0" distB="0" distL="0" distR="0" wp14:anchorId="2E07D2DD" wp14:editId="79BFD9E8">
+            <wp:extent cx="5731510" cy="1878330"/>
+            <wp:effectExtent l="0" t="0" r="2540" b="7620"/>
+            <wp:docPr id="1610799073" name="Picture 1"/>
+            <wp:cNvGraphicFramePr>
+              <a:graphicFrameLocks xmlns:a="http://schemas.openxmlformats.org/drawingml/2006/main" noChangeAspect="1"/>
+            </wp:cNvGraphicFramePr>
+            <a:graphic xmlns:a="http://schemas.openxmlformats.org/drawingml/2006/main">
+              <a:graphicData uri="http://schemas.openxmlformats.org/drawingml/2006/picture">
+                <pic:pic xmlns:pic="http://schemas.openxmlformats.org/drawingml/2006/picture">
+                  <pic:nvPicPr>
+                    <pic:cNvPr id="1610799073" name=""/>
+                    <pic:cNvPicPr/>
+                  </pic:nvPicPr>
+                  <pic:blipFill>
+                    <a:blip r:embed="rId6"/>
+                    <a:stretch>
+                      <a:fillRect/>
+                    </a:stretch>
+                  </pic:blipFill>
+                  <pic:spPr>
+                    <a:xfrm>
+                      <a:off x="0" y="0"/>
+                      <a:ext cx="5731510" cy="1878330"/>
+                    </a:xfrm>
+                    <a:prstGeom prst="rect">
+                      <a:avLst/>
+                    </a:prstGeom>
+                  </pic:spPr>
+                </pic:pic>
+              </a:graphicData>
+            </a:graphic>
+          </wp:inline>
+        </w:drawing>
+      </w:r>
+    </w:p>
+    <w:p>
+      <w:r>
+        <w:rPr>
+          <w:b/>
+          <w:bCs/>
+        </w:rPr>
+        <w:t>c.</w:t>
+      </w:r>
+      <w:r>
+        <w:t xml:space="preserve"> Declare a method-local variable </w:t>
+      </w:r>
+      <w:proofErr w:type="spellStart"/>
+      <w:r>
+        <w:t>strStatus</w:t>
+      </w:r>
+      <w:proofErr w:type="spellEnd"/>
+      <w:r>
+        <w:t xml:space="preserve"> of type String with the value "true" and convert it to a </w:t>
+      </w:r>
+      <w:proofErr w:type="spellStart"/>
+      <w:r>
+        <w:t>boolean</w:t>
+      </w:r>
+      <w:proofErr w:type="spellEnd"/>
+      <w:r>
+        <w:t xml:space="preserve"> using the </w:t>
+      </w:r>
+      <w:proofErr w:type="spellStart"/>
+      <w:r>
+        <w:t>parseBoolean</w:t>
+      </w:r>
+      <w:proofErr w:type="spellEnd"/>
+      <w:r>
+        <w:t xml:space="preserve"> method. (Hint: Use </w:t>
+      </w:r>
+      <w:proofErr w:type="spellStart"/>
+      <w:r>
+        <w:t>Boolean.parseBoolean</w:t>
+      </w:r>
+      <w:proofErr w:type="spellEnd"/>
+      <w:r>
+        <w:t>(String)).</w:t>
+      </w:r>
+    </w:p>
+    <w:p>
+      <w:r>
+        <w:drawing>
+          <wp:inline distT="0" distB="0" distL="0" distR="0" wp14:anchorId="6ADECB6A" wp14:editId="28B722C9">
+            <wp:extent cx="5731510" cy="1925320"/>
+            <wp:effectExtent l="0" t="0" r="2540" b="0"/>
+            <wp:docPr id="1604460697" name="Picture 1"/>
+            <wp:cNvGraphicFramePr>
+              <a:graphicFrameLocks xmlns:a="http://schemas.openxmlformats.org/drawingml/2006/main" noChangeAspect="1"/>
+            </wp:cNvGraphicFramePr>
+            <a:graphic xmlns:a="http://schemas.openxmlformats.org/drawingml/2006/main">
+              <a:graphicData uri="http://schemas.openxmlformats.org/drawingml/2006/picture">
+                <pic:pic xmlns:pic="http://schemas.openxmlformats.org/drawingml/2006/picture">
+                  <pic:nvPicPr>
+                    <pic:cNvPr id="1604460697" name=""/>
+                    <pic:cNvPicPr/>
+                  </pic:nvPicPr>
+                  <pic:blipFill>
+                    <a:blip r:embed="rId7"/>
+                    <a:stretch>
+                      <a:fillRect/>
+                    </a:stretch>
+                  </pic:blipFill>
+                  <pic:spPr>
+                    <a:xfrm>
+                      <a:off x="0" y="0"/>
+                      <a:ext cx="5731510" cy="1925320"/>
+                    </a:xfrm>
+                    <a:prstGeom prst="rect">
+                      <a:avLst/>
+                    </a:prstGeom>
+                  </pic:spPr>
+                </pic:pic>
+              </a:graphicData>
+            </a:graphic>
+          </wp:inline>
+        </w:drawing>
       </w:r>
     </w:p>
     <w:p/>
     <w:p>
       <w:r>
-        <w:t>Note: Write down this Interview questions &amp; answers in your notebook .</w:t>
+        <w:rPr>
+          <w:b/>
+          <w:bCs/>
+        </w:rPr>
+        <w:t>d.</w:t>
+      </w:r>
+      <w:r>
+        <w:t xml:space="preserve"> Declare a method-local variable </w:t>
+      </w:r>
+      <w:proofErr w:type="spellStart"/>
+      <w:r>
+        <w:t>strStatus</w:t>
+      </w:r>
+      <w:proofErr w:type="spellEnd"/>
+      <w:r>
+        <w:t xml:space="preserve"> of type String with the value "1" or "0" and attempt to convert it to a </w:t>
+      </w:r>
+      <w:proofErr w:type="spellStart"/>
+      <w:r>
+        <w:t>boolean</w:t>
+      </w:r>
+      <w:proofErr w:type="spellEnd"/>
+      <w:r>
+        <w:t xml:space="preserve">. (Hint: </w:t>
+      </w:r>
+      <w:proofErr w:type="spellStart"/>
+      <w:r>
+        <w:t>parseBoolean</w:t>
+      </w:r>
+      <w:proofErr w:type="spellEnd"/>
+      <w:r>
+        <w:t xml:space="preserve"> method will not work as expected with "1" or "0").</w:t>
+      </w:r>
+    </w:p>
+    <w:p>
+      <w:r>
+        <w:lastRenderedPageBreak/>
+        <w:drawing>
+          <wp:inline distT="0" distB="0" distL="0" distR="0" wp14:anchorId="61F44F45" wp14:editId="7491E5DA">
+            <wp:extent cx="5639587" cy="2133898"/>
+            <wp:effectExtent l="0" t="0" r="0" b="0"/>
+            <wp:docPr id="598753750" name="Picture 1"/>
+            <wp:cNvGraphicFramePr>
+              <a:graphicFrameLocks xmlns:a="http://schemas.openxmlformats.org/drawingml/2006/main" noChangeAspect="1"/>
+            </wp:cNvGraphicFramePr>
+            <a:graphic xmlns:a="http://schemas.openxmlformats.org/drawingml/2006/main">
+              <a:graphicData uri="http://schemas.openxmlformats.org/drawingml/2006/picture">
+                <pic:pic xmlns:pic="http://schemas.openxmlformats.org/drawingml/2006/picture">
+                  <pic:nvPicPr>
+                    <pic:cNvPr id="598753750" name=""/>
+                    <pic:cNvPicPr/>
+                  </pic:nvPicPr>
+                  <pic:blipFill>
+                    <a:blip r:embed="rId8"/>
+                    <a:stretch>
+                      <a:fillRect/>
+                    </a:stretch>
+                  </pic:blipFill>
+                  <pic:spPr>
+                    <a:xfrm>
+                      <a:off x="0" y="0"/>
+                      <a:ext cx="5639587" cy="2133898"/>
+                    </a:xfrm>
+                    <a:prstGeom prst="rect">
+                      <a:avLst/>
+                    </a:prstGeom>
+                  </pic:spPr>
+                </pic:pic>
+              </a:graphicData>
+            </a:graphic>
+          </wp:inline>
+        </w:drawing>
+      </w:r>
+    </w:p>
+    <w:p>
+      <w:r>
+        <w:rPr>
+          <w:b/>
+          <w:bCs/>
+        </w:rPr>
+        <w:t>e.</w:t>
+      </w:r>
+      <w:r>
+        <w:t xml:space="preserve"> Declare a method-local variable status of type </w:t>
+      </w:r>
+      <w:proofErr w:type="spellStart"/>
+      <w:r>
+        <w:t>boolean</w:t>
+      </w:r>
+      <w:proofErr w:type="spellEnd"/>
+      <w:r>
+        <w:t xml:space="preserve"> with the value true and convert it to the corresponding wrapper class using </w:t>
+      </w:r>
+      <w:proofErr w:type="spellStart"/>
+      <w:r>
+        <w:t>Boolean.valueOf</w:t>
+      </w:r>
+      <w:proofErr w:type="spellEnd"/>
+      <w:r>
+        <w:t xml:space="preserve">(). (Hint: Use </w:t>
+      </w:r>
+      <w:proofErr w:type="spellStart"/>
+      <w:r>
+        <w:t>Boolean.valueOf</w:t>
+      </w:r>
+      <w:proofErr w:type="spellEnd"/>
+      <w:r>
+        <w:t>(</w:t>
+      </w:r>
+      <w:proofErr w:type="spellStart"/>
+      <w:r>
+        <w:t>boolean</w:t>
+      </w:r>
+      <w:proofErr w:type="spellEnd"/>
+      <w:r>
+        <w:t>)).</w:t>
+      </w:r>
+    </w:p>
+    <w:p>
+      <w:r>
+        <w:drawing>
+          <wp:inline distT="0" distB="0" distL="0" distR="0" wp14:anchorId="6B156575" wp14:editId="6DC4D373">
+            <wp:extent cx="5731510" cy="2108200"/>
+            <wp:effectExtent l="0" t="0" r="2540" b="6350"/>
+            <wp:docPr id="1520985346" name="Picture 1"/>
+            <wp:cNvGraphicFramePr>
+              <a:graphicFrameLocks xmlns:a="http://schemas.openxmlformats.org/drawingml/2006/main" noChangeAspect="1"/>
+            </wp:cNvGraphicFramePr>
+            <a:graphic xmlns:a="http://schemas.openxmlformats.org/drawingml/2006/main">
+              <a:graphicData uri="http://schemas.openxmlformats.org/drawingml/2006/picture">
+                <pic:pic xmlns:pic="http://schemas.openxmlformats.org/drawingml/2006/picture">
+                  <pic:nvPicPr>
+                    <pic:cNvPr id="1520985346" name=""/>
+                    <pic:cNvPicPr/>
+                  </pic:nvPicPr>
+                  <pic:blipFill>
+                    <a:blip r:embed="rId9"/>
+                    <a:stretch>
+                      <a:fillRect/>
+                    </a:stretch>
+                  </pic:blipFill>
+                  <pic:spPr>
+                    <a:xfrm>
+                      <a:off x="0" y="0"/>
+                      <a:ext cx="5731510" cy="2108200"/>
+                    </a:xfrm>
+                    <a:prstGeom prst="rect">
+                      <a:avLst/>
+                    </a:prstGeom>
+                  </pic:spPr>
+                </pic:pic>
+              </a:graphicData>
+            </a:graphic>
+          </wp:inline>
+        </w:drawing>
+      </w:r>
+    </w:p>
+    <w:p/>
+    <w:p>
+      <w:r>
+        <w:rPr>
+          <w:b/>
+          <w:bCs/>
+        </w:rPr>
+        <w:t>f.</w:t>
+      </w:r>
+      <w:r>
+        <w:t xml:space="preserve"> Declare a method-local variable </w:t>
+      </w:r>
+      <w:proofErr w:type="spellStart"/>
+      <w:r>
+        <w:t>strStatus</w:t>
+      </w:r>
+      <w:proofErr w:type="spellEnd"/>
+      <w:r>
+        <w:t xml:space="preserve"> of type String with the value "true" and convert it to the corresponding wrapper class using </w:t>
+      </w:r>
+      <w:proofErr w:type="spellStart"/>
+      <w:r>
+        <w:t>Boolean.valueOf</w:t>
+      </w:r>
+      <w:proofErr w:type="spellEnd"/>
+      <w:r>
+        <w:t xml:space="preserve">(). (Hint: Use </w:t>
+      </w:r>
+      <w:proofErr w:type="spellStart"/>
+      <w:r>
+        <w:t>Boolean.valueOf</w:t>
+      </w:r>
+      <w:proofErr w:type="spellEnd"/>
+      <w:r>
+        <w:t>(String)).</w:t>
       </w:r>
       <w:r>
         <w:t xml:space="preserve"> </w:t>
       </w:r>
       <w:r>
-        <w:t>take a screenshorts ,make word file &amp; upload on Github.</w:t>
+        <w:drawing>
+          <wp:inline distT="0" distB="0" distL="0" distR="0" wp14:anchorId="3DEAAF70" wp14:editId="412394AB">
+            <wp:extent cx="5731510" cy="2842895"/>
+            <wp:effectExtent l="0" t="0" r="2540" b="0"/>
+            <wp:docPr id="207272780" name="Picture 1"/>
+            <wp:cNvGraphicFramePr>
+              <a:graphicFrameLocks xmlns:a="http://schemas.openxmlformats.org/drawingml/2006/main" noChangeAspect="1"/>
+            </wp:cNvGraphicFramePr>
+            <a:graphic xmlns:a="http://schemas.openxmlformats.org/drawingml/2006/main">
+              <a:graphicData uri="http://schemas.openxmlformats.org/drawingml/2006/picture">
+                <pic:pic xmlns:pic="http://schemas.openxmlformats.org/drawingml/2006/picture">
+                  <pic:nvPicPr>
+                    <pic:cNvPr id="207272780" name=""/>
+                    <pic:cNvPicPr/>
+                  </pic:nvPicPr>
+                  <pic:blipFill>
+                    <a:blip r:embed="rId10"/>
+                    <a:stretch>
+                      <a:fillRect/>
+                    </a:stretch>
+                  </pic:blipFill>
+                  <pic:spPr>
+                    <a:xfrm>
+                      <a:off x="0" y="0"/>
+                      <a:ext cx="5731510" cy="2842895"/>
+                    </a:xfrm>
+                    <a:prstGeom prst="rect">
+                      <a:avLst/>
+                    </a:prstGeom>
+                  </pic:spPr>
+                </pic:pic>
+              </a:graphicData>
+            </a:graphic>
+          </wp:inline>
+        </w:drawing>
+      </w:r>
+    </w:p>
+    <w:p>
+      <w:r>
+        <w:rPr>
+          <w:b/>
+          <w:bCs/>
+        </w:rPr>
+        <w:lastRenderedPageBreak/>
+        <w:t>g.</w:t>
+      </w:r>
+      <w:r>
+        <w:t xml:space="preserve"> Experiment with converting a </w:t>
+      </w:r>
+      <w:proofErr w:type="spellStart"/>
+      <w:r>
+        <w:t>boolean</w:t>
+      </w:r>
+      <w:proofErr w:type="spellEnd"/>
+      <w:r>
+        <w:t xml:space="preserve"> value into other primitive types or vice versa and observe the results.</w:t>
+      </w:r>
+    </w:p>
+    <w:p>
+      <w:r>
+        <w:t xml:space="preserve">-&gt; To convert String to integer by using </w:t>
+      </w:r>
+      <w:proofErr w:type="spellStart"/>
+      <w:r>
+        <w:t>Integer.parseInt</w:t>
+      </w:r>
+      <w:proofErr w:type="spellEnd"/>
+      <w:r>
+        <w:t xml:space="preserve">(string s) we have to pass string in proper </w:t>
+      </w:r>
+      <w:proofErr w:type="spellStart"/>
+      <w:r>
+        <w:t>formate</w:t>
+      </w:r>
+      <w:proofErr w:type="spellEnd"/>
+      <w:r>
+        <w:t xml:space="preserve"> like s = “101” NOT s </w:t>
+      </w:r>
+      <w:proofErr w:type="gramStart"/>
+      <w:r>
+        <w:t>=”Rahul</w:t>
+      </w:r>
+      <w:proofErr w:type="gramEnd"/>
+      <w:r>
+        <w:t>”,</w:t>
+      </w:r>
+    </w:p>
+    <w:p>
+      <w:r>
+        <w:drawing>
+          <wp:inline distT="0" distB="0" distL="0" distR="0" wp14:anchorId="53865C46" wp14:editId="7AF51394">
+            <wp:extent cx="5731510" cy="2482215"/>
+            <wp:effectExtent l="0" t="0" r="2540" b="0"/>
+            <wp:docPr id="699011664" name="Picture 1"/>
+            <wp:cNvGraphicFramePr>
+              <a:graphicFrameLocks xmlns:a="http://schemas.openxmlformats.org/drawingml/2006/main" noChangeAspect="1"/>
+            </wp:cNvGraphicFramePr>
+            <a:graphic xmlns:a="http://schemas.openxmlformats.org/drawingml/2006/main">
+              <a:graphicData uri="http://schemas.openxmlformats.org/drawingml/2006/picture">
+                <pic:pic xmlns:pic="http://schemas.openxmlformats.org/drawingml/2006/picture">
+                  <pic:nvPicPr>
+                    <pic:cNvPr id="699011664" name=""/>
+                    <pic:cNvPicPr/>
+                  </pic:nvPicPr>
+                  <pic:blipFill>
+                    <a:blip r:embed="rId11"/>
+                    <a:stretch>
+                      <a:fillRect/>
+                    </a:stretch>
+                  </pic:blipFill>
+                  <pic:spPr>
+                    <a:xfrm>
+                      <a:off x="0" y="0"/>
+                      <a:ext cx="5731510" cy="2482215"/>
+                    </a:xfrm>
+                    <a:prstGeom prst="rect">
+                      <a:avLst/>
+                    </a:prstGeom>
+                  </pic:spPr>
+                </pic:pic>
+              </a:graphicData>
+            </a:graphic>
+          </wp:inline>
+        </w:drawing>
+      </w:r>
+    </w:p>
+    <w:p>
+      <w:r>
+        <w:drawing>
+          <wp:inline distT="0" distB="0" distL="0" distR="0" wp14:anchorId="1F9C12A5" wp14:editId="11C7AF42">
+            <wp:extent cx="5731510" cy="3289300"/>
+            <wp:effectExtent l="0" t="0" r="2540" b="6350"/>
+            <wp:docPr id="2109382725" name="Picture 1"/>
+            <wp:cNvGraphicFramePr>
+              <a:graphicFrameLocks xmlns:a="http://schemas.openxmlformats.org/drawingml/2006/main" noChangeAspect="1"/>
+            </wp:cNvGraphicFramePr>
+            <a:graphic xmlns:a="http://schemas.openxmlformats.org/drawingml/2006/main">
+              <a:graphicData uri="http://schemas.openxmlformats.org/drawingml/2006/picture">
+                <pic:pic xmlns:pic="http://schemas.openxmlformats.org/drawingml/2006/picture">
+                  <pic:nvPicPr>
+                    <pic:cNvPr id="2109382725" name=""/>
+                    <pic:cNvPicPr/>
+                  </pic:nvPicPr>
+                  <pic:blipFill>
+                    <a:blip r:embed="rId12"/>
+                    <a:stretch>
+                      <a:fillRect/>
+                    </a:stretch>
+                  </pic:blipFill>
+                  <pic:spPr>
+                    <a:xfrm>
+                      <a:off x="0" y="0"/>
+                      <a:ext cx="5731510" cy="3289300"/>
+                    </a:xfrm>
+                    <a:prstGeom prst="rect">
+                      <a:avLst/>
+                    </a:prstGeom>
+                  </pic:spPr>
+                </pic:pic>
+              </a:graphicData>
+            </a:graphic>
+          </wp:inline>
+        </w:drawing>
+      </w:r>
+    </w:p>
+    <w:p>
+      <w:pPr>
+        <w:rPr>
+          <w:b/>
+          <w:bCs/>
+        </w:rPr>
+      </w:pPr>
+      <w:r>
+        <w:t xml:space="preserve">2. Working with </w:t>
+      </w:r>
+      <w:proofErr w:type="spellStart"/>
+      <w:proofErr w:type="gramStart"/>
+      <w:r>
+        <w:rPr>
+          <w:b/>
+          <w:bCs/>
+        </w:rPr>
+        <w:t>java.lang</w:t>
+      </w:r>
+      <w:proofErr w:type="gramEnd"/>
+      <w:r>
+        <w:rPr>
+          <w:b/>
+          <w:bCs/>
+        </w:rPr>
+        <w:t>.Byte</w:t>
+      </w:r>
+      <w:proofErr w:type="spellEnd"/>
+    </w:p>
+    <w:p>
+      <w:r>
+        <w:rPr>
+          <w:b/>
+          <w:bCs/>
+        </w:rPr>
+        <w:t>a.</w:t>
+      </w:r>
+      <w:r>
+        <w:t xml:space="preserve"> Explore the </w:t>
+      </w:r>
+      <w:hyperlink r:id="rId13" w:tgtFrame="_new" w:history="1">
+        <w:r>
+          <w:rPr>
+            <w:rStyle w:val="Hyperlink"/>
+          </w:rPr>
+          <w:t>Java API documentat</w:t>
+        </w:r>
+        <w:r>
+          <w:rPr>
+            <w:rStyle w:val="Hyperlink"/>
+          </w:rPr>
+          <w:t>i</w:t>
+        </w:r>
+        <w:r>
+          <w:rPr>
+            <w:rStyle w:val="Hyperlink"/>
+          </w:rPr>
+          <w:t xml:space="preserve">on for </w:t>
+        </w:r>
+        <w:proofErr w:type="spellStart"/>
+        <w:proofErr w:type="gramStart"/>
+        <w:r>
+          <w:rPr>
+            <w:rStyle w:val="Hyperlink"/>
+          </w:rPr>
+          <w:t>java.lang</w:t>
+        </w:r>
+        <w:proofErr w:type="gramEnd"/>
+        <w:r>
+          <w:rPr>
+            <w:rStyle w:val="Hyperlink"/>
+          </w:rPr>
+          <w:t>.Byte</w:t>
+        </w:r>
+        <w:proofErr w:type="spellEnd"/>
+      </w:hyperlink>
+      <w:r>
+        <w:t xml:space="preserve"> and observe its modifiers and super types.</w:t>
+      </w:r>
+    </w:p>
+    <w:p>
+      <w:r>
+        <w:rPr>
+          <w:b/>
+          <w:bCs/>
+        </w:rPr>
+        <w:t>b.</w:t>
+      </w:r>
+      <w:r>
+        <w:t xml:space="preserve"> Write a program to test how many bytes are used to represent a byte value using the BYTES field. (Hint: Use </w:t>
+      </w:r>
+      <w:proofErr w:type="spellStart"/>
+      <w:r>
+        <w:t>Byte.BYTES</w:t>
+      </w:r>
+      <w:proofErr w:type="spellEnd"/>
+      <w:r>
+        <w:t>).</w:t>
+      </w:r>
+    </w:p>
+    <w:p>
+      <w:r>
+        <w:lastRenderedPageBreak/>
+        <w:drawing>
+          <wp:inline distT="0" distB="0" distL="0" distR="0" wp14:anchorId="3213903A" wp14:editId="3390D9C9">
+            <wp:extent cx="5668166" cy="1648055"/>
+            <wp:effectExtent l="0" t="0" r="8890" b="9525"/>
+            <wp:docPr id="934462050" name="Picture 1"/>
+            <wp:cNvGraphicFramePr>
+              <a:graphicFrameLocks xmlns:a="http://schemas.openxmlformats.org/drawingml/2006/main" noChangeAspect="1"/>
+            </wp:cNvGraphicFramePr>
+            <a:graphic xmlns:a="http://schemas.openxmlformats.org/drawingml/2006/main">
+              <a:graphicData uri="http://schemas.openxmlformats.org/drawingml/2006/picture">
+                <pic:pic xmlns:pic="http://schemas.openxmlformats.org/drawingml/2006/picture">
+                  <pic:nvPicPr>
+                    <pic:cNvPr id="934462050" name=""/>
+                    <pic:cNvPicPr/>
+                  </pic:nvPicPr>
+                  <pic:blipFill>
+                    <a:blip r:embed="rId14"/>
+                    <a:stretch>
+                      <a:fillRect/>
+                    </a:stretch>
+                  </pic:blipFill>
+                  <pic:spPr>
+                    <a:xfrm>
+                      <a:off x="0" y="0"/>
+                      <a:ext cx="5668166" cy="1648055"/>
+                    </a:xfrm>
+                    <a:prstGeom prst="rect">
+                      <a:avLst/>
+                    </a:prstGeom>
+                  </pic:spPr>
+                </pic:pic>
+              </a:graphicData>
+            </a:graphic>
+          </wp:inline>
+        </w:drawing>
+      </w:r>
+    </w:p>
+    <w:p>
+      <w:r>
+        <w:rPr>
+          <w:b/>
+          <w:bCs/>
+        </w:rPr>
+        <w:t>c.</w:t>
+      </w:r>
+      <w:r>
+        <w:t xml:space="preserve"> Write a program to find the minimum and maximum values of byte using the MIN_VALUE and MAX_VALUE fields. (Hint: Use </w:t>
+      </w:r>
+      <w:proofErr w:type="spellStart"/>
+      <w:r>
+        <w:t>Byte.MIN_VALUE</w:t>
+      </w:r>
+      <w:proofErr w:type="spellEnd"/>
+      <w:r>
+        <w:t xml:space="preserve"> and </w:t>
+      </w:r>
+      <w:proofErr w:type="spellStart"/>
+      <w:r>
+        <w:t>Byte.MAX_VALUE</w:t>
+      </w:r>
+      <w:proofErr w:type="spellEnd"/>
+      <w:r>
+        <w:t>).</w:t>
+      </w:r>
+    </w:p>
+    <w:p>
+      <w:r>
+        <w:drawing>
+          <wp:inline distT="0" distB="0" distL="0" distR="0" wp14:anchorId="66CDBC30" wp14:editId="6E96EFA7">
+            <wp:extent cx="5731510" cy="1431290"/>
+            <wp:effectExtent l="0" t="0" r="2540" b="0"/>
+            <wp:docPr id="1437415894" name="Picture 1"/>
+            <wp:cNvGraphicFramePr>
+              <a:graphicFrameLocks xmlns:a="http://schemas.openxmlformats.org/drawingml/2006/main" noChangeAspect="1"/>
+            </wp:cNvGraphicFramePr>
+            <a:graphic xmlns:a="http://schemas.openxmlformats.org/drawingml/2006/main">
+              <a:graphicData uri="http://schemas.openxmlformats.org/drawingml/2006/picture">
+                <pic:pic xmlns:pic="http://schemas.openxmlformats.org/drawingml/2006/picture">
+                  <pic:nvPicPr>
+                    <pic:cNvPr id="1437415894" name=""/>
+                    <pic:cNvPicPr/>
+                  </pic:nvPicPr>
+                  <pic:blipFill>
+                    <a:blip r:embed="rId15"/>
+                    <a:stretch>
+                      <a:fillRect/>
+                    </a:stretch>
+                  </pic:blipFill>
+                  <pic:spPr>
+                    <a:xfrm>
+                      <a:off x="0" y="0"/>
+                      <a:ext cx="5731510" cy="1431290"/>
+                    </a:xfrm>
+                    <a:prstGeom prst="rect">
+                      <a:avLst/>
+                    </a:prstGeom>
+                  </pic:spPr>
+                </pic:pic>
+              </a:graphicData>
+            </a:graphic>
+          </wp:inline>
+        </w:drawing>
+      </w:r>
+    </w:p>
+    <w:p>
+      <w:r>
+        <w:rPr>
+          <w:b/>
+          <w:bCs/>
+        </w:rPr>
+        <w:t>d.</w:t>
+      </w:r>
+      <w:r>
+        <w:t xml:space="preserve"> Declare a method-local variable number of type byte with some value and convert it to a String using the </w:t>
+      </w:r>
+      <w:proofErr w:type="spellStart"/>
+      <w:r>
+        <w:t>toString</w:t>
+      </w:r>
+      <w:proofErr w:type="spellEnd"/>
+      <w:r>
+        <w:t xml:space="preserve"> method. (Hint: Use </w:t>
+      </w:r>
+      <w:proofErr w:type="spellStart"/>
+      <w:r>
+        <w:t>Byte.toString</w:t>
+      </w:r>
+      <w:proofErr w:type="spellEnd"/>
+      <w:r>
+        <w:t>(byte)).</w:t>
+      </w:r>
+    </w:p>
+    <w:p>
+      <w:r>
+        <w:drawing>
+          <wp:inline distT="0" distB="0" distL="0" distR="0" wp14:anchorId="60F508B7" wp14:editId="3E5968C5">
+            <wp:extent cx="5731510" cy="1246505"/>
+            <wp:effectExtent l="0" t="0" r="2540" b="0"/>
+            <wp:docPr id="1235294799" name="Picture 1"/>
+            <wp:cNvGraphicFramePr>
+              <a:graphicFrameLocks xmlns:a="http://schemas.openxmlformats.org/drawingml/2006/main" noChangeAspect="1"/>
+            </wp:cNvGraphicFramePr>
+            <a:graphic xmlns:a="http://schemas.openxmlformats.org/drawingml/2006/main">
+              <a:graphicData uri="http://schemas.openxmlformats.org/drawingml/2006/picture">
+                <pic:pic xmlns:pic="http://schemas.openxmlformats.org/drawingml/2006/picture">
+                  <pic:nvPicPr>
+                    <pic:cNvPr id="1235294799" name=""/>
+                    <pic:cNvPicPr/>
+                  </pic:nvPicPr>
+                  <pic:blipFill>
+                    <a:blip r:embed="rId16"/>
+                    <a:stretch>
+                      <a:fillRect/>
+                    </a:stretch>
+                  </pic:blipFill>
+                  <pic:spPr>
+                    <a:xfrm>
+                      <a:off x="0" y="0"/>
+                      <a:ext cx="5731510" cy="1246505"/>
+                    </a:xfrm>
+                    <a:prstGeom prst="rect">
+                      <a:avLst/>
+                    </a:prstGeom>
+                  </pic:spPr>
+                </pic:pic>
+              </a:graphicData>
+            </a:graphic>
+          </wp:inline>
+        </w:drawing>
+      </w:r>
+    </w:p>
+    <w:p>
+      <w:r>
+        <w:rPr>
+          <w:b/>
+          <w:bCs/>
+        </w:rPr>
+        <w:t>e.</w:t>
+      </w:r>
+      <w:r>
+        <w:t xml:space="preserve"> Declare a method-local variable </w:t>
+      </w:r>
+      <w:proofErr w:type="spellStart"/>
+      <w:r>
+        <w:t>strNumber</w:t>
+      </w:r>
+      <w:proofErr w:type="spellEnd"/>
+      <w:r>
+        <w:t xml:space="preserve"> of type String with some value and convert it to a byte value using the </w:t>
+      </w:r>
+      <w:proofErr w:type="spellStart"/>
+      <w:r>
+        <w:t>parseByte</w:t>
+      </w:r>
+      <w:proofErr w:type="spellEnd"/>
+      <w:r>
+        <w:t xml:space="preserve"> method. (Hint: Use </w:t>
+      </w:r>
+      <w:proofErr w:type="spellStart"/>
+      <w:r>
+        <w:t>Byte.parseByte</w:t>
+      </w:r>
+      <w:proofErr w:type="spellEnd"/>
+      <w:r>
+        <w:t>(String)).</w:t>
+      </w:r>
+    </w:p>
+    <w:p>
+      <w:r>
+        <w:drawing>
+          <wp:inline distT="0" distB="0" distL="0" distR="0" wp14:anchorId="68A1F96B" wp14:editId="28EA6BDE">
+            <wp:extent cx="5487166" cy="1467055"/>
+            <wp:effectExtent l="0" t="0" r="0" b="0"/>
+            <wp:docPr id="2063187657" name="Picture 1"/>
+            <wp:cNvGraphicFramePr>
+              <a:graphicFrameLocks xmlns:a="http://schemas.openxmlformats.org/drawingml/2006/main" noChangeAspect="1"/>
+            </wp:cNvGraphicFramePr>
+            <a:graphic xmlns:a="http://schemas.openxmlformats.org/drawingml/2006/main">
+              <a:graphicData uri="http://schemas.openxmlformats.org/drawingml/2006/picture">
+                <pic:pic xmlns:pic="http://schemas.openxmlformats.org/drawingml/2006/picture">
+                  <pic:nvPicPr>
+                    <pic:cNvPr id="2063187657" name=""/>
+                    <pic:cNvPicPr/>
+                  </pic:nvPicPr>
+                  <pic:blipFill>
+                    <a:blip r:embed="rId17"/>
+                    <a:stretch>
+                      <a:fillRect/>
+                    </a:stretch>
+                  </pic:blipFill>
+                  <pic:spPr>
+                    <a:xfrm>
+                      <a:off x="0" y="0"/>
+                      <a:ext cx="5487166" cy="1467055"/>
+                    </a:xfrm>
+                    <a:prstGeom prst="rect">
+                      <a:avLst/>
+                    </a:prstGeom>
+                  </pic:spPr>
+                </pic:pic>
+              </a:graphicData>
+            </a:graphic>
+          </wp:inline>
+        </w:drawing>
+      </w:r>
+    </w:p>
+    <w:p>
+      <w:r>
+        <w:rPr>
+          <w:b/>
+          <w:bCs/>
+        </w:rPr>
+        <w:t>f.</w:t>
+      </w:r>
+      <w:r>
+        <w:t xml:space="preserve"> Declare a method-local variable </w:t>
+      </w:r>
+      <w:proofErr w:type="spellStart"/>
+      <w:r>
+        <w:t>strNumber</w:t>
+      </w:r>
+      <w:proofErr w:type="spellEnd"/>
+      <w:r>
+        <w:t xml:space="preserve"> of type String with the value "Ab12Cd3" and attempt to convert it to a byte value. (Hint: </w:t>
+      </w:r>
+      <w:proofErr w:type="spellStart"/>
+      <w:r>
+        <w:t>parseByte</w:t>
+      </w:r>
+      <w:proofErr w:type="spellEnd"/>
+      <w:r>
+        <w:t xml:space="preserve"> method will throw a </w:t>
+      </w:r>
+      <w:proofErr w:type="spellStart"/>
+      <w:r>
+        <w:t>NumberFormatException</w:t>
+      </w:r>
+      <w:proofErr w:type="spellEnd"/>
+      <w:r>
+        <w:t>).</w:t>
+      </w:r>
+    </w:p>
+    <w:p>
+      <w:r>
+        <w:t>-&gt;</w:t>
+      </w:r>
+      <w:proofErr w:type="spellStart"/>
+      <w:proofErr w:type="gramStart"/>
+      <w:r>
+        <w:t>java.lang</w:t>
+      </w:r>
+      <w:proofErr w:type="gramEnd"/>
+      <w:r>
+        <w:t>.NumberFormatException</w:t>
+      </w:r>
+      <w:proofErr w:type="spellEnd"/>
+    </w:p>
+    <w:p>
+      <w:r>
+        <w:rPr>
+          <w:b/>
+          <w:bCs/>
+        </w:rPr>
+        <w:t>g.</w:t>
+      </w:r>
+      <w:r>
+        <w:t xml:space="preserve"> Declare a method-local variable number of type byte with some value and convert it to the corresponding wrapper class using </w:t>
+      </w:r>
+      <w:proofErr w:type="spellStart"/>
+      <w:r>
+        <w:t>Byte.valueOf</w:t>
+      </w:r>
+      <w:proofErr w:type="spellEnd"/>
+      <w:r>
+        <w:t xml:space="preserve">(). (Hint: Use </w:t>
+      </w:r>
+      <w:proofErr w:type="spellStart"/>
+      <w:r>
+        <w:t>Byte.valueOf</w:t>
+      </w:r>
+      <w:proofErr w:type="spellEnd"/>
+      <w:r>
+        <w:t>(byte)).</w:t>
+      </w:r>
+    </w:p>
+    <w:p>
+      <w:r>
+        <w:lastRenderedPageBreak/>
+        <w:drawing>
+          <wp:inline distT="0" distB="0" distL="0" distR="0" wp14:anchorId="3A832B3B" wp14:editId="551E4C73">
+            <wp:extent cx="5668166" cy="2553056"/>
+            <wp:effectExtent l="0" t="0" r="8890" b="0"/>
+            <wp:docPr id="636433055" name="Picture 1"/>
+            <wp:cNvGraphicFramePr>
+              <a:graphicFrameLocks xmlns:a="http://schemas.openxmlformats.org/drawingml/2006/main" noChangeAspect="1"/>
+            </wp:cNvGraphicFramePr>
+            <a:graphic xmlns:a="http://schemas.openxmlformats.org/drawingml/2006/main">
+              <a:graphicData uri="http://schemas.openxmlformats.org/drawingml/2006/picture">
+                <pic:pic xmlns:pic="http://schemas.openxmlformats.org/drawingml/2006/picture">
+                  <pic:nvPicPr>
+                    <pic:cNvPr id="636433055" name=""/>
+                    <pic:cNvPicPr/>
+                  </pic:nvPicPr>
+                  <pic:blipFill>
+                    <a:blip r:embed="rId18"/>
+                    <a:stretch>
+                      <a:fillRect/>
+                    </a:stretch>
+                  </pic:blipFill>
+                  <pic:spPr>
+                    <a:xfrm>
+                      <a:off x="0" y="0"/>
+                      <a:ext cx="5668166" cy="2553056"/>
+                    </a:xfrm>
+                    <a:prstGeom prst="rect">
+                      <a:avLst/>
+                    </a:prstGeom>
+                  </pic:spPr>
+                </pic:pic>
+              </a:graphicData>
+            </a:graphic>
+          </wp:inline>
+        </w:drawing>
+      </w:r>
+    </w:p>
+    <w:p>
+      <w:r>
+        <w:rPr>
+          <w:b/>
+          <w:bCs/>
+        </w:rPr>
+        <w:t>h.</w:t>
+      </w:r>
+      <w:r>
+        <w:t xml:space="preserve"> Declare a method-local variable </w:t>
+      </w:r>
+      <w:proofErr w:type="spellStart"/>
+      <w:r>
+        <w:t>strNumber</w:t>
+      </w:r>
+      <w:proofErr w:type="spellEnd"/>
+      <w:r>
+        <w:t xml:space="preserve"> of type String with some byte value and convert it to the corresponding wrapper class using </w:t>
+      </w:r>
+      <w:proofErr w:type="spellStart"/>
+      <w:r>
+        <w:t>Byte.valueOf</w:t>
+      </w:r>
+      <w:proofErr w:type="spellEnd"/>
+      <w:r>
+        <w:t xml:space="preserve">(). (Hint: Use </w:t>
+      </w:r>
+      <w:proofErr w:type="spellStart"/>
+      <w:r>
+        <w:t>Byte.valueOf</w:t>
+      </w:r>
+      <w:proofErr w:type="spellEnd"/>
+      <w:r>
+        <w:t>(String)).</w:t>
+      </w:r>
+    </w:p>
+    <w:p>
+      <w:r>
+        <w:drawing>
+          <wp:inline distT="0" distB="0" distL="0" distR="0" wp14:anchorId="5C554C49" wp14:editId="4F5C7A4A">
+            <wp:extent cx="5668166" cy="2553056"/>
+            <wp:effectExtent l="0" t="0" r="8890" b="0"/>
+            <wp:docPr id="1667927674" name="Picture 1"/>
+            <wp:cNvGraphicFramePr>
+              <a:graphicFrameLocks xmlns:a="http://schemas.openxmlformats.org/drawingml/2006/main" noChangeAspect="1"/>
+            </wp:cNvGraphicFramePr>
+            <a:graphic xmlns:a="http://schemas.openxmlformats.org/drawingml/2006/main">
+              <a:graphicData uri="http://schemas.openxmlformats.org/drawingml/2006/picture">
+                <pic:pic xmlns:pic="http://schemas.openxmlformats.org/drawingml/2006/picture">
+                  <pic:nvPicPr>
+                    <pic:cNvPr id="1667927674" name=""/>
+                    <pic:cNvPicPr/>
+                  </pic:nvPicPr>
+                  <pic:blipFill>
+                    <a:blip r:embed="rId18"/>
+                    <a:stretch>
+                      <a:fillRect/>
+                    </a:stretch>
+                  </pic:blipFill>
+                  <pic:spPr>
+                    <a:xfrm>
+                      <a:off x="0" y="0"/>
+                      <a:ext cx="5668166" cy="2553056"/>
+                    </a:xfrm>
+                    <a:prstGeom prst="rect">
+                      <a:avLst/>
+                    </a:prstGeom>
+                  </pic:spPr>
+                </pic:pic>
+              </a:graphicData>
+            </a:graphic>
+          </wp:inline>
+        </w:drawing>
+      </w:r>
+    </w:p>
+    <w:p>
+      <w:pPr>
+        <w:pStyle w:val="ListParagraph"/>
+        <w:numPr>
+          <w:ilvl w:val="0"/>
+          <w:numId w:val="3"/>
+        </w:numPr>
+      </w:pPr>
+      <w:r>
+        <w:t>Experiment with converting a byte value into other primitive types or vice versa and observe the results.</w:t>
+      </w:r>
+    </w:p>
+    <w:p>
+      <w:pPr>
+        <w:pStyle w:val="ListParagraph"/>
+        <w:numPr>
+          <w:ilvl w:val="0"/>
+          <w:numId w:val="3"/>
+        </w:numPr>
+      </w:pPr>
+      <w:r>
+        <w:drawing>
+          <wp:inline distT="0" distB="0" distL="0" distR="0" wp14:anchorId="033A4335" wp14:editId="7DF6EDF0">
+            <wp:extent cx="5731510" cy="2348865"/>
+            <wp:effectExtent l="0" t="0" r="2540" b="0"/>
+            <wp:docPr id="911223290" name="Picture 1"/>
+            <wp:cNvGraphicFramePr>
+              <a:graphicFrameLocks xmlns:a="http://schemas.openxmlformats.org/drawingml/2006/main" noChangeAspect="1"/>
+            </wp:cNvGraphicFramePr>
+            <a:graphic xmlns:a="http://schemas.openxmlformats.org/drawingml/2006/main">
+              <a:graphicData uri="http://schemas.openxmlformats.org/drawingml/2006/picture">
+                <pic:pic xmlns:pic="http://schemas.openxmlformats.org/drawingml/2006/picture">
+                  <pic:nvPicPr>
+                    <pic:cNvPr id="911223290" name=""/>
+                    <pic:cNvPicPr/>
+                  </pic:nvPicPr>
+                  <pic:blipFill>
+                    <a:blip r:embed="rId19"/>
+                    <a:stretch>
+                      <a:fillRect/>
+                    </a:stretch>
+                  </pic:blipFill>
+                  <pic:spPr>
+                    <a:xfrm>
+                      <a:off x="0" y="0"/>
+                      <a:ext cx="5731510" cy="2348865"/>
+                    </a:xfrm>
+                    <a:prstGeom prst="rect">
+                      <a:avLst/>
+                    </a:prstGeom>
+                  </pic:spPr>
+                </pic:pic>
+              </a:graphicData>
+            </a:graphic>
+          </wp:inline>
+        </w:drawing>
+      </w:r>
+    </w:p>
+    <w:p>
+      <w:pPr>
+        <w:rPr>
+          <w:b/>
+          <w:bCs/>
+        </w:rPr>
+      </w:pPr>
+      <w:r>
+        <w:t xml:space="preserve">3. Working with </w:t>
+      </w:r>
+      <w:proofErr w:type="spellStart"/>
+      <w:proofErr w:type="gramStart"/>
+      <w:r>
+        <w:rPr>
+          <w:b/>
+          <w:bCs/>
+        </w:rPr>
+        <w:t>java.lang</w:t>
+      </w:r>
+      <w:proofErr w:type="gramEnd"/>
+      <w:r>
+        <w:rPr>
+          <w:b/>
+          <w:bCs/>
+        </w:rPr>
+        <w:t>.Short</w:t>
+      </w:r>
+      <w:proofErr w:type="spellEnd"/>
+    </w:p>
+    <w:p>
+      <w:r>
+        <w:rPr>
+          <w:b/>
+          <w:bCs/>
+        </w:rPr>
+        <w:lastRenderedPageBreak/>
+        <w:t>a.</w:t>
+      </w:r>
+      <w:r>
+        <w:t xml:space="preserve"> Explore the </w:t>
+      </w:r>
+      <w:hyperlink r:id="rId20" w:tgtFrame="_new" w:history="1">
+        <w:r>
+          <w:rPr>
+            <w:rStyle w:val="Hyperlink"/>
+          </w:rPr>
+          <w:t>Java API document</w:t>
+        </w:r>
+        <w:r>
+          <w:rPr>
+            <w:rStyle w:val="Hyperlink"/>
+          </w:rPr>
+          <w:t>a</w:t>
+        </w:r>
+        <w:r>
+          <w:rPr>
+            <w:rStyle w:val="Hyperlink"/>
+          </w:rPr>
+          <w:t xml:space="preserve">tion for </w:t>
+        </w:r>
+        <w:proofErr w:type="spellStart"/>
+        <w:proofErr w:type="gramStart"/>
+        <w:r>
+          <w:rPr>
+            <w:rStyle w:val="Hyperlink"/>
+          </w:rPr>
+          <w:t>java.lang</w:t>
+        </w:r>
+        <w:proofErr w:type="gramEnd"/>
+        <w:r>
+          <w:rPr>
+            <w:rStyle w:val="Hyperlink"/>
+          </w:rPr>
+          <w:t>.Short</w:t>
+        </w:r>
+        <w:proofErr w:type="spellEnd"/>
+      </w:hyperlink>
+      <w:r>
+        <w:t xml:space="preserve"> and observe its modifiers and super types.</w:t>
+      </w:r>
+    </w:p>
+    <w:p>
+      <w:r>
+        <w:rPr>
+          <w:b/>
+          <w:bCs/>
+        </w:rPr>
+        <w:t>b.</w:t>
+      </w:r>
+      <w:r>
+        <w:t xml:space="preserve"> Write a program to test how many bytes are used to represent a short value using the BYTES field. (Hint: Use </w:t>
+      </w:r>
+      <w:proofErr w:type="spellStart"/>
+      <w:r>
+        <w:t>Short.BYTES</w:t>
+      </w:r>
+      <w:proofErr w:type="spellEnd"/>
+      <w:r>
+        <w:t>).</w:t>
+      </w:r>
+    </w:p>
+    <w:p>
+      <w:r>
+        <w:drawing>
+          <wp:inline distT="0" distB="0" distL="0" distR="0" wp14:anchorId="7BD7C8A6" wp14:editId="047CA8F5">
+            <wp:extent cx="5731510" cy="2030730"/>
+            <wp:effectExtent l="0" t="0" r="2540" b="7620"/>
+            <wp:docPr id="1733806978" name="Picture 1"/>
+            <wp:cNvGraphicFramePr>
+              <a:graphicFrameLocks xmlns:a="http://schemas.openxmlformats.org/drawingml/2006/main" noChangeAspect="1"/>
+            </wp:cNvGraphicFramePr>
+            <a:graphic xmlns:a="http://schemas.openxmlformats.org/drawingml/2006/main">
+              <a:graphicData uri="http://schemas.openxmlformats.org/drawingml/2006/picture">
+                <pic:pic xmlns:pic="http://schemas.openxmlformats.org/drawingml/2006/picture">
+                  <pic:nvPicPr>
+                    <pic:cNvPr id="1733806978" name=""/>
+                    <pic:cNvPicPr/>
+                  </pic:nvPicPr>
+                  <pic:blipFill>
+                    <a:blip r:embed="rId21"/>
+                    <a:stretch>
+                      <a:fillRect/>
+                    </a:stretch>
+                  </pic:blipFill>
+                  <pic:spPr>
+                    <a:xfrm>
+                      <a:off x="0" y="0"/>
+                      <a:ext cx="5731510" cy="2030730"/>
+                    </a:xfrm>
+                    <a:prstGeom prst="rect">
+                      <a:avLst/>
+                    </a:prstGeom>
+                  </pic:spPr>
+                </pic:pic>
+              </a:graphicData>
+            </a:graphic>
+          </wp:inline>
+        </w:drawing>
+      </w:r>
+    </w:p>
+    <w:p>
+      <w:r>
+        <w:rPr>
+          <w:b/>
+          <w:bCs/>
+        </w:rPr>
+        <w:t>c.</w:t>
+      </w:r>
+      <w:r>
+        <w:t xml:space="preserve"> Write a program to find the minimum and maximum values of short using the MIN_VALUE and MAX_VALUE fields. (Hint: Use </w:t>
+      </w:r>
+      <w:proofErr w:type="spellStart"/>
+      <w:r>
+        <w:t>Short.MIN_VALUE</w:t>
+      </w:r>
+      <w:proofErr w:type="spellEnd"/>
+      <w:r>
+        <w:t xml:space="preserve"> and </w:t>
+      </w:r>
+      <w:proofErr w:type="spellStart"/>
+      <w:r>
+        <w:t>Short.MAX_VALUE</w:t>
+      </w:r>
+      <w:proofErr w:type="spellEnd"/>
+      <w:r>
+        <w:t>).</w:t>
+      </w:r>
+    </w:p>
+    <w:p>
+      <w:r>
+        <w:drawing>
+          <wp:inline distT="0" distB="0" distL="0" distR="0" wp14:anchorId="09186F98" wp14:editId="3603B893">
+            <wp:extent cx="5731510" cy="2030730"/>
+            <wp:effectExtent l="0" t="0" r="2540" b="7620"/>
+            <wp:docPr id="1170714757" name="Picture 1"/>
+            <wp:cNvGraphicFramePr>
+              <a:graphicFrameLocks xmlns:a="http://schemas.openxmlformats.org/drawingml/2006/main" noChangeAspect="1"/>
+            </wp:cNvGraphicFramePr>
+            <a:graphic xmlns:a="http://schemas.openxmlformats.org/drawingml/2006/main">
+              <a:graphicData uri="http://schemas.openxmlformats.org/drawingml/2006/picture">
+                <pic:pic xmlns:pic="http://schemas.openxmlformats.org/drawingml/2006/picture">
+                  <pic:nvPicPr>
+                    <pic:cNvPr id="1170714757" name=""/>
+                    <pic:cNvPicPr/>
+                  </pic:nvPicPr>
+                  <pic:blipFill>
+                    <a:blip r:embed="rId21"/>
+                    <a:stretch>
+                      <a:fillRect/>
+                    </a:stretch>
+                  </pic:blipFill>
+                  <pic:spPr>
+                    <a:xfrm>
+                      <a:off x="0" y="0"/>
+                      <a:ext cx="5731510" cy="2030730"/>
+                    </a:xfrm>
+                    <a:prstGeom prst="rect">
+                      <a:avLst/>
+                    </a:prstGeom>
+                  </pic:spPr>
+                </pic:pic>
+              </a:graphicData>
+            </a:graphic>
+          </wp:inline>
+        </w:drawing>
+      </w:r>
+    </w:p>
+    <w:p>
+      <w:r>
+        <w:rPr>
+          <w:b/>
+          <w:bCs/>
+        </w:rPr>
+        <w:t>d.</w:t>
+      </w:r>
+      <w:r>
+        <w:t xml:space="preserve"> Declare a method-local variable number of type short with some value and convert it to a String using the </w:t>
+      </w:r>
+      <w:proofErr w:type="spellStart"/>
+      <w:r>
+        <w:t>toString</w:t>
+      </w:r>
+      <w:proofErr w:type="spellEnd"/>
+      <w:r>
+        <w:t xml:space="preserve"> method. (Hint: Use </w:t>
+      </w:r>
+      <w:proofErr w:type="spellStart"/>
+      <w:r>
+        <w:t>Short.toString</w:t>
+      </w:r>
+      <w:proofErr w:type="spellEnd"/>
+      <w:r>
+        <w:t>(short)).</w:t>
+      </w:r>
+    </w:p>
+    <w:p>
+      <w:r>
+        <w:drawing>
+          <wp:inline distT="0" distB="0" distL="0" distR="0" wp14:anchorId="55B7AAF7" wp14:editId="6FF03FB7">
+            <wp:extent cx="5731510" cy="1967865"/>
+            <wp:effectExtent l="0" t="0" r="2540" b="0"/>
+            <wp:docPr id="19313249" name="Picture 1"/>
+            <wp:cNvGraphicFramePr>
+              <a:graphicFrameLocks xmlns:a="http://schemas.openxmlformats.org/drawingml/2006/main" noChangeAspect="1"/>
+            </wp:cNvGraphicFramePr>
+            <a:graphic xmlns:a="http://schemas.openxmlformats.org/drawingml/2006/main">
+              <a:graphicData uri="http://schemas.openxmlformats.org/drawingml/2006/picture">
+                <pic:pic xmlns:pic="http://schemas.openxmlformats.org/drawingml/2006/picture">
+                  <pic:nvPicPr>
+                    <pic:cNvPr id="19313249" name=""/>
+                    <pic:cNvPicPr/>
+                  </pic:nvPicPr>
+                  <pic:blipFill>
+                    <a:blip r:embed="rId22"/>
+                    <a:stretch>
+                      <a:fillRect/>
+                    </a:stretch>
+                  </pic:blipFill>
+                  <pic:spPr>
+                    <a:xfrm>
+                      <a:off x="0" y="0"/>
+                      <a:ext cx="5731510" cy="1967865"/>
+                    </a:xfrm>
+                    <a:prstGeom prst="rect">
+                      <a:avLst/>
+                    </a:prstGeom>
+                  </pic:spPr>
+                </pic:pic>
+              </a:graphicData>
+            </a:graphic>
+          </wp:inline>
+        </w:drawing>
+      </w:r>
+    </w:p>
+    <w:p>
+      <w:r>
+        <w:rPr>
+          <w:b/>
+          <w:bCs/>
+        </w:rPr>
+        <w:lastRenderedPageBreak/>
+        <w:t>e.</w:t>
+      </w:r>
+      <w:r>
+        <w:t xml:space="preserve"> Declare a method-local variable </w:t>
+      </w:r>
+      <w:proofErr w:type="spellStart"/>
+      <w:r>
+        <w:t>strNumber</w:t>
+      </w:r>
+      <w:proofErr w:type="spellEnd"/>
+      <w:r>
+        <w:t xml:space="preserve"> of type String with some value and convert it to a short value using the </w:t>
+      </w:r>
+      <w:proofErr w:type="spellStart"/>
+      <w:r>
+        <w:t>parseShort</w:t>
+      </w:r>
+      <w:proofErr w:type="spellEnd"/>
+      <w:r>
+        <w:t xml:space="preserve"> method. (Hint: Use </w:t>
+      </w:r>
+      <w:proofErr w:type="spellStart"/>
+      <w:r>
+        <w:t>Short.parseShort</w:t>
+      </w:r>
+      <w:proofErr w:type="spellEnd"/>
+      <w:r>
+        <w:t>(String)).</w:t>
+      </w:r>
+      <w:r>
+        <w:rPr>
+          <w:noProof/>
+        </w:rPr>
+        <w:t xml:space="preserve"> </w:t>
+      </w:r>
+      <w:r>
+        <w:drawing>
+          <wp:inline distT="0" distB="0" distL="0" distR="0" wp14:anchorId="055AEC71" wp14:editId="119471B0">
+            <wp:extent cx="5731510" cy="1266825"/>
+            <wp:effectExtent l="0" t="0" r="2540" b="9525"/>
+            <wp:docPr id="601618019" name="Picture 1"/>
+            <wp:cNvGraphicFramePr>
+              <a:graphicFrameLocks xmlns:a="http://schemas.openxmlformats.org/drawingml/2006/main" noChangeAspect="1"/>
+            </wp:cNvGraphicFramePr>
+            <a:graphic xmlns:a="http://schemas.openxmlformats.org/drawingml/2006/main">
+              <a:graphicData uri="http://schemas.openxmlformats.org/drawingml/2006/picture">
+                <pic:pic xmlns:pic="http://schemas.openxmlformats.org/drawingml/2006/picture">
+                  <pic:nvPicPr>
+                    <pic:cNvPr id="601618019" name=""/>
+                    <pic:cNvPicPr/>
+                  </pic:nvPicPr>
+                  <pic:blipFill>
+                    <a:blip r:embed="rId23"/>
+                    <a:stretch>
+                      <a:fillRect/>
+                    </a:stretch>
+                  </pic:blipFill>
+                  <pic:spPr>
+                    <a:xfrm>
+                      <a:off x="0" y="0"/>
+                      <a:ext cx="5731510" cy="1266825"/>
+                    </a:xfrm>
+                    <a:prstGeom prst="rect">
+                      <a:avLst/>
+                    </a:prstGeom>
+                  </pic:spPr>
+                </pic:pic>
+              </a:graphicData>
+            </a:graphic>
+          </wp:inline>
+        </w:drawing>
+      </w:r>
+    </w:p>
+    <w:p>
+      <w:r>
+        <w:rPr>
+          <w:b/>
+          <w:bCs/>
+        </w:rPr>
+        <w:t>f.</w:t>
+      </w:r>
+      <w:r>
+        <w:t xml:space="preserve"> Declare a method-local variable </w:t>
+      </w:r>
+      <w:proofErr w:type="spellStart"/>
+      <w:r>
+        <w:t>strNumber</w:t>
+      </w:r>
+      <w:proofErr w:type="spellEnd"/>
+      <w:r>
+        <w:t xml:space="preserve"> of type String with the value "Ab12Cd3" and attempt to convert it to a short value. (Hint: </w:t>
+      </w:r>
+      <w:proofErr w:type="spellStart"/>
+      <w:r>
+        <w:t>parseShort</w:t>
+      </w:r>
+      <w:proofErr w:type="spellEnd"/>
+      <w:r>
+        <w:t xml:space="preserve"> method will throw a </w:t>
+      </w:r>
+      <w:proofErr w:type="spellStart"/>
+      <w:r>
+        <w:t>NumberFormatException</w:t>
+      </w:r>
+      <w:proofErr w:type="spellEnd"/>
+      <w:r>
+        <w:t>).</w:t>
+      </w:r>
+    </w:p>
+    <w:p>
+      <w:r>
+        <w:rPr>
+          <w:b/>
+          <w:bCs/>
+        </w:rPr>
+        <w:t>g.</w:t>
+      </w:r>
+      <w:r>
+        <w:t xml:space="preserve"> Declare a method-local variable number of type short with some value and convert it to the corresponding wrapper class using </w:t>
+      </w:r>
+      <w:proofErr w:type="spellStart"/>
+      <w:r>
+        <w:t>Short.valueOf</w:t>
+      </w:r>
+      <w:proofErr w:type="spellEnd"/>
+      <w:r>
+        <w:t xml:space="preserve">(). (Hint: Use </w:t>
+      </w:r>
+      <w:proofErr w:type="spellStart"/>
+      <w:r>
+        <w:t>Short.valueOf</w:t>
+      </w:r>
+      <w:proofErr w:type="spellEnd"/>
+      <w:r>
+        <w:t>(short)).</w:t>
+      </w:r>
+      <w:r>
+        <w:rPr>
+          <w:noProof/>
+        </w:rPr>
+        <w:t xml:space="preserve"> </w:t>
+      </w:r>
+      <w:r>
+        <w:drawing>
+          <wp:inline distT="0" distB="0" distL="0" distR="0" wp14:anchorId="1F4CF791" wp14:editId="38F14883">
+            <wp:extent cx="5731510" cy="1490345"/>
+            <wp:effectExtent l="0" t="0" r="2540" b="0"/>
+            <wp:docPr id="1567468912" name="Picture 1"/>
+            <wp:cNvGraphicFramePr>
+              <a:graphicFrameLocks xmlns:a="http://schemas.openxmlformats.org/drawingml/2006/main" noChangeAspect="1"/>
+            </wp:cNvGraphicFramePr>
+            <a:graphic xmlns:a="http://schemas.openxmlformats.org/drawingml/2006/main">
+              <a:graphicData uri="http://schemas.openxmlformats.org/drawingml/2006/picture">
+                <pic:pic xmlns:pic="http://schemas.openxmlformats.org/drawingml/2006/picture">
+                  <pic:nvPicPr>
+                    <pic:cNvPr id="1567468912" name=""/>
+                    <pic:cNvPicPr/>
+                  </pic:nvPicPr>
+                  <pic:blipFill>
+                    <a:blip r:embed="rId24"/>
+                    <a:stretch>
+                      <a:fillRect/>
+                    </a:stretch>
+                  </pic:blipFill>
+                  <pic:spPr>
+                    <a:xfrm>
+                      <a:off x="0" y="0"/>
+                      <a:ext cx="5731510" cy="1490345"/>
+                    </a:xfrm>
+                    <a:prstGeom prst="rect">
+                      <a:avLst/>
+                    </a:prstGeom>
+                  </pic:spPr>
+                </pic:pic>
+              </a:graphicData>
+            </a:graphic>
+          </wp:inline>
+        </w:drawing>
+      </w:r>
+    </w:p>
+    <w:p>
+      <w:r>
+        <w:rPr>
+          <w:b/>
+          <w:bCs/>
+        </w:rPr>
+        <w:t>h.</w:t>
+      </w:r>
+      <w:r>
+        <w:t xml:space="preserve"> Declare a method-local variable </w:t>
+      </w:r>
+      <w:proofErr w:type="spellStart"/>
+      <w:r>
+        <w:t>strNumber</w:t>
+      </w:r>
+      <w:proofErr w:type="spellEnd"/>
+      <w:r>
+        <w:t xml:space="preserve"> of type String with some short value and convert it to the corresponding wrapper class using </w:t>
+      </w:r>
+      <w:proofErr w:type="spellStart"/>
+      <w:r>
+        <w:t>Short.valueOf</w:t>
+      </w:r>
+      <w:proofErr w:type="spellEnd"/>
+      <w:r>
+        <w:t xml:space="preserve">(). (Hint: Use </w:t>
+      </w:r>
+      <w:proofErr w:type="spellStart"/>
+      <w:r>
+        <w:t>Short.valueOf</w:t>
+      </w:r>
+      <w:proofErr w:type="spellEnd"/>
+      <w:r>
+        <w:t>(String)).</w:t>
+      </w:r>
+      <w:r>
+        <w:rPr>
+          <w:noProof/>
+        </w:rPr>
+        <w:t xml:space="preserve"> </w:t>
+      </w:r>
+      <w:r>
+        <w:drawing>
+          <wp:inline distT="0" distB="0" distL="0" distR="0" wp14:anchorId="7A486485" wp14:editId="59ADB9C4">
+            <wp:extent cx="5731510" cy="2018665"/>
+            <wp:effectExtent l="0" t="0" r="2540" b="635"/>
+            <wp:docPr id="1322081199" name="Picture 1"/>
+            <wp:cNvGraphicFramePr>
+              <a:graphicFrameLocks xmlns:a="http://schemas.openxmlformats.org/drawingml/2006/main" noChangeAspect="1"/>
+            </wp:cNvGraphicFramePr>
+            <a:graphic xmlns:a="http://schemas.openxmlformats.org/drawingml/2006/main">
+              <a:graphicData uri="http://schemas.openxmlformats.org/drawingml/2006/picture">
+                <pic:pic xmlns:pic="http://schemas.openxmlformats.org/drawingml/2006/picture">
+                  <pic:nvPicPr>
+                    <pic:cNvPr id="1322081199" name=""/>
+                    <pic:cNvPicPr/>
+                  </pic:nvPicPr>
+                  <pic:blipFill>
+                    <a:blip r:embed="rId25"/>
+                    <a:stretch>
+                      <a:fillRect/>
+                    </a:stretch>
+                  </pic:blipFill>
+                  <pic:spPr>
+                    <a:xfrm>
+                      <a:off x="0" y="0"/>
+                      <a:ext cx="5731510" cy="2018665"/>
+                    </a:xfrm>
+                    <a:prstGeom prst="rect">
+                      <a:avLst/>
+                    </a:prstGeom>
+                  </pic:spPr>
+                </pic:pic>
+              </a:graphicData>
+            </a:graphic>
+          </wp:inline>
+        </w:drawing>
+      </w:r>
+    </w:p>
+    <w:p>
+      <w:proofErr w:type="spellStart"/>
+      <w:r>
+        <w:rPr>
+          <w:b/>
+          <w:bCs/>
+        </w:rPr>
+        <w:lastRenderedPageBreak/>
+        <w:t>i</w:t>
+      </w:r>
+      <w:proofErr w:type="spellEnd"/>
+      <w:r>
+        <w:rPr>
+          <w:b/>
+          <w:bCs/>
+        </w:rPr>
+        <w:t>.</w:t>
+      </w:r>
+      <w:r>
+        <w:t xml:space="preserve"> Experiment with converting a short value into other primitive types or vice versa and observe the results.</w:t>
+      </w:r>
+      <w:r>
+        <w:rPr>
+          <w:noProof/>
+        </w:rPr>
+        <w:t xml:space="preserve"> </w:t>
+      </w:r>
+      <w:r>
+        <w:drawing>
+          <wp:inline distT="0" distB="0" distL="0" distR="0" wp14:anchorId="1A9F1DB5" wp14:editId="33441F87">
+            <wp:extent cx="5731510" cy="3273425"/>
+            <wp:effectExtent l="0" t="0" r="2540" b="3175"/>
+            <wp:docPr id="1052166889" name="Picture 1"/>
+            <wp:cNvGraphicFramePr>
+              <a:graphicFrameLocks xmlns:a="http://schemas.openxmlformats.org/drawingml/2006/main" noChangeAspect="1"/>
+            </wp:cNvGraphicFramePr>
+            <a:graphic xmlns:a="http://schemas.openxmlformats.org/drawingml/2006/main">
+              <a:graphicData uri="http://schemas.openxmlformats.org/drawingml/2006/picture">
+                <pic:pic xmlns:pic="http://schemas.openxmlformats.org/drawingml/2006/picture">
+                  <pic:nvPicPr>
+                    <pic:cNvPr id="1052166889" name=""/>
+                    <pic:cNvPicPr/>
+                  </pic:nvPicPr>
+                  <pic:blipFill>
+                    <a:blip r:embed="rId26"/>
+                    <a:stretch>
+                      <a:fillRect/>
+                    </a:stretch>
+                  </pic:blipFill>
+                  <pic:spPr>
+                    <a:xfrm>
+                      <a:off x="0" y="0"/>
+                      <a:ext cx="5731510" cy="3273425"/>
+                    </a:xfrm>
+                    <a:prstGeom prst="rect">
+                      <a:avLst/>
+                    </a:prstGeom>
+                  </pic:spPr>
+                </pic:pic>
+              </a:graphicData>
+            </a:graphic>
+          </wp:inline>
+        </w:drawing>
+      </w:r>
+    </w:p>
+    <w:p>
+      <w:pPr>
+        <w:rPr>
+          <w:b/>
+          <w:bCs/>
+        </w:rPr>
+      </w:pPr>
+      <w:r>
+        <w:t xml:space="preserve">4. Working with </w:t>
+      </w:r>
+      <w:proofErr w:type="spellStart"/>
+      <w:proofErr w:type="gramStart"/>
+      <w:r>
+        <w:rPr>
+          <w:b/>
+          <w:bCs/>
+        </w:rPr>
+        <w:t>java.lang</w:t>
+      </w:r>
+      <w:proofErr w:type="gramEnd"/>
+      <w:r>
+        <w:rPr>
+          <w:b/>
+          <w:bCs/>
+        </w:rPr>
+        <w:t>.Integer</w:t>
+      </w:r>
+      <w:proofErr w:type="spellEnd"/>
+    </w:p>
+    <w:p>
+      <w:r>
+        <w:rPr>
+          <w:b/>
+          <w:bCs/>
+        </w:rPr>
+        <w:t>a.</w:t>
+      </w:r>
+      <w:r>
+        <w:t xml:space="preserve"> Explore the </w:t>
+      </w:r>
+      <w:hyperlink r:id="rId27" w:tgtFrame="_new" w:history="1">
+        <w:r>
+          <w:rPr>
+            <w:rStyle w:val="Hyperlink"/>
+          </w:rPr>
+          <w:t>Java API docum</w:t>
+        </w:r>
+        <w:r>
+          <w:rPr>
+            <w:rStyle w:val="Hyperlink"/>
+          </w:rPr>
+          <w:t>e</w:t>
+        </w:r>
+        <w:r>
+          <w:rPr>
+            <w:rStyle w:val="Hyperlink"/>
+          </w:rPr>
+          <w:t xml:space="preserve">ntation for </w:t>
+        </w:r>
+        <w:proofErr w:type="spellStart"/>
+        <w:proofErr w:type="gramStart"/>
+        <w:r>
+          <w:rPr>
+            <w:rStyle w:val="Hyperlink"/>
+          </w:rPr>
+          <w:t>java.lang</w:t>
+        </w:r>
+        <w:proofErr w:type="gramEnd"/>
+        <w:r>
+          <w:rPr>
+            <w:rStyle w:val="Hyperlink"/>
+          </w:rPr>
+          <w:t>.Integer</w:t>
+        </w:r>
+        <w:proofErr w:type="spellEnd"/>
+      </w:hyperlink>
+      <w:r>
+        <w:t xml:space="preserve"> and observe its modifiers and super types.</w:t>
+      </w:r>
+      <w:r>
+        <w:rPr>
+          <w:noProof/>
+        </w:rPr>
+        <w:t xml:space="preserve"> </w:t>
+      </w:r>
+    </w:p>
+    <w:p>
+      <w:r>
+        <w:rPr>
+          <w:b/>
+          <w:bCs/>
+        </w:rPr>
+        <w:t>b.</w:t>
+      </w:r>
+      <w:r>
+        <w:t xml:space="preserve"> Write a program to test how many bytes are used to represent an int value using the BYTES field. (Hint: Use </w:t>
+      </w:r>
+      <w:proofErr w:type="spellStart"/>
+      <w:r>
+        <w:t>Integer.BYTES</w:t>
+      </w:r>
+      <w:proofErr w:type="spellEnd"/>
+      <w:r>
+        <w:t>).</w:t>
+      </w:r>
+      <w:r>
+        <w:rPr>
+          <w:noProof/>
+        </w:rPr>
+        <w:t xml:space="preserve"> </w:t>
+      </w:r>
+      <w:r>
+        <w:drawing>
+          <wp:inline distT="0" distB="0" distL="0" distR="0" wp14:anchorId="45A0CDEA" wp14:editId="74F8772B">
+            <wp:extent cx="5731510" cy="1720215"/>
+            <wp:effectExtent l="0" t="0" r="2540" b="0"/>
+            <wp:docPr id="511626337" name="Picture 1"/>
+            <wp:cNvGraphicFramePr>
+              <a:graphicFrameLocks xmlns:a="http://schemas.openxmlformats.org/drawingml/2006/main" noChangeAspect="1"/>
+            </wp:cNvGraphicFramePr>
+            <a:graphic xmlns:a="http://schemas.openxmlformats.org/drawingml/2006/main">
+              <a:graphicData uri="http://schemas.openxmlformats.org/drawingml/2006/picture">
+                <pic:pic xmlns:pic="http://schemas.openxmlformats.org/drawingml/2006/picture">
+                  <pic:nvPicPr>
+                    <pic:cNvPr id="511626337" name=""/>
+                    <pic:cNvPicPr/>
+                  </pic:nvPicPr>
+                  <pic:blipFill>
+                    <a:blip r:embed="rId28"/>
+                    <a:stretch>
+                      <a:fillRect/>
+                    </a:stretch>
+                  </pic:blipFill>
+                  <pic:spPr>
+                    <a:xfrm>
+                      <a:off x="0" y="0"/>
+                      <a:ext cx="5731510" cy="1720215"/>
+                    </a:xfrm>
+                    <a:prstGeom prst="rect">
+                      <a:avLst/>
+                    </a:prstGeom>
+                  </pic:spPr>
+                </pic:pic>
+              </a:graphicData>
+            </a:graphic>
+          </wp:inline>
+        </w:drawing>
+      </w:r>
+    </w:p>
+    <w:p>
+      <w:r>
+        <w:rPr>
+          <w:b/>
+          <w:bCs/>
+        </w:rPr>
+        <w:t>c.</w:t>
+      </w:r>
+      <w:r>
+        <w:t xml:space="preserve"> Write a program to find the minimum and maximum values of int using the MIN_VALUE and MAX_VALUE fields. (Hint: Use </w:t>
+      </w:r>
+      <w:proofErr w:type="spellStart"/>
+      <w:r>
+        <w:t>Integer.MIN_VALUE</w:t>
+      </w:r>
+      <w:proofErr w:type="spellEnd"/>
+      <w:r>
+        <w:t xml:space="preserve"> and </w:t>
+      </w:r>
+      <w:proofErr w:type="spellStart"/>
+      <w:r>
+        <w:t>Integer.MAX_VALUE</w:t>
+      </w:r>
+      <w:proofErr w:type="spellEnd"/>
+      <w:r>
+        <w:t>).</w:t>
+      </w:r>
+      <w:r>
+        <w:rPr>
+          <w:noProof/>
+        </w:rPr>
+        <w:t xml:space="preserve"> </w:t>
+      </w:r>
+      <w:r>
+        <w:drawing>
+          <wp:inline distT="0" distB="0" distL="0" distR="0" wp14:anchorId="7E7DA97F" wp14:editId="3829B517">
+            <wp:extent cx="5731510" cy="1720215"/>
+            <wp:effectExtent l="0" t="0" r="2540" b="0"/>
+            <wp:docPr id="190312358" name="Picture 1"/>
+            <wp:cNvGraphicFramePr>
+              <a:graphicFrameLocks xmlns:a="http://schemas.openxmlformats.org/drawingml/2006/main" noChangeAspect="1"/>
+            </wp:cNvGraphicFramePr>
+            <a:graphic xmlns:a="http://schemas.openxmlformats.org/drawingml/2006/main">
+              <a:graphicData uri="http://schemas.openxmlformats.org/drawingml/2006/picture">
+                <pic:pic xmlns:pic="http://schemas.openxmlformats.org/drawingml/2006/picture">
+                  <pic:nvPicPr>
+                    <pic:cNvPr id="190312358" name=""/>
+                    <pic:cNvPicPr/>
+                  </pic:nvPicPr>
+                  <pic:blipFill>
+                    <a:blip r:embed="rId28"/>
+                    <a:stretch>
+                      <a:fillRect/>
+                    </a:stretch>
+                  </pic:blipFill>
+                  <pic:spPr>
+                    <a:xfrm>
+                      <a:off x="0" y="0"/>
+                      <a:ext cx="5731510" cy="1720215"/>
+                    </a:xfrm>
+                    <a:prstGeom prst="rect">
+                      <a:avLst/>
+                    </a:prstGeom>
+                  </pic:spPr>
+                </pic:pic>
+              </a:graphicData>
+            </a:graphic>
+          </wp:inline>
+        </w:drawing>
+      </w:r>
+    </w:p>
+    <w:p>
+      <w:r>
+        <w:rPr>
+          <w:b/>
+          <w:bCs/>
+        </w:rPr>
+        <w:lastRenderedPageBreak/>
+        <w:t>d.</w:t>
+      </w:r>
+      <w:r>
+        <w:t xml:space="preserve"> Declare a method-local variable number of </w:t>
+      </w:r>
+      <w:proofErr w:type="gramStart"/>
+      <w:r>
+        <w:t>type</w:t>
+      </w:r>
+      <w:proofErr w:type="gramEnd"/>
+      <w:r>
+        <w:t xml:space="preserve"> int with some value and convert it to a String using the </w:t>
+      </w:r>
+      <w:proofErr w:type="spellStart"/>
+      <w:r>
+        <w:t>toString</w:t>
+      </w:r>
+      <w:proofErr w:type="spellEnd"/>
+      <w:r>
+        <w:t xml:space="preserve"> method. (Hint: Use </w:t>
+      </w:r>
+      <w:proofErr w:type="spellStart"/>
+      <w:r>
+        <w:t>Integer.toString</w:t>
+      </w:r>
+      <w:proofErr w:type="spellEnd"/>
+      <w:r>
+        <w:t>(int)).</w:t>
+      </w:r>
+    </w:p>
+    <w:p>
+      <w:r>
+        <w:drawing>
+          <wp:inline distT="0" distB="0" distL="0" distR="0" wp14:anchorId="2F32B55D" wp14:editId="13D61952">
+            <wp:extent cx="5731510" cy="1882140"/>
+            <wp:effectExtent l="0" t="0" r="2540" b="3810"/>
+            <wp:docPr id="1611856858" name="Picture 1"/>
+            <wp:cNvGraphicFramePr>
+              <a:graphicFrameLocks xmlns:a="http://schemas.openxmlformats.org/drawingml/2006/main" noChangeAspect="1"/>
+            </wp:cNvGraphicFramePr>
+            <a:graphic xmlns:a="http://schemas.openxmlformats.org/drawingml/2006/main">
+              <a:graphicData uri="http://schemas.openxmlformats.org/drawingml/2006/picture">
+                <pic:pic xmlns:pic="http://schemas.openxmlformats.org/drawingml/2006/picture">
+                  <pic:nvPicPr>
+                    <pic:cNvPr id="1611856858" name=""/>
+                    <pic:cNvPicPr/>
+                  </pic:nvPicPr>
+                  <pic:blipFill>
+                    <a:blip r:embed="rId29"/>
+                    <a:stretch>
+                      <a:fillRect/>
+                    </a:stretch>
+                  </pic:blipFill>
+                  <pic:spPr>
+                    <a:xfrm>
+                      <a:off x="0" y="0"/>
+                      <a:ext cx="5731510" cy="1882140"/>
+                    </a:xfrm>
+                    <a:prstGeom prst="rect">
+                      <a:avLst/>
+                    </a:prstGeom>
+                  </pic:spPr>
+                </pic:pic>
+              </a:graphicData>
+            </a:graphic>
+          </wp:inline>
+        </w:drawing>
+      </w:r>
+    </w:p>
+    <w:p>
+      <w:r>
+        <w:rPr>
+          <w:b/>
+          <w:bCs/>
+        </w:rPr>
+        <w:t>e.</w:t>
+      </w:r>
+      <w:r>
+        <w:t xml:space="preserve"> Declare a method-local variable </w:t>
+      </w:r>
+      <w:proofErr w:type="spellStart"/>
+      <w:r>
+        <w:t>strNumber</w:t>
+      </w:r>
+      <w:proofErr w:type="spellEnd"/>
+      <w:r>
+        <w:t xml:space="preserve"> of type String with some value and convert it to an int value using the </w:t>
+      </w:r>
+      <w:proofErr w:type="spellStart"/>
+      <w:r>
+        <w:t>parseInt</w:t>
+      </w:r>
+      <w:proofErr w:type="spellEnd"/>
+      <w:r>
+        <w:t xml:space="preserve"> method. (Hint: Use </w:t>
+      </w:r>
+      <w:proofErr w:type="spellStart"/>
+      <w:r>
+        <w:t>Integer.parseInt</w:t>
+      </w:r>
+      <w:proofErr w:type="spellEnd"/>
+      <w:r>
+        <w:t>(String)).</w:t>
+      </w:r>
+      <w:r>
+        <w:rPr>
+          <w:noProof/>
+        </w:rPr>
+        <w:t xml:space="preserve"> </w:t>
+      </w:r>
+      <w:r>
+        <w:drawing>
+          <wp:inline distT="0" distB="0" distL="0" distR="0" wp14:anchorId="73C40F59" wp14:editId="521B3E08">
+            <wp:extent cx="5731510" cy="1882140"/>
+            <wp:effectExtent l="0" t="0" r="2540" b="3810"/>
+            <wp:docPr id="1239026310" name="Picture 1"/>
+            <wp:cNvGraphicFramePr>
+              <a:graphicFrameLocks xmlns:a="http://schemas.openxmlformats.org/drawingml/2006/main" noChangeAspect="1"/>
+            </wp:cNvGraphicFramePr>
+            <a:graphic xmlns:a="http://schemas.openxmlformats.org/drawingml/2006/main">
+              <a:graphicData uri="http://schemas.openxmlformats.org/drawingml/2006/picture">
+                <pic:pic xmlns:pic="http://schemas.openxmlformats.org/drawingml/2006/picture">
+                  <pic:nvPicPr>
+                    <pic:cNvPr id="1239026310" name=""/>
+                    <pic:cNvPicPr/>
+                  </pic:nvPicPr>
+                  <pic:blipFill>
+                    <a:blip r:embed="rId29"/>
+                    <a:stretch>
+                      <a:fillRect/>
+                    </a:stretch>
+                  </pic:blipFill>
+                  <pic:spPr>
+                    <a:xfrm>
+                      <a:off x="0" y="0"/>
+                      <a:ext cx="5731510" cy="1882140"/>
+                    </a:xfrm>
+                    <a:prstGeom prst="rect">
+                      <a:avLst/>
+                    </a:prstGeom>
+                  </pic:spPr>
+                </pic:pic>
+              </a:graphicData>
+            </a:graphic>
+          </wp:inline>
+        </w:drawing>
+      </w:r>
+    </w:p>
+    <w:p>
+      <w:r>
+        <w:rPr>
+          <w:b/>
+          <w:bCs/>
+        </w:rPr>
+        <w:t>f.</w:t>
+      </w:r>
+      <w:r>
+        <w:t xml:space="preserve"> Declare a method-local variable </w:t>
+      </w:r>
+      <w:proofErr w:type="spellStart"/>
+      <w:r>
+        <w:t>strNumber</w:t>
+      </w:r>
+      <w:proofErr w:type="spellEnd"/>
+      <w:r>
+        <w:t xml:space="preserve"> of type String with the value "Ab12Cd3" and attempt to convert it to an int value. (Hint: </w:t>
+      </w:r>
+      <w:proofErr w:type="spellStart"/>
+      <w:r>
+        <w:t>parseInt</w:t>
+      </w:r>
+      <w:proofErr w:type="spellEnd"/>
+      <w:r>
+        <w:t xml:space="preserve"> method will throw a </w:t>
+      </w:r>
+      <w:proofErr w:type="spellStart"/>
+      <w:r>
+        <w:t>NumberFormatException</w:t>
+      </w:r>
+      <w:proofErr w:type="spellEnd"/>
+      <w:r>
+        <w:t>).</w:t>
+      </w:r>
+      <w:r>
+        <w:rPr>
+          <w:noProof/>
+        </w:rPr>
+        <w:t xml:space="preserve"> </w:t>
+      </w:r>
+      <w:r>
+        <w:drawing>
+          <wp:inline distT="0" distB="0" distL="0" distR="0" wp14:anchorId="0F52A968" wp14:editId="0E8E4985">
+            <wp:extent cx="5731510" cy="1882140"/>
+            <wp:effectExtent l="0" t="0" r="2540" b="3810"/>
+            <wp:docPr id="1010863954" name="Picture 1"/>
+            <wp:cNvGraphicFramePr>
+              <a:graphicFrameLocks xmlns:a="http://schemas.openxmlformats.org/drawingml/2006/main" noChangeAspect="1"/>
+            </wp:cNvGraphicFramePr>
+            <a:graphic xmlns:a="http://schemas.openxmlformats.org/drawingml/2006/main">
+              <a:graphicData uri="http://schemas.openxmlformats.org/drawingml/2006/picture">
+                <pic:pic xmlns:pic="http://schemas.openxmlformats.org/drawingml/2006/picture">
+                  <pic:nvPicPr>
+                    <pic:cNvPr id="1010863954" name=""/>
+                    <pic:cNvPicPr/>
+                  </pic:nvPicPr>
+                  <pic:blipFill>
+                    <a:blip r:embed="rId29"/>
+                    <a:stretch>
+                      <a:fillRect/>
+                    </a:stretch>
+                  </pic:blipFill>
+                  <pic:spPr>
+                    <a:xfrm>
+                      <a:off x="0" y="0"/>
+                      <a:ext cx="5731510" cy="1882140"/>
+                    </a:xfrm>
+                    <a:prstGeom prst="rect">
+                      <a:avLst/>
+                    </a:prstGeom>
+                  </pic:spPr>
+                </pic:pic>
+              </a:graphicData>
+            </a:graphic>
+          </wp:inline>
+        </w:drawing>
+      </w:r>
+    </w:p>
+    <w:p>
+      <w:r>
+        <w:rPr>
+          <w:b/>
+          <w:bCs/>
+        </w:rPr>
+        <w:lastRenderedPageBreak/>
+        <w:t>g.</w:t>
+      </w:r>
+      <w:r>
+        <w:t xml:space="preserve"> Declare a method-local variable number of </w:t>
+      </w:r>
+      <w:proofErr w:type="gramStart"/>
+      <w:r>
+        <w:t>type</w:t>
+      </w:r>
+      <w:proofErr w:type="gramEnd"/>
+      <w:r>
+        <w:t xml:space="preserve"> int with some value and convert it to the corresponding wrapper class using </w:t>
+      </w:r>
+      <w:proofErr w:type="spellStart"/>
+      <w:r>
+        <w:t>Integer.valueOf</w:t>
+      </w:r>
+      <w:proofErr w:type="spellEnd"/>
+      <w:r>
+        <w:t xml:space="preserve">(). (Hint: Use </w:t>
+      </w:r>
+      <w:proofErr w:type="spellStart"/>
+      <w:r>
+        <w:t>Integer.valueOf</w:t>
+      </w:r>
+      <w:proofErr w:type="spellEnd"/>
+      <w:r>
+        <w:t>(int)).</w:t>
+      </w:r>
+      <w:r>
+        <w:rPr>
+          <w:noProof/>
+        </w:rPr>
+        <w:t xml:space="preserve"> </w:t>
+      </w:r>
+      <w:r>
+        <w:drawing>
+          <wp:inline distT="0" distB="0" distL="0" distR="0" wp14:anchorId="0F463DA6" wp14:editId="78A253A8">
+            <wp:extent cx="5731510" cy="2072005"/>
+            <wp:effectExtent l="0" t="0" r="2540" b="4445"/>
+            <wp:docPr id="755135721" name="Picture 1"/>
+            <wp:cNvGraphicFramePr>
+              <a:graphicFrameLocks xmlns:a="http://schemas.openxmlformats.org/drawingml/2006/main" noChangeAspect="1"/>
+            </wp:cNvGraphicFramePr>
+            <a:graphic xmlns:a="http://schemas.openxmlformats.org/drawingml/2006/main">
+              <a:graphicData uri="http://schemas.openxmlformats.org/drawingml/2006/picture">
+                <pic:pic xmlns:pic="http://schemas.openxmlformats.org/drawingml/2006/picture">
+                  <pic:nvPicPr>
+                    <pic:cNvPr id="755135721" name=""/>
+                    <pic:cNvPicPr/>
+                  </pic:nvPicPr>
+                  <pic:blipFill>
+                    <a:blip r:embed="rId30"/>
+                    <a:stretch>
+                      <a:fillRect/>
+                    </a:stretch>
+                  </pic:blipFill>
+                  <pic:spPr>
+                    <a:xfrm>
+                      <a:off x="0" y="0"/>
+                      <a:ext cx="5731510" cy="2072005"/>
+                    </a:xfrm>
+                    <a:prstGeom prst="rect">
+                      <a:avLst/>
+                    </a:prstGeom>
+                  </pic:spPr>
+                </pic:pic>
+              </a:graphicData>
+            </a:graphic>
+          </wp:inline>
+        </w:drawing>
+      </w:r>
+    </w:p>
+    <w:p>
+      <w:r>
+        <w:rPr>
+          <w:b/>
+          <w:bCs/>
+        </w:rPr>
+        <w:t>h.</w:t>
+      </w:r>
+      <w:r>
+        <w:t xml:space="preserve"> Declare a method-local variable </w:t>
+      </w:r>
+      <w:proofErr w:type="spellStart"/>
+      <w:r>
+        <w:t>strNumber</w:t>
+      </w:r>
+      <w:proofErr w:type="spellEnd"/>
+      <w:r>
+        <w:t xml:space="preserve"> of type String with some integer value and convert it to the corresponding wrapper class using </w:t>
+      </w:r>
+      <w:proofErr w:type="spellStart"/>
+      <w:r>
+        <w:t>Integer.valueOf</w:t>
+      </w:r>
+      <w:proofErr w:type="spellEnd"/>
+      <w:r>
+        <w:t xml:space="preserve">(). (Hint: Use </w:t>
+      </w:r>
+      <w:proofErr w:type="spellStart"/>
+      <w:r>
+        <w:t>Integer.valueOf</w:t>
+      </w:r>
+      <w:proofErr w:type="spellEnd"/>
+      <w:r>
+        <w:t>(String)).</w:t>
+      </w:r>
+      <w:r>
+        <w:rPr>
+          <w:noProof/>
+        </w:rPr>
+        <w:t xml:space="preserve"> </w:t>
+      </w:r>
+      <w:r>
+        <w:drawing>
+          <wp:inline distT="0" distB="0" distL="0" distR="0" wp14:anchorId="731A5368" wp14:editId="4D46BBED">
+            <wp:extent cx="5731510" cy="2072005"/>
+            <wp:effectExtent l="0" t="0" r="2540" b="4445"/>
+            <wp:docPr id="1812539105" name="Picture 1"/>
+            <wp:cNvGraphicFramePr>
+              <a:graphicFrameLocks xmlns:a="http://schemas.openxmlformats.org/drawingml/2006/main" noChangeAspect="1"/>
+            </wp:cNvGraphicFramePr>
+            <a:graphic xmlns:a="http://schemas.openxmlformats.org/drawingml/2006/main">
+              <a:graphicData uri="http://schemas.openxmlformats.org/drawingml/2006/picture">
+                <pic:pic xmlns:pic="http://schemas.openxmlformats.org/drawingml/2006/picture">
+                  <pic:nvPicPr>
+                    <pic:cNvPr id="1812539105" name=""/>
+                    <pic:cNvPicPr/>
+                  </pic:nvPicPr>
+                  <pic:blipFill>
+                    <a:blip r:embed="rId30"/>
+                    <a:stretch>
+                      <a:fillRect/>
+                    </a:stretch>
+                  </pic:blipFill>
+                  <pic:spPr>
+                    <a:xfrm>
+                      <a:off x="0" y="0"/>
+                      <a:ext cx="5731510" cy="2072005"/>
+                    </a:xfrm>
+                    <a:prstGeom prst="rect">
+                      <a:avLst/>
+                    </a:prstGeom>
+                  </pic:spPr>
+                </pic:pic>
+              </a:graphicData>
+            </a:graphic>
+          </wp:inline>
+        </w:drawing>
+      </w:r>
+    </w:p>
+    <w:p>
+      <w:proofErr w:type="spellStart"/>
+      <w:r>
+        <w:rPr>
+          <w:b/>
+          <w:bCs/>
+        </w:rPr>
+        <w:t>i</w:t>
+      </w:r>
+      <w:proofErr w:type="spellEnd"/>
+      <w:r>
+        <w:rPr>
+          <w:b/>
+          <w:bCs/>
+        </w:rPr>
+        <w:t>.</w:t>
+      </w:r>
+      <w:r>
+        <w:t xml:space="preserve"> Declare two integer variables with values 10 and 20, and add them using a method from the Integer class. (Hint: Use </w:t>
+      </w:r>
+      <w:proofErr w:type="spellStart"/>
+      <w:proofErr w:type="gramStart"/>
+      <w:r>
+        <w:t>Integer.sum</w:t>
+      </w:r>
+      <w:proofErr w:type="spellEnd"/>
+      <w:r>
+        <w:t>(</w:t>
+      </w:r>
+      <w:proofErr w:type="gramEnd"/>
+      <w:r>
+        <w:t>int, int)).</w:t>
+      </w:r>
+      <w:r>
+        <w:rPr>
+          <w:noProof/>
+        </w:rPr>
+        <w:t xml:space="preserve"> </w:t>
+      </w:r>
+      <w:r>
+        <w:drawing>
+          <wp:inline distT="0" distB="0" distL="0" distR="0" wp14:anchorId="43044516" wp14:editId="06618944">
+            <wp:extent cx="5731510" cy="2072005"/>
+            <wp:effectExtent l="0" t="0" r="2540" b="4445"/>
+            <wp:docPr id="1046691338" name="Picture 1"/>
+            <wp:cNvGraphicFramePr>
+              <a:graphicFrameLocks xmlns:a="http://schemas.openxmlformats.org/drawingml/2006/main" noChangeAspect="1"/>
+            </wp:cNvGraphicFramePr>
+            <a:graphic xmlns:a="http://schemas.openxmlformats.org/drawingml/2006/main">
+              <a:graphicData uri="http://schemas.openxmlformats.org/drawingml/2006/picture">
+                <pic:pic xmlns:pic="http://schemas.openxmlformats.org/drawingml/2006/picture">
+                  <pic:nvPicPr>
+                    <pic:cNvPr id="1046691338" name=""/>
+                    <pic:cNvPicPr/>
+                  </pic:nvPicPr>
+                  <pic:blipFill>
+                    <a:blip r:embed="rId30"/>
+                    <a:stretch>
+                      <a:fillRect/>
+                    </a:stretch>
+                  </pic:blipFill>
+                  <pic:spPr>
+                    <a:xfrm>
+                      <a:off x="0" y="0"/>
+                      <a:ext cx="5731510" cy="2072005"/>
+                    </a:xfrm>
+                    <a:prstGeom prst="rect">
+                      <a:avLst/>
+                    </a:prstGeom>
+                  </pic:spPr>
+                </pic:pic>
+              </a:graphicData>
+            </a:graphic>
+          </wp:inline>
+        </w:drawing>
+      </w:r>
+    </w:p>
+    <w:p>
+      <w:r>
+        <w:rPr>
+          <w:b/>
+          <w:bCs/>
+        </w:rPr>
+        <w:lastRenderedPageBreak/>
+        <w:t>j.</w:t>
+      </w:r>
+      <w:r>
+        <w:t xml:space="preserve"> Declare two integer variables with values 10 and 20, and find the minimum and maximum values using the Integer class. (Hint: Use </w:t>
+      </w:r>
+      <w:proofErr w:type="spellStart"/>
+      <w:proofErr w:type="gramStart"/>
+      <w:r>
+        <w:t>Integer.min</w:t>
+      </w:r>
+      <w:proofErr w:type="spellEnd"/>
+      <w:r>
+        <w:t>(</w:t>
+      </w:r>
+      <w:proofErr w:type="gramEnd"/>
+      <w:r>
+        <w:t xml:space="preserve">int, int) and </w:t>
+      </w:r>
+      <w:proofErr w:type="spellStart"/>
+      <w:r>
+        <w:t>Integer.max</w:t>
+      </w:r>
+      <w:proofErr w:type="spellEnd"/>
+      <w:r>
+        <w:t>(int, int)).</w:t>
+      </w:r>
+      <w:r>
+        <w:rPr>
+          <w:noProof/>
+        </w:rPr>
+        <w:t xml:space="preserve"> </w:t>
+      </w:r>
+      <w:r>
+        <w:drawing>
+          <wp:inline distT="0" distB="0" distL="0" distR="0" wp14:anchorId="543B4934" wp14:editId="01742C6E">
+            <wp:extent cx="5611008" cy="1524213"/>
+            <wp:effectExtent l="0" t="0" r="0" b="0"/>
+            <wp:docPr id="1651395498" name="Picture 1"/>
+            <wp:cNvGraphicFramePr>
+              <a:graphicFrameLocks xmlns:a="http://schemas.openxmlformats.org/drawingml/2006/main" noChangeAspect="1"/>
+            </wp:cNvGraphicFramePr>
+            <a:graphic xmlns:a="http://schemas.openxmlformats.org/drawingml/2006/main">
+              <a:graphicData uri="http://schemas.openxmlformats.org/drawingml/2006/picture">
+                <pic:pic xmlns:pic="http://schemas.openxmlformats.org/drawingml/2006/picture">
+                  <pic:nvPicPr>
+                    <pic:cNvPr id="1651395498" name=""/>
+                    <pic:cNvPicPr/>
+                  </pic:nvPicPr>
+                  <pic:blipFill>
+                    <a:blip r:embed="rId31"/>
+                    <a:stretch>
+                      <a:fillRect/>
+                    </a:stretch>
+                  </pic:blipFill>
+                  <pic:spPr>
+                    <a:xfrm>
+                      <a:off x="0" y="0"/>
+                      <a:ext cx="5611008" cy="1524213"/>
+                    </a:xfrm>
+                    <a:prstGeom prst="rect">
+                      <a:avLst/>
+                    </a:prstGeom>
+                  </pic:spPr>
+                </pic:pic>
+              </a:graphicData>
+            </a:graphic>
+          </wp:inline>
+        </w:drawing>
+      </w:r>
+    </w:p>
+    <w:p>
+      <w:r>
+        <w:rPr>
+          <w:b/>
+          <w:bCs/>
+        </w:rPr>
+        <w:t>k.</w:t>
+      </w:r>
+      <w:r>
+        <w:t xml:space="preserve"> Declare an integer variable with the value 7. Convert it to binary, octal, and hexadecimal strings using methods from the Integer class. (Hint: Use </w:t>
+      </w:r>
+      <w:proofErr w:type="spellStart"/>
+      <w:r>
+        <w:t>Integer.toBinaryString</w:t>
+      </w:r>
+      <w:proofErr w:type="spellEnd"/>
+      <w:r>
+        <w:t xml:space="preserve">(int), </w:t>
+      </w:r>
+      <w:proofErr w:type="spellStart"/>
+      <w:r>
+        <w:t>Integer.toOctalString</w:t>
+      </w:r>
+      <w:proofErr w:type="spellEnd"/>
+      <w:r>
+        <w:t xml:space="preserve">(int), and </w:t>
+      </w:r>
+      <w:proofErr w:type="spellStart"/>
+      <w:r>
+        <w:t>Integer.toHexString</w:t>
+      </w:r>
+      <w:proofErr w:type="spellEnd"/>
+      <w:r>
+        <w:t>(int)).</w:t>
+      </w:r>
+      <w:r>
+        <w:rPr>
+          <w:noProof/>
+        </w:rPr>
+        <w:t xml:space="preserve"> </w:t>
+      </w:r>
+      <w:r>
+        <w:drawing>
+          <wp:inline distT="0" distB="0" distL="0" distR="0" wp14:anchorId="43B7819B" wp14:editId="7DE80B3D">
+            <wp:extent cx="5731510" cy="1708785"/>
+            <wp:effectExtent l="0" t="0" r="2540" b="5715"/>
+            <wp:docPr id="1935651518" name="Picture 1"/>
+            <wp:cNvGraphicFramePr>
+              <a:graphicFrameLocks xmlns:a="http://schemas.openxmlformats.org/drawingml/2006/main" noChangeAspect="1"/>
+            </wp:cNvGraphicFramePr>
+            <a:graphic xmlns:a="http://schemas.openxmlformats.org/drawingml/2006/main">
+              <a:graphicData uri="http://schemas.openxmlformats.org/drawingml/2006/picture">
+                <pic:pic xmlns:pic="http://schemas.openxmlformats.org/drawingml/2006/picture">
+                  <pic:nvPicPr>
+                    <pic:cNvPr id="1935651518" name=""/>
+                    <pic:cNvPicPr/>
+                  </pic:nvPicPr>
+                  <pic:blipFill>
+                    <a:blip r:embed="rId32"/>
+                    <a:stretch>
+                      <a:fillRect/>
+                    </a:stretch>
+                  </pic:blipFill>
+                  <pic:spPr>
+                    <a:xfrm>
+                      <a:off x="0" y="0"/>
+                      <a:ext cx="5731510" cy="1708785"/>
+                    </a:xfrm>
+                    <a:prstGeom prst="rect">
+                      <a:avLst/>
+                    </a:prstGeom>
+                  </pic:spPr>
+                </pic:pic>
+              </a:graphicData>
+            </a:graphic>
+          </wp:inline>
+        </w:drawing>
+      </w:r>
+    </w:p>
+    <w:p>
+      <w:r>
+        <w:rPr>
+          <w:b/>
+          <w:bCs/>
+        </w:rPr>
+        <w:t>l.</w:t>
+      </w:r>
+      <w:r>
+        <w:t xml:space="preserve"> Experiment with converting an int value into other primitive types or vice versa and observe the results.</w:t>
+      </w:r>
+      <w:r>
+        <w:rPr>
+          <w:noProof/>
+        </w:rPr>
+        <w:t xml:space="preserve"> </w:t>
+      </w:r>
+      <w:r>
+        <w:drawing>
+          <wp:inline distT="0" distB="0" distL="0" distR="0" wp14:anchorId="037084CC" wp14:editId="2B9FD588">
+            <wp:extent cx="5731510" cy="2484120"/>
+            <wp:effectExtent l="0" t="0" r="2540" b="0"/>
+            <wp:docPr id="204476605" name="Picture 1"/>
+            <wp:cNvGraphicFramePr>
+              <a:graphicFrameLocks xmlns:a="http://schemas.openxmlformats.org/drawingml/2006/main" noChangeAspect="1"/>
+            </wp:cNvGraphicFramePr>
+            <a:graphic xmlns:a="http://schemas.openxmlformats.org/drawingml/2006/main">
+              <a:graphicData uri="http://schemas.openxmlformats.org/drawingml/2006/picture">
+                <pic:pic xmlns:pic="http://schemas.openxmlformats.org/drawingml/2006/picture">
+                  <pic:nvPicPr>
+                    <pic:cNvPr id="204476605" name=""/>
+                    <pic:cNvPicPr/>
+                  </pic:nvPicPr>
+                  <pic:blipFill>
+                    <a:blip r:embed="rId33"/>
+                    <a:stretch>
+                      <a:fillRect/>
+                    </a:stretch>
+                  </pic:blipFill>
+                  <pic:spPr>
+                    <a:xfrm>
+                      <a:off x="0" y="0"/>
+                      <a:ext cx="5731510" cy="2484120"/>
+                    </a:xfrm>
+                    <a:prstGeom prst="rect">
+                      <a:avLst/>
+                    </a:prstGeom>
+                  </pic:spPr>
+                </pic:pic>
+              </a:graphicData>
+            </a:graphic>
+          </wp:inline>
+        </w:drawing>
+      </w:r>
+    </w:p>
+    <w:p>
+      <w:pPr>
+        <w:rPr>
+          <w:b/>
+          <w:bCs/>
+        </w:rPr>
+      </w:pPr>
+      <w:r>
+        <w:t xml:space="preserve">5. Working with </w:t>
+      </w:r>
+      <w:proofErr w:type="spellStart"/>
+      <w:proofErr w:type="gramStart"/>
+      <w:r>
+        <w:rPr>
+          <w:b/>
+          <w:bCs/>
+        </w:rPr>
+        <w:t>java.lang</w:t>
+      </w:r>
+      <w:proofErr w:type="gramEnd"/>
+      <w:r>
+        <w:rPr>
+          <w:b/>
+          <w:bCs/>
+        </w:rPr>
+        <w:t>.Long</w:t>
+      </w:r>
+      <w:proofErr w:type="spellEnd"/>
+    </w:p>
+    <w:p>
+      <w:r>
+        <w:rPr>
+          <w:b/>
+          <w:bCs/>
+        </w:rPr>
+        <w:t>a.</w:t>
+      </w:r>
+      <w:r>
+        <w:t xml:space="preserve"> Explore the </w:t>
+      </w:r>
+      <w:hyperlink r:id="rId34" w:tgtFrame="_new" w:history="1">
+        <w:r>
+          <w:rPr>
+            <w:rStyle w:val="Hyperlink"/>
+          </w:rPr>
+          <w:t>Java API docume</w:t>
+        </w:r>
+        <w:r>
+          <w:rPr>
+            <w:rStyle w:val="Hyperlink"/>
+          </w:rPr>
+          <w:t>n</w:t>
+        </w:r>
+        <w:r>
+          <w:rPr>
+            <w:rStyle w:val="Hyperlink"/>
+          </w:rPr>
+          <w:t xml:space="preserve">tation for </w:t>
+        </w:r>
+        <w:proofErr w:type="spellStart"/>
+        <w:proofErr w:type="gramStart"/>
+        <w:r>
+          <w:rPr>
+            <w:rStyle w:val="Hyperlink"/>
+          </w:rPr>
+          <w:t>java.lang</w:t>
+        </w:r>
+        <w:proofErr w:type="gramEnd"/>
+        <w:r>
+          <w:rPr>
+            <w:rStyle w:val="Hyperlink"/>
+          </w:rPr>
+          <w:t>.Long</w:t>
+        </w:r>
+        <w:proofErr w:type="spellEnd"/>
+      </w:hyperlink>
+      <w:r>
+        <w:t xml:space="preserve"> and observe its modifiers and super types.</w:t>
+      </w:r>
+    </w:p>
+    <w:p>
+      <w:r>
+        <w:rPr>
+          <w:b/>
+          <w:bCs/>
+        </w:rPr>
+        <w:lastRenderedPageBreak/>
+        <w:t>b.</w:t>
+      </w:r>
+      <w:r>
+        <w:t xml:space="preserve"> Write a program to test how many bytes are used to represent a long value using the BYTES field. (Hint: Use </w:t>
+      </w:r>
+      <w:proofErr w:type="spellStart"/>
+      <w:r>
+        <w:t>Long.BYTES</w:t>
+      </w:r>
+      <w:proofErr w:type="spellEnd"/>
+      <w:r>
+        <w:t>).</w:t>
+      </w:r>
+      <w:r>
+        <w:rPr>
+          <w:noProof/>
+        </w:rPr>
+        <w:t xml:space="preserve"> </w:t>
+      </w:r>
+      <w:r>
+        <w:drawing>
+          <wp:inline distT="0" distB="0" distL="0" distR="0" wp14:anchorId="44970BF4" wp14:editId="71B26941">
+            <wp:extent cx="4753638" cy="905001"/>
+            <wp:effectExtent l="0" t="0" r="8890" b="9525"/>
+            <wp:docPr id="2081266699" name="Picture 1"/>
+            <wp:cNvGraphicFramePr>
+              <a:graphicFrameLocks xmlns:a="http://schemas.openxmlformats.org/drawingml/2006/main" noChangeAspect="1"/>
+            </wp:cNvGraphicFramePr>
+            <a:graphic xmlns:a="http://schemas.openxmlformats.org/drawingml/2006/main">
+              <a:graphicData uri="http://schemas.openxmlformats.org/drawingml/2006/picture">
+                <pic:pic xmlns:pic="http://schemas.openxmlformats.org/drawingml/2006/picture">
+                  <pic:nvPicPr>
+                    <pic:cNvPr id="2081266699" name=""/>
+                    <pic:cNvPicPr/>
+                  </pic:nvPicPr>
+                  <pic:blipFill>
+                    <a:blip r:embed="rId35"/>
+                    <a:stretch>
+                      <a:fillRect/>
+                    </a:stretch>
+                  </pic:blipFill>
+                  <pic:spPr>
+                    <a:xfrm>
+                      <a:off x="0" y="0"/>
+                      <a:ext cx="4753638" cy="905001"/>
+                    </a:xfrm>
+                    <a:prstGeom prst="rect">
+                      <a:avLst/>
+                    </a:prstGeom>
+                  </pic:spPr>
+                </pic:pic>
+              </a:graphicData>
+            </a:graphic>
+          </wp:inline>
+        </w:drawing>
+      </w:r>
+    </w:p>
+    <w:p>
+      <w:r>
+        <w:rPr>
+          <w:b/>
+          <w:bCs/>
+        </w:rPr>
+        <w:t>c.</w:t>
+      </w:r>
+      <w:r>
+        <w:t xml:space="preserve"> Write a program to find the minimum and maximum values of long using the MIN_VALUE and MAX_VALUE fields. (Hint: Use </w:t>
+      </w:r>
+      <w:proofErr w:type="spellStart"/>
+      <w:r>
+        <w:t>Long.MIN_VALUE</w:t>
+      </w:r>
+      <w:proofErr w:type="spellEnd"/>
+      <w:r>
+        <w:t xml:space="preserve"> and </w:t>
+      </w:r>
+      <w:proofErr w:type="spellStart"/>
+      <w:r>
+        <w:t>Long.MAX_VALUE</w:t>
+      </w:r>
+      <w:proofErr w:type="spellEnd"/>
+      <w:r>
+        <w:t>).</w:t>
+      </w:r>
+      <w:r>
+        <w:rPr>
+          <w:noProof/>
+        </w:rPr>
+        <w:t xml:space="preserve"> </w:t>
+      </w:r>
+      <w:r>
+        <w:drawing>
+          <wp:inline distT="0" distB="0" distL="0" distR="0" wp14:anchorId="09BB2A12" wp14:editId="6C499BA6">
+            <wp:extent cx="4753638" cy="905001"/>
+            <wp:effectExtent l="0" t="0" r="8890" b="9525"/>
+            <wp:docPr id="1759116297" name="Picture 1"/>
+            <wp:cNvGraphicFramePr>
+              <a:graphicFrameLocks xmlns:a="http://schemas.openxmlformats.org/drawingml/2006/main" noChangeAspect="1"/>
+            </wp:cNvGraphicFramePr>
+            <a:graphic xmlns:a="http://schemas.openxmlformats.org/drawingml/2006/main">
+              <a:graphicData uri="http://schemas.openxmlformats.org/drawingml/2006/picture">
+                <pic:pic xmlns:pic="http://schemas.openxmlformats.org/drawingml/2006/picture">
+                  <pic:nvPicPr>
+                    <pic:cNvPr id="1759116297" name=""/>
+                    <pic:cNvPicPr/>
+                  </pic:nvPicPr>
+                  <pic:blipFill>
+                    <a:blip r:embed="rId35"/>
+                    <a:stretch>
+                      <a:fillRect/>
+                    </a:stretch>
+                  </pic:blipFill>
+                  <pic:spPr>
+                    <a:xfrm>
+                      <a:off x="0" y="0"/>
+                      <a:ext cx="4753638" cy="905001"/>
+                    </a:xfrm>
+                    <a:prstGeom prst="rect">
+                      <a:avLst/>
+                    </a:prstGeom>
+                  </pic:spPr>
+                </pic:pic>
+              </a:graphicData>
+            </a:graphic>
+          </wp:inline>
+        </w:drawing>
+      </w:r>
+    </w:p>
+    <w:p>
+      <w:r>
+        <w:rPr>
+          <w:b/>
+          <w:bCs/>
+        </w:rPr>
+        <w:t>d.</w:t>
+      </w:r>
+      <w:r>
+        <w:t xml:space="preserve"> Declare a method-local variable number of </w:t>
+      </w:r>
+      <w:proofErr w:type="gramStart"/>
+      <w:r>
+        <w:t>type</w:t>
+      </w:r>
+      <w:proofErr w:type="gramEnd"/>
+      <w:r>
+        <w:t xml:space="preserve"> long with some value and convert it to a String using the </w:t>
+      </w:r>
+      <w:proofErr w:type="spellStart"/>
+      <w:r>
+        <w:t>toString</w:t>
+      </w:r>
+      <w:proofErr w:type="spellEnd"/>
+      <w:r>
+        <w:t xml:space="preserve"> method. (Hint: Use </w:t>
+      </w:r>
+      <w:proofErr w:type="spellStart"/>
+      <w:r>
+        <w:t>Long.toString</w:t>
+      </w:r>
+      <w:proofErr w:type="spellEnd"/>
+      <w:r>
+        <w:t>(long)).</w:t>
+      </w:r>
+      <w:r>
+        <w:rPr>
+          <w:noProof/>
+        </w:rPr>
+        <w:t xml:space="preserve"> </w:t>
+      </w:r>
+      <w:r>
+        <w:drawing>
+          <wp:inline distT="0" distB="0" distL="0" distR="0" wp14:anchorId="6FA9BCC3" wp14:editId="5DBB8929">
+            <wp:extent cx="4124901" cy="885949"/>
+            <wp:effectExtent l="0" t="0" r="0" b="9525"/>
+            <wp:docPr id="1138143107" name="Picture 1"/>
+            <wp:cNvGraphicFramePr>
+              <a:graphicFrameLocks xmlns:a="http://schemas.openxmlformats.org/drawingml/2006/main" noChangeAspect="1"/>
+            </wp:cNvGraphicFramePr>
+            <a:graphic xmlns:a="http://schemas.openxmlformats.org/drawingml/2006/main">
+              <a:graphicData uri="http://schemas.openxmlformats.org/drawingml/2006/picture">
+                <pic:pic xmlns:pic="http://schemas.openxmlformats.org/drawingml/2006/picture">
+                  <pic:nvPicPr>
+                    <pic:cNvPr id="1138143107" name=""/>
+                    <pic:cNvPicPr/>
+                  </pic:nvPicPr>
+                  <pic:blipFill>
+                    <a:blip r:embed="rId36"/>
+                    <a:stretch>
+                      <a:fillRect/>
+                    </a:stretch>
+                  </pic:blipFill>
+                  <pic:spPr>
+                    <a:xfrm>
+                      <a:off x="0" y="0"/>
+                      <a:ext cx="4124901" cy="885949"/>
+                    </a:xfrm>
+                    <a:prstGeom prst="rect">
+                      <a:avLst/>
+                    </a:prstGeom>
+                  </pic:spPr>
+                </pic:pic>
+              </a:graphicData>
+            </a:graphic>
+          </wp:inline>
+        </w:drawing>
+      </w:r>
+    </w:p>
+    <w:p>
+      <w:r>
+        <w:rPr>
+          <w:b/>
+          <w:bCs/>
+        </w:rPr>
+        <w:t>e.</w:t>
+      </w:r>
+      <w:r>
+        <w:t xml:space="preserve"> Declare a method-local variable </w:t>
+      </w:r>
+      <w:proofErr w:type="spellStart"/>
+      <w:r>
+        <w:t>strNumber</w:t>
+      </w:r>
+      <w:proofErr w:type="spellEnd"/>
+      <w:r>
+        <w:t xml:space="preserve"> of type String with some value and convert it to a long value using the </w:t>
+      </w:r>
+      <w:proofErr w:type="spellStart"/>
+      <w:r>
+        <w:t>parseLong</w:t>
+      </w:r>
+      <w:proofErr w:type="spellEnd"/>
+      <w:r>
+        <w:t xml:space="preserve"> method. (Hint: Use </w:t>
+      </w:r>
+      <w:proofErr w:type="spellStart"/>
+      <w:r>
+        <w:t>Long.parseLong</w:t>
+      </w:r>
+      <w:proofErr w:type="spellEnd"/>
+      <w:r>
+        <w:t>(String)).</w:t>
+      </w:r>
+      <w:r>
+        <w:rPr>
+          <w:noProof/>
+        </w:rPr>
+        <w:t xml:space="preserve"> </w:t>
+      </w:r>
+      <w:r>
+        <w:drawing>
+          <wp:inline distT="0" distB="0" distL="0" distR="0" wp14:anchorId="733D5F7B" wp14:editId="1484E500">
+            <wp:extent cx="4124901" cy="885949"/>
+            <wp:effectExtent l="0" t="0" r="0" b="9525"/>
+            <wp:docPr id="333108156" name="Picture 1"/>
+            <wp:cNvGraphicFramePr>
+              <a:graphicFrameLocks xmlns:a="http://schemas.openxmlformats.org/drawingml/2006/main" noChangeAspect="1"/>
+            </wp:cNvGraphicFramePr>
+            <a:graphic xmlns:a="http://schemas.openxmlformats.org/drawingml/2006/main">
+              <a:graphicData uri="http://schemas.openxmlformats.org/drawingml/2006/picture">
+                <pic:pic xmlns:pic="http://schemas.openxmlformats.org/drawingml/2006/picture">
+                  <pic:nvPicPr>
+                    <pic:cNvPr id="333108156" name=""/>
+                    <pic:cNvPicPr/>
+                  </pic:nvPicPr>
+                  <pic:blipFill>
+                    <a:blip r:embed="rId36"/>
+                    <a:stretch>
+                      <a:fillRect/>
+                    </a:stretch>
+                  </pic:blipFill>
+                  <pic:spPr>
+                    <a:xfrm>
+                      <a:off x="0" y="0"/>
+                      <a:ext cx="4124901" cy="885949"/>
+                    </a:xfrm>
+                    <a:prstGeom prst="rect">
+                      <a:avLst/>
+                    </a:prstGeom>
+                  </pic:spPr>
+                </pic:pic>
+              </a:graphicData>
+            </a:graphic>
+          </wp:inline>
+        </w:drawing>
+      </w:r>
+    </w:p>
+    <w:p>
+      <w:r>
+        <w:rPr>
+          <w:b/>
+          <w:bCs/>
+        </w:rPr>
+        <w:t>f.</w:t>
+      </w:r>
+      <w:r>
+        <w:t xml:space="preserve"> Declare a method-local variable </w:t>
+      </w:r>
+      <w:proofErr w:type="spellStart"/>
+      <w:r>
+        <w:t>strNumber</w:t>
+      </w:r>
+      <w:proofErr w:type="spellEnd"/>
+      <w:r>
+        <w:t xml:space="preserve"> of type String with the value "Ab12Cd3" and attempt to convert it to a long value. (Hint: </w:t>
+      </w:r>
+      <w:proofErr w:type="spellStart"/>
+      <w:r>
+        <w:t>parseLong</w:t>
+      </w:r>
+      <w:proofErr w:type="spellEnd"/>
+      <w:r>
+        <w:t xml:space="preserve"> method will throw a </w:t>
+      </w:r>
+      <w:proofErr w:type="spellStart"/>
+      <w:r>
+        <w:t>NumberFormatException</w:t>
+      </w:r>
+      <w:proofErr w:type="spellEnd"/>
+      <w:r>
+        <w:t>).</w:t>
+      </w:r>
+      <w:r>
+        <w:rPr>
+          <w:noProof/>
+        </w:rPr>
+        <w:t xml:space="preserve"> </w:t>
+      </w:r>
+      <w:r>
+        <w:drawing>
+          <wp:inline distT="0" distB="0" distL="0" distR="0" wp14:anchorId="76F4EE55" wp14:editId="033FBE12">
+            <wp:extent cx="5731510" cy="918210"/>
+            <wp:effectExtent l="0" t="0" r="2540" b="0"/>
+            <wp:docPr id="577902683" name="Picture 1"/>
+            <wp:cNvGraphicFramePr>
+              <a:graphicFrameLocks xmlns:a="http://schemas.openxmlformats.org/drawingml/2006/main" noChangeAspect="1"/>
+            </wp:cNvGraphicFramePr>
+            <a:graphic xmlns:a="http://schemas.openxmlformats.org/drawingml/2006/main">
+              <a:graphicData uri="http://schemas.openxmlformats.org/drawingml/2006/picture">
+                <pic:pic xmlns:pic="http://schemas.openxmlformats.org/drawingml/2006/picture">
+                  <pic:nvPicPr>
+                    <pic:cNvPr id="577902683" name=""/>
+                    <pic:cNvPicPr/>
+                  </pic:nvPicPr>
+                  <pic:blipFill>
+                    <a:blip r:embed="rId37"/>
+                    <a:stretch>
+                      <a:fillRect/>
+                    </a:stretch>
+                  </pic:blipFill>
+                  <pic:spPr>
+                    <a:xfrm>
+                      <a:off x="0" y="0"/>
+                      <a:ext cx="5731510" cy="918210"/>
+                    </a:xfrm>
+                    <a:prstGeom prst="rect">
+                      <a:avLst/>
+                    </a:prstGeom>
+                  </pic:spPr>
+                </pic:pic>
+              </a:graphicData>
+            </a:graphic>
+          </wp:inline>
+        </w:drawing>
+      </w:r>
+    </w:p>
+    <w:p>
+      <w:r>
+        <w:rPr>
+          <w:b/>
+          <w:bCs/>
+        </w:rPr>
+        <w:lastRenderedPageBreak/>
+        <w:t>g.</w:t>
+      </w:r>
+      <w:r>
+        <w:t xml:space="preserve"> Declare a method-local variable number of </w:t>
+      </w:r>
+      <w:proofErr w:type="gramStart"/>
+      <w:r>
+        <w:t>type</w:t>
+      </w:r>
+      <w:proofErr w:type="gramEnd"/>
+      <w:r>
+        <w:t xml:space="preserve"> long with some value and convert it to the corresponding wrapper class using </w:t>
+      </w:r>
+      <w:proofErr w:type="spellStart"/>
+      <w:r>
+        <w:t>Long.valueOf</w:t>
+      </w:r>
+      <w:proofErr w:type="spellEnd"/>
+      <w:r>
+        <w:t xml:space="preserve">(). (Hint: Use </w:t>
+      </w:r>
+      <w:proofErr w:type="spellStart"/>
+      <w:r>
+        <w:t>Long.valueOf</w:t>
+      </w:r>
+      <w:proofErr w:type="spellEnd"/>
+      <w:r>
+        <w:t>(long)).</w:t>
+      </w:r>
+      <w:r>
+        <w:rPr>
+          <w:noProof/>
+        </w:rPr>
+        <w:t xml:space="preserve"> </w:t>
+      </w:r>
+      <w:r>
+        <w:drawing>
+          <wp:inline distT="0" distB="0" distL="0" distR="0" wp14:anchorId="406A5835" wp14:editId="4AC6BB4D">
+            <wp:extent cx="5630061" cy="1848108"/>
+            <wp:effectExtent l="0" t="0" r="8890" b="0"/>
+            <wp:docPr id="875805024" name="Picture 1"/>
+            <wp:cNvGraphicFramePr>
+              <a:graphicFrameLocks xmlns:a="http://schemas.openxmlformats.org/drawingml/2006/main" noChangeAspect="1"/>
+            </wp:cNvGraphicFramePr>
+            <a:graphic xmlns:a="http://schemas.openxmlformats.org/drawingml/2006/main">
+              <a:graphicData uri="http://schemas.openxmlformats.org/drawingml/2006/picture">
+                <pic:pic xmlns:pic="http://schemas.openxmlformats.org/drawingml/2006/picture">
+                  <pic:nvPicPr>
+                    <pic:cNvPr id="875805024" name=""/>
+                    <pic:cNvPicPr/>
+                  </pic:nvPicPr>
+                  <pic:blipFill>
+                    <a:blip r:embed="rId38"/>
+                    <a:stretch>
+                      <a:fillRect/>
+                    </a:stretch>
+                  </pic:blipFill>
+                  <pic:spPr>
+                    <a:xfrm>
+                      <a:off x="0" y="0"/>
+                      <a:ext cx="5630061" cy="1848108"/>
+                    </a:xfrm>
+                    <a:prstGeom prst="rect">
+                      <a:avLst/>
+                    </a:prstGeom>
+                  </pic:spPr>
+                </pic:pic>
+              </a:graphicData>
+            </a:graphic>
+          </wp:inline>
+        </w:drawing>
+      </w:r>
+    </w:p>
+    <w:p>
+      <w:r>
+        <w:rPr>
+          <w:b/>
+          <w:bCs/>
+        </w:rPr>
+        <w:t>h.</w:t>
+      </w:r>
+      <w:r>
+        <w:t xml:space="preserve"> Declare a method-local variable </w:t>
+      </w:r>
+      <w:proofErr w:type="spellStart"/>
+      <w:r>
+        <w:t>strNumber</w:t>
+      </w:r>
+      <w:proofErr w:type="spellEnd"/>
+      <w:r>
+        <w:t xml:space="preserve"> of type String with some long value and convert it to the corresponding wrapper class using </w:t>
+      </w:r>
+      <w:proofErr w:type="spellStart"/>
+      <w:r>
+        <w:t>Long.valueOf</w:t>
+      </w:r>
+      <w:proofErr w:type="spellEnd"/>
+      <w:r>
+        <w:t xml:space="preserve">(). (Hint: Use </w:t>
+      </w:r>
+      <w:proofErr w:type="spellStart"/>
+      <w:r>
+        <w:t>Long.valueOf</w:t>
+      </w:r>
+      <w:proofErr w:type="spellEnd"/>
+      <w:r>
+        <w:t>(String)).</w:t>
+      </w:r>
+      <w:r>
+        <w:rPr>
+          <w:noProof/>
+        </w:rPr>
+        <w:t xml:space="preserve"> </w:t>
+      </w:r>
+      <w:r>
+        <w:drawing>
+          <wp:inline distT="0" distB="0" distL="0" distR="0" wp14:anchorId="44BCEF31" wp14:editId="1F310491">
+            <wp:extent cx="5630061" cy="1848108"/>
+            <wp:effectExtent l="0" t="0" r="8890" b="0"/>
+            <wp:docPr id="1847100739" name="Picture 1"/>
+            <wp:cNvGraphicFramePr>
+              <a:graphicFrameLocks xmlns:a="http://schemas.openxmlformats.org/drawingml/2006/main" noChangeAspect="1"/>
+            </wp:cNvGraphicFramePr>
+            <a:graphic xmlns:a="http://schemas.openxmlformats.org/drawingml/2006/main">
+              <a:graphicData uri="http://schemas.openxmlformats.org/drawingml/2006/picture">
+                <pic:pic xmlns:pic="http://schemas.openxmlformats.org/drawingml/2006/picture">
+                  <pic:nvPicPr>
+                    <pic:cNvPr id="1847100739" name=""/>
+                    <pic:cNvPicPr/>
+                  </pic:nvPicPr>
+                  <pic:blipFill>
+                    <a:blip r:embed="rId38"/>
+                    <a:stretch>
+                      <a:fillRect/>
+                    </a:stretch>
+                  </pic:blipFill>
+                  <pic:spPr>
+                    <a:xfrm>
+                      <a:off x="0" y="0"/>
+                      <a:ext cx="5630061" cy="1848108"/>
+                    </a:xfrm>
+                    <a:prstGeom prst="rect">
+                      <a:avLst/>
+                    </a:prstGeom>
+                  </pic:spPr>
+                </pic:pic>
+              </a:graphicData>
+            </a:graphic>
+          </wp:inline>
+        </w:drawing>
+      </w:r>
+    </w:p>
+    <w:p>
+      <w:proofErr w:type="spellStart"/>
+      <w:r>
+        <w:rPr>
+          <w:b/>
+          <w:bCs/>
+        </w:rPr>
+        <w:t>i</w:t>
+      </w:r>
+      <w:proofErr w:type="spellEnd"/>
+      <w:r>
+        <w:rPr>
+          <w:b/>
+          <w:bCs/>
+        </w:rPr>
+        <w:t>.</w:t>
+      </w:r>
+      <w:r>
+        <w:t xml:space="preserve"> Declare two long variables with values 1123 and 9845, and add them using a method from the </w:t>
+      </w:r>
+      <w:proofErr w:type="gramStart"/>
+      <w:r>
+        <w:t>Long</w:t>
+      </w:r>
+      <w:proofErr w:type="gramEnd"/>
+      <w:r>
+        <w:t xml:space="preserve"> class. (Hint: Use </w:t>
+      </w:r>
+      <w:proofErr w:type="spellStart"/>
+      <w:proofErr w:type="gramStart"/>
+      <w:r>
+        <w:t>Long.sum</w:t>
+      </w:r>
+      <w:proofErr w:type="spellEnd"/>
+      <w:r>
+        <w:t>(</w:t>
+      </w:r>
+      <w:proofErr w:type="gramEnd"/>
+      <w:r>
+        <w:t>long, long)).</w:t>
+      </w:r>
+      <w:r>
+        <w:rPr>
+          <w:noProof/>
+        </w:rPr>
+        <w:t xml:space="preserve"> </w:t>
+      </w:r>
+      <w:r>
+        <w:drawing>
+          <wp:inline distT="0" distB="0" distL="0" distR="0" wp14:anchorId="11FF2C48" wp14:editId="0552851A">
+            <wp:extent cx="5039428" cy="2019582"/>
+            <wp:effectExtent l="0" t="0" r="0" b="0"/>
+            <wp:docPr id="590130181" name="Picture 1"/>
+            <wp:cNvGraphicFramePr>
+              <a:graphicFrameLocks xmlns:a="http://schemas.openxmlformats.org/drawingml/2006/main" noChangeAspect="1"/>
+            </wp:cNvGraphicFramePr>
+            <a:graphic xmlns:a="http://schemas.openxmlformats.org/drawingml/2006/main">
+              <a:graphicData uri="http://schemas.openxmlformats.org/drawingml/2006/picture">
+                <pic:pic xmlns:pic="http://schemas.openxmlformats.org/drawingml/2006/picture">
+                  <pic:nvPicPr>
+                    <pic:cNvPr id="590130181" name=""/>
+                    <pic:cNvPicPr/>
+                  </pic:nvPicPr>
+                  <pic:blipFill>
+                    <a:blip r:embed="rId39"/>
+                    <a:stretch>
+                      <a:fillRect/>
+                    </a:stretch>
+                  </pic:blipFill>
+                  <pic:spPr>
+                    <a:xfrm>
+                      <a:off x="0" y="0"/>
+                      <a:ext cx="5039428" cy="2019582"/>
+                    </a:xfrm>
+                    <a:prstGeom prst="rect">
+                      <a:avLst/>
+                    </a:prstGeom>
+                  </pic:spPr>
+                </pic:pic>
+              </a:graphicData>
+            </a:graphic>
+          </wp:inline>
+        </w:drawing>
+      </w:r>
+    </w:p>
+    <w:p>
+      <w:r>
+        <w:rPr>
+          <w:b/>
+          <w:bCs/>
+        </w:rPr>
+        <w:lastRenderedPageBreak/>
+        <w:t>j.</w:t>
+      </w:r>
+      <w:r>
+        <w:t xml:space="preserve"> Declare two long variables with values 1122 and 5566, and find the minimum and maximum values using the </w:t>
+      </w:r>
+      <w:proofErr w:type="gramStart"/>
+      <w:r>
+        <w:t>Long</w:t>
+      </w:r>
+      <w:proofErr w:type="gramEnd"/>
+      <w:r>
+        <w:t xml:space="preserve"> class. (Hint: Use </w:t>
+      </w:r>
+      <w:proofErr w:type="spellStart"/>
+      <w:proofErr w:type="gramStart"/>
+      <w:r>
+        <w:t>Long.min</w:t>
+      </w:r>
+      <w:proofErr w:type="spellEnd"/>
+      <w:r>
+        <w:t>(</w:t>
+      </w:r>
+      <w:proofErr w:type="gramEnd"/>
+      <w:r>
+        <w:t xml:space="preserve">long, long) and </w:t>
+      </w:r>
+      <w:proofErr w:type="spellStart"/>
+      <w:r>
+        <w:t>Long.max</w:t>
+      </w:r>
+      <w:proofErr w:type="spellEnd"/>
+      <w:r>
+        <w:t>(long, long)).</w:t>
+      </w:r>
+      <w:r>
+        <w:rPr>
+          <w:noProof/>
+        </w:rPr>
+        <w:t xml:space="preserve"> </w:t>
+      </w:r>
+      <w:r>
+        <w:drawing>
+          <wp:inline distT="0" distB="0" distL="0" distR="0" wp14:anchorId="4F64C6A0" wp14:editId="6824D60B">
+            <wp:extent cx="4801270" cy="2924583"/>
+            <wp:effectExtent l="0" t="0" r="0" b="9525"/>
+            <wp:docPr id="1211143177" name="Picture 1"/>
+            <wp:cNvGraphicFramePr>
+              <a:graphicFrameLocks xmlns:a="http://schemas.openxmlformats.org/drawingml/2006/main" noChangeAspect="1"/>
+            </wp:cNvGraphicFramePr>
+            <a:graphic xmlns:a="http://schemas.openxmlformats.org/drawingml/2006/main">
+              <a:graphicData uri="http://schemas.openxmlformats.org/drawingml/2006/picture">
+                <pic:pic xmlns:pic="http://schemas.openxmlformats.org/drawingml/2006/picture">
+                  <pic:nvPicPr>
+                    <pic:cNvPr id="1211143177" name=""/>
+                    <pic:cNvPicPr/>
+                  </pic:nvPicPr>
+                  <pic:blipFill>
+                    <a:blip r:embed="rId40"/>
+                    <a:stretch>
+                      <a:fillRect/>
+                    </a:stretch>
+                  </pic:blipFill>
+                  <pic:spPr>
+                    <a:xfrm>
+                      <a:off x="0" y="0"/>
+                      <a:ext cx="4801270" cy="2924583"/>
+                    </a:xfrm>
+                    <a:prstGeom prst="rect">
+                      <a:avLst/>
+                    </a:prstGeom>
+                  </pic:spPr>
+                </pic:pic>
+              </a:graphicData>
+            </a:graphic>
+          </wp:inline>
+        </w:drawing>
+      </w:r>
+    </w:p>
+    <w:p>
+      <w:r>
+        <w:rPr>
+          <w:b/>
+          <w:bCs/>
+        </w:rPr>
+        <w:t>k.</w:t>
+      </w:r>
+      <w:r>
+        <w:t xml:space="preserve"> Declare a long variable with the value 7. Convert it to binary, octal, and hexadecimal strings using methods from the </w:t>
+      </w:r>
+      <w:proofErr w:type="gramStart"/>
+      <w:r>
+        <w:t>Long</w:t>
+      </w:r>
+      <w:proofErr w:type="gramEnd"/>
+      <w:r>
+        <w:t xml:space="preserve"> class. (Hint: Use </w:t>
+      </w:r>
+      <w:proofErr w:type="spellStart"/>
+      <w:r>
+        <w:t>Long.toBinaryString</w:t>
+      </w:r>
+      <w:proofErr w:type="spellEnd"/>
+      <w:r>
+        <w:t xml:space="preserve">(long), </w:t>
+      </w:r>
+      <w:proofErr w:type="spellStart"/>
+      <w:r>
+        <w:t>Long.toOctalString</w:t>
+      </w:r>
+      <w:proofErr w:type="spellEnd"/>
+      <w:r>
+        <w:t xml:space="preserve">(long), and </w:t>
+      </w:r>
+      <w:proofErr w:type="spellStart"/>
+      <w:proofErr w:type="gramStart"/>
+      <w:r>
+        <w:t>Long</w:t>
+      </w:r>
+      <w:proofErr w:type="gramEnd"/>
+      <w:r>
+        <w:t>.toHexString</w:t>
+      </w:r>
+      <w:proofErr w:type="spellEnd"/>
+      <w:r>
+        <w:t>(long)).</w:t>
+      </w:r>
+      <w:r>
+        <w:rPr>
+          <w:noProof/>
+        </w:rPr>
+        <w:t xml:space="preserve"> </w:t>
+      </w:r>
+      <w:r>
+        <w:drawing>
+          <wp:inline distT="0" distB="0" distL="0" distR="0" wp14:anchorId="75D7A23B" wp14:editId="73E3F930">
+            <wp:extent cx="5731510" cy="2118995"/>
+            <wp:effectExtent l="0" t="0" r="2540" b="0"/>
+            <wp:docPr id="1089208962" name="Picture 1"/>
+            <wp:cNvGraphicFramePr>
+              <a:graphicFrameLocks xmlns:a="http://schemas.openxmlformats.org/drawingml/2006/main" noChangeAspect="1"/>
+            </wp:cNvGraphicFramePr>
+            <a:graphic xmlns:a="http://schemas.openxmlformats.org/drawingml/2006/main">
+              <a:graphicData uri="http://schemas.openxmlformats.org/drawingml/2006/picture">
+                <pic:pic xmlns:pic="http://schemas.openxmlformats.org/drawingml/2006/picture">
+                  <pic:nvPicPr>
+                    <pic:cNvPr id="1089208962" name=""/>
+                    <pic:cNvPicPr/>
+                  </pic:nvPicPr>
+                  <pic:blipFill>
+                    <a:blip r:embed="rId41"/>
+                    <a:stretch>
+                      <a:fillRect/>
+                    </a:stretch>
+                  </pic:blipFill>
+                  <pic:spPr>
+                    <a:xfrm>
+                      <a:off x="0" y="0"/>
+                      <a:ext cx="5731510" cy="2118995"/>
+                    </a:xfrm>
+                    <a:prstGeom prst="rect">
+                      <a:avLst/>
+                    </a:prstGeom>
+                  </pic:spPr>
+                </pic:pic>
+              </a:graphicData>
+            </a:graphic>
+          </wp:inline>
+        </w:drawing>
+      </w:r>
+    </w:p>
+    <w:p>
+      <w:r>
+        <w:rPr>
+          <w:b/>
+          <w:bCs/>
+        </w:rPr>
+        <w:t>l.</w:t>
+      </w:r>
+      <w:r>
+        <w:t xml:space="preserve"> Experiment with converting a long value into other primitive types or vice versa and observe the results.</w:t>
+      </w:r>
+    </w:p>
+    <w:p>
+      <w:pPr>
+        <w:rPr>
+          <w:b/>
+          <w:bCs/>
+        </w:rPr>
+      </w:pPr>
+      <w:r>
+        <w:t xml:space="preserve">6. Working with </w:t>
+      </w:r>
+      <w:proofErr w:type="spellStart"/>
+      <w:proofErr w:type="gramStart"/>
+      <w:r>
+        <w:rPr>
+          <w:b/>
+          <w:bCs/>
+        </w:rPr>
+        <w:t>java.lang</w:t>
+      </w:r>
+      <w:proofErr w:type="gramEnd"/>
+      <w:r>
+        <w:rPr>
+          <w:b/>
+          <w:bCs/>
+        </w:rPr>
+        <w:t>.Float</w:t>
+      </w:r>
+      <w:proofErr w:type="spellEnd"/>
+    </w:p>
+    <w:p>
+      <w:r>
+        <w:rPr>
+          <w:b/>
+          <w:bCs/>
+        </w:rPr>
+        <w:t>a.</w:t>
+      </w:r>
+      <w:r>
+        <w:t xml:space="preserve"> Explore the </w:t>
+      </w:r>
+      <w:hyperlink r:id="rId42" w:tgtFrame="_new" w:history="1">
+        <w:r>
+          <w:rPr>
+            <w:rStyle w:val="Hyperlink"/>
+          </w:rPr>
+          <w:t xml:space="preserve">Java API documentation for </w:t>
+        </w:r>
+        <w:proofErr w:type="spellStart"/>
+        <w:proofErr w:type="gramStart"/>
+        <w:r>
+          <w:rPr>
+            <w:rStyle w:val="Hyperlink"/>
+          </w:rPr>
+          <w:t>java.lang</w:t>
+        </w:r>
+        <w:proofErr w:type="gramEnd"/>
+        <w:r>
+          <w:rPr>
+            <w:rStyle w:val="Hyperlink"/>
+          </w:rPr>
+          <w:t>.Float</w:t>
+        </w:r>
+        <w:proofErr w:type="spellEnd"/>
+      </w:hyperlink>
+      <w:r>
+        <w:t xml:space="preserve"> and observe its modifiers and super types.</w:t>
+      </w:r>
+    </w:p>
+    <w:p>
+      <w:r>
+        <w:rPr>
+          <w:b/>
+          <w:bCs/>
+        </w:rPr>
+        <w:lastRenderedPageBreak/>
+        <w:t>b.</w:t>
+      </w:r>
+      <w:r>
+        <w:t xml:space="preserve"> Write a program to test how many bytes are used to represent a float value using the BYTES field. (Hint: Use </w:t>
+      </w:r>
+      <w:proofErr w:type="spellStart"/>
+      <w:r>
+        <w:t>Float.BYTES</w:t>
+      </w:r>
+      <w:proofErr w:type="spellEnd"/>
+      <w:r>
+        <w:t>).</w:t>
+      </w:r>
+      <w:r>
+        <w:rPr>
+          <w:noProof/>
+        </w:rPr>
+        <w:t xml:space="preserve"> </w:t>
+      </w:r>
+      <w:r>
+        <w:drawing>
+          <wp:inline distT="0" distB="0" distL="0" distR="0" wp14:anchorId="36A3A54E" wp14:editId="56D3CB56">
+            <wp:extent cx="5731510" cy="1768475"/>
+            <wp:effectExtent l="0" t="0" r="2540" b="3175"/>
+            <wp:docPr id="2142800868" name="Picture 1"/>
+            <wp:cNvGraphicFramePr>
+              <a:graphicFrameLocks xmlns:a="http://schemas.openxmlformats.org/drawingml/2006/main" noChangeAspect="1"/>
+            </wp:cNvGraphicFramePr>
+            <a:graphic xmlns:a="http://schemas.openxmlformats.org/drawingml/2006/main">
+              <a:graphicData uri="http://schemas.openxmlformats.org/drawingml/2006/picture">
+                <pic:pic xmlns:pic="http://schemas.openxmlformats.org/drawingml/2006/picture">
+                  <pic:nvPicPr>
+                    <pic:cNvPr id="2142800868" name=""/>
+                    <pic:cNvPicPr/>
+                  </pic:nvPicPr>
+                  <pic:blipFill>
+                    <a:blip r:embed="rId43"/>
+                    <a:stretch>
+                      <a:fillRect/>
+                    </a:stretch>
+                  </pic:blipFill>
+                  <pic:spPr>
+                    <a:xfrm>
+                      <a:off x="0" y="0"/>
+                      <a:ext cx="5731510" cy="1768475"/>
+                    </a:xfrm>
+                    <a:prstGeom prst="rect">
+                      <a:avLst/>
+                    </a:prstGeom>
+                  </pic:spPr>
+                </pic:pic>
+              </a:graphicData>
+            </a:graphic>
+          </wp:inline>
+        </w:drawing>
+      </w:r>
+    </w:p>
+    <w:p>
+      <w:r>
+        <w:rPr>
+          <w:b/>
+          <w:bCs/>
+        </w:rPr>
+        <w:t>c.</w:t>
+      </w:r>
+      <w:r>
+        <w:t xml:space="preserve"> Write a program to find the minimum and maximum values of float using the MIN_VALUE and MAX_VALUE fields. (Hint: Use </w:t>
+      </w:r>
+      <w:proofErr w:type="spellStart"/>
+      <w:r>
+        <w:t>Float.MIN_VALUE</w:t>
+      </w:r>
+      <w:proofErr w:type="spellEnd"/>
+      <w:r>
+        <w:t xml:space="preserve"> and </w:t>
+      </w:r>
+      <w:proofErr w:type="spellStart"/>
+      <w:r>
+        <w:t>Float.MAX_VALUE</w:t>
+      </w:r>
+      <w:proofErr w:type="spellEnd"/>
+      <w:r>
+        <w:t>).</w:t>
+      </w:r>
+      <w:r>
+        <w:rPr>
+          <w:noProof/>
+        </w:rPr>
+        <w:t xml:space="preserve"> </w:t>
+      </w:r>
+      <w:r>
+        <w:drawing>
+          <wp:inline distT="0" distB="0" distL="0" distR="0" wp14:anchorId="18D072C2" wp14:editId="30E588F8">
+            <wp:extent cx="5731510" cy="1768475"/>
+            <wp:effectExtent l="0" t="0" r="2540" b="3175"/>
+            <wp:docPr id="1261765237" name="Picture 1"/>
+            <wp:cNvGraphicFramePr>
+              <a:graphicFrameLocks xmlns:a="http://schemas.openxmlformats.org/drawingml/2006/main" noChangeAspect="1"/>
+            </wp:cNvGraphicFramePr>
+            <a:graphic xmlns:a="http://schemas.openxmlformats.org/drawingml/2006/main">
+              <a:graphicData uri="http://schemas.openxmlformats.org/drawingml/2006/picture">
+                <pic:pic xmlns:pic="http://schemas.openxmlformats.org/drawingml/2006/picture">
+                  <pic:nvPicPr>
+                    <pic:cNvPr id="1261765237" name=""/>
+                    <pic:cNvPicPr/>
+                  </pic:nvPicPr>
+                  <pic:blipFill>
+                    <a:blip r:embed="rId43"/>
+                    <a:stretch>
+                      <a:fillRect/>
+                    </a:stretch>
+                  </pic:blipFill>
+                  <pic:spPr>
+                    <a:xfrm>
+                      <a:off x="0" y="0"/>
+                      <a:ext cx="5731510" cy="1768475"/>
+                    </a:xfrm>
+                    <a:prstGeom prst="rect">
+                      <a:avLst/>
+                    </a:prstGeom>
+                  </pic:spPr>
+                </pic:pic>
+              </a:graphicData>
+            </a:graphic>
+          </wp:inline>
+        </w:drawing>
+      </w:r>
+    </w:p>
+    <w:p>
+      <w:r>
+        <w:rPr>
+          <w:b/>
+          <w:bCs/>
+        </w:rPr>
+        <w:t>d.</w:t>
+      </w:r>
+      <w:r>
+        <w:t xml:space="preserve"> Declare a method-local variable number of type float with some value and convert it to a String using the </w:t>
+      </w:r>
+      <w:proofErr w:type="spellStart"/>
+      <w:r>
+        <w:t>toString</w:t>
+      </w:r>
+      <w:proofErr w:type="spellEnd"/>
+      <w:r>
+        <w:t xml:space="preserve"> method. (Hint: Use </w:t>
+      </w:r>
+      <w:proofErr w:type="spellStart"/>
+      <w:r>
+        <w:t>Float.toString</w:t>
+      </w:r>
+      <w:proofErr w:type="spellEnd"/>
+      <w:r>
+        <w:t>(float)).</w:t>
+      </w:r>
+      <w:r>
+        <w:rPr>
+          <w:noProof/>
+        </w:rPr>
+        <w:t xml:space="preserve"> </w:t>
+      </w:r>
+      <w:r>
+        <w:drawing>
+          <wp:inline distT="0" distB="0" distL="0" distR="0" wp14:anchorId="5B65E586" wp14:editId="6F233EB0">
+            <wp:extent cx="5191850" cy="2143424"/>
+            <wp:effectExtent l="0" t="0" r="8890" b="9525"/>
+            <wp:docPr id="252515406" name="Picture 1"/>
+            <wp:cNvGraphicFramePr>
+              <a:graphicFrameLocks xmlns:a="http://schemas.openxmlformats.org/drawingml/2006/main" noChangeAspect="1"/>
+            </wp:cNvGraphicFramePr>
+            <a:graphic xmlns:a="http://schemas.openxmlformats.org/drawingml/2006/main">
+              <a:graphicData uri="http://schemas.openxmlformats.org/drawingml/2006/picture">
+                <pic:pic xmlns:pic="http://schemas.openxmlformats.org/drawingml/2006/picture">
+                  <pic:nvPicPr>
+                    <pic:cNvPr id="252515406" name=""/>
+                    <pic:cNvPicPr/>
+                  </pic:nvPicPr>
+                  <pic:blipFill>
+                    <a:blip r:embed="rId44"/>
+                    <a:stretch>
+                      <a:fillRect/>
+                    </a:stretch>
+                  </pic:blipFill>
+                  <pic:spPr>
+                    <a:xfrm>
+                      <a:off x="0" y="0"/>
+                      <a:ext cx="5191850" cy="2143424"/>
+                    </a:xfrm>
+                    <a:prstGeom prst="rect">
+                      <a:avLst/>
+                    </a:prstGeom>
+                  </pic:spPr>
+                </pic:pic>
+              </a:graphicData>
+            </a:graphic>
+          </wp:inline>
+        </w:drawing>
+      </w:r>
+    </w:p>
+    <w:p>
+      <w:r>
+        <w:rPr>
+          <w:b/>
+          <w:bCs/>
+        </w:rPr>
+        <w:lastRenderedPageBreak/>
+        <w:t>e.</w:t>
+      </w:r>
+      <w:r>
+        <w:t xml:space="preserve"> Declare a method-local variable </w:t>
+      </w:r>
+      <w:proofErr w:type="spellStart"/>
+      <w:r>
+        <w:t>strNumber</w:t>
+      </w:r>
+      <w:proofErr w:type="spellEnd"/>
+      <w:r>
+        <w:t xml:space="preserve"> of type String with some value and convert it to a float value using the </w:t>
+      </w:r>
+      <w:proofErr w:type="spellStart"/>
+      <w:r>
+        <w:t>parseFloat</w:t>
+      </w:r>
+      <w:proofErr w:type="spellEnd"/>
+      <w:r>
+        <w:t xml:space="preserve"> method. (Hint: Use </w:t>
+      </w:r>
+      <w:proofErr w:type="spellStart"/>
+      <w:r>
+        <w:t>Float.parseFloat</w:t>
+      </w:r>
+      <w:proofErr w:type="spellEnd"/>
+      <w:r>
+        <w:t>(String)).</w:t>
+      </w:r>
+      <w:r>
+        <w:rPr>
+          <w:noProof/>
+        </w:rPr>
+        <w:t xml:space="preserve"> </w:t>
+      </w:r>
+      <w:r>
+        <w:drawing>
+          <wp:inline distT="0" distB="0" distL="0" distR="0" wp14:anchorId="17C34DEB" wp14:editId="7F99DE6E">
+            <wp:extent cx="5731510" cy="2593975"/>
+            <wp:effectExtent l="0" t="0" r="2540" b="0"/>
+            <wp:docPr id="1413182816" name="Picture 1"/>
+            <wp:cNvGraphicFramePr>
+              <a:graphicFrameLocks xmlns:a="http://schemas.openxmlformats.org/drawingml/2006/main" noChangeAspect="1"/>
+            </wp:cNvGraphicFramePr>
+            <a:graphic xmlns:a="http://schemas.openxmlformats.org/drawingml/2006/main">
+              <a:graphicData uri="http://schemas.openxmlformats.org/drawingml/2006/picture">
+                <pic:pic xmlns:pic="http://schemas.openxmlformats.org/drawingml/2006/picture">
+                  <pic:nvPicPr>
+                    <pic:cNvPr id="1413182816" name=""/>
+                    <pic:cNvPicPr/>
+                  </pic:nvPicPr>
+                  <pic:blipFill>
+                    <a:blip r:embed="rId45"/>
+                    <a:stretch>
+                      <a:fillRect/>
+                    </a:stretch>
+                  </pic:blipFill>
+                  <pic:spPr>
+                    <a:xfrm>
+                      <a:off x="0" y="0"/>
+                      <a:ext cx="5731510" cy="2593975"/>
+                    </a:xfrm>
+                    <a:prstGeom prst="rect">
+                      <a:avLst/>
+                    </a:prstGeom>
+                  </pic:spPr>
+                </pic:pic>
+              </a:graphicData>
+            </a:graphic>
+          </wp:inline>
+        </w:drawing>
+      </w:r>
+    </w:p>
+    <w:p>
+      <w:r>
+        <w:rPr>
+          <w:b/>
+          <w:bCs/>
+        </w:rPr>
+        <w:t>f.</w:t>
+      </w:r>
+      <w:r>
+        <w:t xml:space="preserve"> Declare a method-local variable </w:t>
+      </w:r>
+      <w:proofErr w:type="spellStart"/>
+      <w:r>
+        <w:t>strNumber</w:t>
+      </w:r>
+      <w:proofErr w:type="spellEnd"/>
+      <w:r>
+        <w:t xml:space="preserve"> of type String with the value "Ab12Cd3" and attempt to convert it to a float value. (Hint: </w:t>
+      </w:r>
+      <w:proofErr w:type="spellStart"/>
+      <w:r>
+        <w:t>parseFloat</w:t>
+      </w:r>
+      <w:proofErr w:type="spellEnd"/>
+      <w:r>
+        <w:t xml:space="preserve"> method will throw a </w:t>
+      </w:r>
+      <w:proofErr w:type="spellStart"/>
+      <w:r>
+        <w:t>NumberFormatException</w:t>
+      </w:r>
+      <w:proofErr w:type="spellEnd"/>
+      <w:r>
+        <w:t>).</w:t>
+      </w:r>
+    </w:p>
+    <w:p>
+      <w:r>
+        <w:t xml:space="preserve">-&gt; Number </w:t>
+      </w:r>
+      <w:proofErr w:type="spellStart"/>
+      <w:r>
+        <w:t>Formate</w:t>
+      </w:r>
+      <w:proofErr w:type="spellEnd"/>
+      <w:r>
+        <w:t xml:space="preserve"> </w:t>
+      </w:r>
+      <w:proofErr w:type="spellStart"/>
+      <w:r>
+        <w:t>Expection</w:t>
+      </w:r>
+      <w:proofErr w:type="spellEnd"/>
+      <w:r>
+        <w:t xml:space="preserve"> </w:t>
+      </w:r>
+    </w:p>
+    <w:p>
+      <w:r>
+        <w:rPr>
+          <w:b/>
+          <w:bCs/>
+        </w:rPr>
+        <w:t>g.</w:t>
+      </w:r>
+      <w:r>
+        <w:t xml:space="preserve"> Declare a method-local variable number of type float with some value and convert it to the corresponding wrapper class using </w:t>
+      </w:r>
+      <w:proofErr w:type="spellStart"/>
+      <w:r>
+        <w:t>Float.valueOf</w:t>
+      </w:r>
+      <w:proofErr w:type="spellEnd"/>
+      <w:r>
+        <w:t xml:space="preserve">(). (Hint: Use </w:t>
+      </w:r>
+      <w:proofErr w:type="spellStart"/>
+      <w:r>
+        <w:t>Float.valueOf</w:t>
+      </w:r>
+      <w:proofErr w:type="spellEnd"/>
+      <w:r>
+        <w:t>(float)).</w:t>
+      </w:r>
+      <w:r>
+        <w:rPr>
+          <w:noProof/>
+        </w:rPr>
+        <w:t xml:space="preserve"> </w:t>
+      </w:r>
+      <w:r>
+        <w:drawing>
+          <wp:inline distT="0" distB="0" distL="0" distR="0" wp14:anchorId="0E8A03C0" wp14:editId="124106D3">
+            <wp:extent cx="5731510" cy="2593975"/>
+            <wp:effectExtent l="0" t="0" r="2540" b="0"/>
+            <wp:docPr id="2147372656" name="Picture 1"/>
+            <wp:cNvGraphicFramePr>
+              <a:graphicFrameLocks xmlns:a="http://schemas.openxmlformats.org/drawingml/2006/main" noChangeAspect="1"/>
+            </wp:cNvGraphicFramePr>
+            <a:graphic xmlns:a="http://schemas.openxmlformats.org/drawingml/2006/main">
+              <a:graphicData uri="http://schemas.openxmlformats.org/drawingml/2006/picture">
+                <pic:pic xmlns:pic="http://schemas.openxmlformats.org/drawingml/2006/picture">
+                  <pic:nvPicPr>
+                    <pic:cNvPr id="2147372656" name=""/>
+                    <pic:cNvPicPr/>
+                  </pic:nvPicPr>
+                  <pic:blipFill>
+                    <a:blip r:embed="rId45"/>
+                    <a:stretch>
+                      <a:fillRect/>
+                    </a:stretch>
+                  </pic:blipFill>
+                  <pic:spPr>
+                    <a:xfrm>
+                      <a:off x="0" y="0"/>
+                      <a:ext cx="5731510" cy="2593975"/>
+                    </a:xfrm>
+                    <a:prstGeom prst="rect">
+                      <a:avLst/>
+                    </a:prstGeom>
+                  </pic:spPr>
+                </pic:pic>
+              </a:graphicData>
+            </a:graphic>
+          </wp:inline>
+        </w:drawing>
+      </w:r>
+    </w:p>
+    <w:p>
+      <w:r>
+        <w:rPr>
+          <w:b/>
+          <w:bCs/>
+        </w:rPr>
+        <w:lastRenderedPageBreak/>
+        <w:t>h.</w:t>
+      </w:r>
+      <w:r>
+        <w:t xml:space="preserve"> Declare a method-local variable </w:t>
+      </w:r>
+      <w:proofErr w:type="spellStart"/>
+      <w:r>
+        <w:t>strNumber</w:t>
+      </w:r>
+      <w:proofErr w:type="spellEnd"/>
+      <w:r>
+        <w:t xml:space="preserve"> of type String with some float value and convert it to the corresponding wrapper class using </w:t>
+      </w:r>
+      <w:proofErr w:type="spellStart"/>
+      <w:r>
+        <w:t>Float.valueOf</w:t>
+      </w:r>
+      <w:proofErr w:type="spellEnd"/>
+      <w:r>
+        <w:t xml:space="preserve">(). (Hint: Use </w:t>
+      </w:r>
+      <w:proofErr w:type="spellStart"/>
+      <w:r>
+        <w:t>Float.valueOf</w:t>
+      </w:r>
+      <w:proofErr w:type="spellEnd"/>
+      <w:r>
+        <w:t>(String)).</w:t>
+      </w:r>
+      <w:r>
+        <w:rPr>
+          <w:noProof/>
+        </w:rPr>
+        <w:t xml:space="preserve"> </w:t>
+      </w:r>
+      <w:r>
+        <w:drawing>
+          <wp:inline distT="0" distB="0" distL="0" distR="0" wp14:anchorId="25735175" wp14:editId="61B88AAB">
+            <wp:extent cx="5731510" cy="2593975"/>
+            <wp:effectExtent l="0" t="0" r="2540" b="0"/>
+            <wp:docPr id="223648478" name="Picture 1"/>
+            <wp:cNvGraphicFramePr>
+              <a:graphicFrameLocks xmlns:a="http://schemas.openxmlformats.org/drawingml/2006/main" noChangeAspect="1"/>
+            </wp:cNvGraphicFramePr>
+            <a:graphic xmlns:a="http://schemas.openxmlformats.org/drawingml/2006/main">
+              <a:graphicData uri="http://schemas.openxmlformats.org/drawingml/2006/picture">
+                <pic:pic xmlns:pic="http://schemas.openxmlformats.org/drawingml/2006/picture">
+                  <pic:nvPicPr>
+                    <pic:cNvPr id="223648478" name=""/>
+                    <pic:cNvPicPr/>
+                  </pic:nvPicPr>
+                  <pic:blipFill>
+                    <a:blip r:embed="rId45"/>
+                    <a:stretch>
+                      <a:fillRect/>
+                    </a:stretch>
+                  </pic:blipFill>
+                  <pic:spPr>
+                    <a:xfrm>
+                      <a:off x="0" y="0"/>
+                      <a:ext cx="5731510" cy="2593975"/>
+                    </a:xfrm>
+                    <a:prstGeom prst="rect">
+                      <a:avLst/>
+                    </a:prstGeom>
+                  </pic:spPr>
+                </pic:pic>
+              </a:graphicData>
+            </a:graphic>
+          </wp:inline>
+        </w:drawing>
+      </w:r>
+    </w:p>
+    <w:p>
+      <w:proofErr w:type="spellStart"/>
+      <w:r>
+        <w:rPr>
+          <w:b/>
+          <w:bCs/>
+        </w:rPr>
+        <w:t>i</w:t>
+      </w:r>
+      <w:proofErr w:type="spellEnd"/>
+      <w:r>
+        <w:rPr>
+          <w:b/>
+          <w:bCs/>
+        </w:rPr>
+        <w:t>.</w:t>
+      </w:r>
+      <w:r>
+        <w:t xml:space="preserve"> Declare two float variables with values 112.3 and 984.5, and add them using a method from the Float class. (Hint: Use </w:t>
+      </w:r>
+      <w:proofErr w:type="spellStart"/>
+      <w:proofErr w:type="gramStart"/>
+      <w:r>
+        <w:t>Float.sum</w:t>
+      </w:r>
+      <w:proofErr w:type="spellEnd"/>
+      <w:r>
+        <w:t>(</w:t>
+      </w:r>
+      <w:proofErr w:type="gramEnd"/>
+      <w:r>
+        <w:t>float, float)).</w:t>
+      </w:r>
+      <w:r>
+        <w:rPr>
+          <w:noProof/>
+        </w:rPr>
+        <w:t xml:space="preserve"> </w:t>
+      </w:r>
+      <w:r>
+        <w:rPr>
+          <w:noProof/>
+        </w:rPr>
+        <w:drawing>
+          <wp:inline distT="0" distB="0" distL="0" distR="0" wp14:anchorId="363B8D41" wp14:editId="25A6CA4F">
+            <wp:extent cx="5020376" cy="1819529"/>
+            <wp:effectExtent l="0" t="0" r="8890" b="9525"/>
+            <wp:docPr id="992038366" name="Picture 1"/>
+            <wp:cNvGraphicFramePr>
+              <a:graphicFrameLocks xmlns:a="http://schemas.openxmlformats.org/drawingml/2006/main" noChangeAspect="1"/>
+            </wp:cNvGraphicFramePr>
+            <a:graphic xmlns:a="http://schemas.openxmlformats.org/drawingml/2006/main">
+              <a:graphicData uri="http://schemas.openxmlformats.org/drawingml/2006/picture">
+                <pic:pic xmlns:pic="http://schemas.openxmlformats.org/drawingml/2006/picture">
+                  <pic:nvPicPr>
+                    <pic:cNvPr id="992038366" name=""/>
+                    <pic:cNvPicPr/>
+                  </pic:nvPicPr>
+                  <pic:blipFill>
+                    <a:blip r:embed="rId46"/>
+                    <a:stretch>
+                      <a:fillRect/>
+                    </a:stretch>
+                  </pic:blipFill>
+                  <pic:spPr>
+                    <a:xfrm>
+                      <a:off x="0" y="0"/>
+                      <a:ext cx="5020376" cy="1819529"/>
+                    </a:xfrm>
+                    <a:prstGeom prst="rect">
+                      <a:avLst/>
+                    </a:prstGeom>
+                  </pic:spPr>
+                </pic:pic>
+              </a:graphicData>
+            </a:graphic>
+          </wp:inline>
+        </w:drawing>
+      </w:r>
+    </w:p>
+    <w:p>
+      <w:r>
+        <w:rPr>
+          <w:b/>
+          <w:bCs/>
+        </w:rPr>
+        <w:t>j.</w:t>
+      </w:r>
+      <w:r>
+        <w:t xml:space="preserve"> Declare two float variables with values 112.2 and 556.6, and find the minimum and maximum values using the Float class. (Hint: Use </w:t>
+      </w:r>
+      <w:proofErr w:type="spellStart"/>
+      <w:proofErr w:type="gramStart"/>
+      <w:r>
+        <w:t>Float.min</w:t>
+      </w:r>
+      <w:proofErr w:type="spellEnd"/>
+      <w:r>
+        <w:t>(</w:t>
+      </w:r>
+      <w:proofErr w:type="gramEnd"/>
+      <w:r>
+        <w:t xml:space="preserve">float, float) and </w:t>
+      </w:r>
+      <w:proofErr w:type="spellStart"/>
+      <w:r>
+        <w:t>Float.max</w:t>
+      </w:r>
+      <w:proofErr w:type="spellEnd"/>
+      <w:r>
+        <w:t>(float, float)).</w:t>
+      </w:r>
+      <w:r>
+        <w:rPr>
+          <w:noProof/>
+        </w:rPr>
+        <w:t xml:space="preserve"> </w:t>
+      </w:r>
+      <w:r>
+        <w:drawing>
+          <wp:inline distT="0" distB="0" distL="0" distR="0" wp14:anchorId="6E47C53F" wp14:editId="43CD4F23">
+            <wp:extent cx="5731510" cy="2012950"/>
+            <wp:effectExtent l="0" t="0" r="2540" b="6350"/>
+            <wp:docPr id="1635960139" name="Picture 1"/>
+            <wp:cNvGraphicFramePr>
+              <a:graphicFrameLocks xmlns:a="http://schemas.openxmlformats.org/drawingml/2006/main" noChangeAspect="1"/>
+            </wp:cNvGraphicFramePr>
+            <a:graphic xmlns:a="http://schemas.openxmlformats.org/drawingml/2006/main">
+              <a:graphicData uri="http://schemas.openxmlformats.org/drawingml/2006/picture">
+                <pic:pic xmlns:pic="http://schemas.openxmlformats.org/drawingml/2006/picture">
+                  <pic:nvPicPr>
+                    <pic:cNvPr id="1635960139" name=""/>
+                    <pic:cNvPicPr/>
+                  </pic:nvPicPr>
+                  <pic:blipFill>
+                    <a:blip r:embed="rId47"/>
+                    <a:stretch>
+                      <a:fillRect/>
+                    </a:stretch>
+                  </pic:blipFill>
+                  <pic:spPr>
+                    <a:xfrm>
+                      <a:off x="0" y="0"/>
+                      <a:ext cx="5731510" cy="2012950"/>
+                    </a:xfrm>
+                    <a:prstGeom prst="rect">
+                      <a:avLst/>
+                    </a:prstGeom>
+                  </pic:spPr>
+                </pic:pic>
+              </a:graphicData>
+            </a:graphic>
+          </wp:inline>
+        </w:drawing>
+      </w:r>
+    </w:p>
+    <w:p>
+      <w:r>
+        <w:rPr>
+          <w:b/>
+          <w:bCs/>
+        </w:rPr>
+        <w:lastRenderedPageBreak/>
+        <w:t>k.</w:t>
+      </w:r>
+      <w:r>
+        <w:t xml:space="preserve"> Declare a float variable with the value -25.0f. Find the square root of this value. (Hint: Use </w:t>
+      </w:r>
+      <w:proofErr w:type="spellStart"/>
+      <w:r>
+        <w:t>Math.sqrt</w:t>
+      </w:r>
+      <w:proofErr w:type="spellEnd"/>
+      <w:r>
+        <w:t>() method).</w:t>
+      </w:r>
+      <w:r>
+        <w:rPr>
+          <w:noProof/>
+        </w:rPr>
+        <w:t xml:space="preserve"> </w:t>
+      </w:r>
+      <w:r>
+        <w:drawing>
+          <wp:inline distT="0" distB="0" distL="0" distR="0" wp14:anchorId="485A63E9" wp14:editId="1884025F">
+            <wp:extent cx="5731510" cy="1104900"/>
+            <wp:effectExtent l="0" t="0" r="2540" b="0"/>
+            <wp:docPr id="1089683383" name="Picture 1"/>
+            <wp:cNvGraphicFramePr>
+              <a:graphicFrameLocks xmlns:a="http://schemas.openxmlformats.org/drawingml/2006/main" noChangeAspect="1"/>
+            </wp:cNvGraphicFramePr>
+            <a:graphic xmlns:a="http://schemas.openxmlformats.org/drawingml/2006/main">
+              <a:graphicData uri="http://schemas.openxmlformats.org/drawingml/2006/picture">
+                <pic:pic xmlns:pic="http://schemas.openxmlformats.org/drawingml/2006/picture">
+                  <pic:nvPicPr>
+                    <pic:cNvPr id="1089683383" name=""/>
+                    <pic:cNvPicPr/>
+                  </pic:nvPicPr>
+                  <pic:blipFill>
+                    <a:blip r:embed="rId48"/>
+                    <a:stretch>
+                      <a:fillRect/>
+                    </a:stretch>
+                  </pic:blipFill>
+                  <pic:spPr>
+                    <a:xfrm>
+                      <a:off x="0" y="0"/>
+                      <a:ext cx="5731510" cy="1104900"/>
+                    </a:xfrm>
+                    <a:prstGeom prst="rect">
+                      <a:avLst/>
+                    </a:prstGeom>
+                  </pic:spPr>
+                </pic:pic>
+              </a:graphicData>
+            </a:graphic>
+          </wp:inline>
+        </w:drawing>
+      </w:r>
+    </w:p>
+    <w:p>
+      <w:r>
+        <w:rPr>
+          <w:b/>
+          <w:bCs/>
+        </w:rPr>
+        <w:t>l.</w:t>
+      </w:r>
+      <w:r>
+        <w:t xml:space="preserve"> Declare two float variables with the same value, 0.0f, and divide them. (Hint: Observe the result and any special floating-point </w:t>
+      </w:r>
+      <w:proofErr w:type="spellStart"/>
+      <w:r>
+        <w:t>behavior</w:t>
+      </w:r>
+      <w:proofErr w:type="spellEnd"/>
+      <w:r>
+        <w:t>).</w:t>
+      </w:r>
+    </w:p>
+    <w:p>
+      <w:r>
+        <w:t xml:space="preserve">-&gt; </w:t>
+      </w:r>
+      <w:proofErr w:type="spellStart"/>
+      <w:r>
+        <w:t>NaN</w:t>
+      </w:r>
+      <w:proofErr w:type="spellEnd"/>
+    </w:p>
+    <w:p>
+      <w:r>
+        <w:rPr>
+          <w:b/>
+          <w:bCs/>
+        </w:rPr>
+        <w:t>m.</w:t>
+      </w:r>
+      <w:r>
+        <w:t xml:space="preserve"> Experiment with converting a float value into other primitive types or vice versa and observe the results.</w:t>
+      </w:r>
+      <w:r>
+        <w:rPr>
+          <w:noProof/>
+        </w:rPr>
+        <w:t xml:space="preserve"> </w:t>
+      </w:r>
+      <w:r>
+        <w:drawing>
+          <wp:inline distT="0" distB="0" distL="0" distR="0" wp14:anchorId="45EBEB20" wp14:editId="7C4ACD9C">
+            <wp:extent cx="5731510" cy="1344295"/>
+            <wp:effectExtent l="0" t="0" r="2540" b="8255"/>
+            <wp:docPr id="240962941" name="Picture 1"/>
+            <wp:cNvGraphicFramePr>
+              <a:graphicFrameLocks xmlns:a="http://schemas.openxmlformats.org/drawingml/2006/main" noChangeAspect="1"/>
+            </wp:cNvGraphicFramePr>
+            <a:graphic xmlns:a="http://schemas.openxmlformats.org/drawingml/2006/main">
+              <a:graphicData uri="http://schemas.openxmlformats.org/drawingml/2006/picture">
+                <pic:pic xmlns:pic="http://schemas.openxmlformats.org/drawingml/2006/picture">
+                  <pic:nvPicPr>
+                    <pic:cNvPr id="240962941" name=""/>
+                    <pic:cNvPicPr/>
+                  </pic:nvPicPr>
+                  <pic:blipFill>
+                    <a:blip r:embed="rId49"/>
+                    <a:stretch>
+                      <a:fillRect/>
+                    </a:stretch>
+                  </pic:blipFill>
+                  <pic:spPr>
+                    <a:xfrm>
+                      <a:off x="0" y="0"/>
+                      <a:ext cx="5731510" cy="1344295"/>
+                    </a:xfrm>
+                    <a:prstGeom prst="rect">
+                      <a:avLst/>
+                    </a:prstGeom>
+                  </pic:spPr>
+                </pic:pic>
+              </a:graphicData>
+            </a:graphic>
+          </wp:inline>
+        </w:drawing>
+      </w:r>
+    </w:p>
+    <w:p>
+      <w:pPr>
+        <w:rPr>
+          <w:b/>
+          <w:bCs/>
+        </w:rPr>
+      </w:pPr>
+      <w:r>
+        <w:t xml:space="preserve">7. Working with </w:t>
+      </w:r>
+      <w:proofErr w:type="spellStart"/>
+      <w:proofErr w:type="gramStart"/>
+      <w:r>
+        <w:rPr>
+          <w:b/>
+          <w:bCs/>
+        </w:rPr>
+        <w:t>java.lang</w:t>
+      </w:r>
+      <w:proofErr w:type="gramEnd"/>
+      <w:r>
+        <w:rPr>
+          <w:b/>
+          <w:bCs/>
+        </w:rPr>
+        <w:t>.Double</w:t>
+      </w:r>
+      <w:proofErr w:type="spellEnd"/>
+    </w:p>
+    <w:p>
+      <w:r>
+        <w:rPr>
+          <w:b/>
+          <w:bCs/>
+        </w:rPr>
+        <w:t>a.</w:t>
+      </w:r>
+      <w:r>
+        <w:t xml:space="preserve"> Explore the </w:t>
+      </w:r>
+      <w:hyperlink r:id="rId50" w:tgtFrame="_new" w:history="1">
+        <w:r>
+          <w:rPr>
+            <w:rStyle w:val="Hyperlink"/>
+          </w:rPr>
+          <w:t xml:space="preserve">Java API documentation for </w:t>
+        </w:r>
+        <w:proofErr w:type="spellStart"/>
+        <w:proofErr w:type="gramStart"/>
+        <w:r>
+          <w:rPr>
+            <w:rStyle w:val="Hyperlink"/>
+          </w:rPr>
+          <w:t>java.lang</w:t>
+        </w:r>
+        <w:proofErr w:type="gramEnd"/>
+        <w:r>
+          <w:rPr>
+            <w:rStyle w:val="Hyperlink"/>
+          </w:rPr>
+          <w:t>.Double</w:t>
+        </w:r>
+        <w:proofErr w:type="spellEnd"/>
+      </w:hyperlink>
+      <w:r>
+        <w:t xml:space="preserve"> and observe its modifiers and super types.</w:t>
+      </w:r>
+    </w:p>
+    <w:p>
+      <w:r>
+        <w:rPr>
+          <w:b/>
+          <w:bCs/>
+        </w:rPr>
+        <w:t>b.</w:t>
+      </w:r>
+      <w:r>
+        <w:t xml:space="preserve"> Write a program to test how many bytes are used to represent a double value using the BYTES field. (Hint: Use </w:t>
+      </w:r>
+      <w:proofErr w:type="spellStart"/>
+      <w:r>
+        <w:t>Double.BYTES</w:t>
+      </w:r>
+      <w:proofErr w:type="spellEnd"/>
+      <w:r>
+        <w:t>).</w:t>
+      </w:r>
+      <w:r>
+        <w:rPr>
+          <w:noProof/>
+        </w:rPr>
+        <w:t xml:space="preserve"> </w:t>
+      </w:r>
+      <w:r>
+        <w:drawing>
+          <wp:inline distT="0" distB="0" distL="0" distR="0" wp14:anchorId="010E4A55" wp14:editId="7E0FD3D1">
+            <wp:extent cx="5731510" cy="1216025"/>
+            <wp:effectExtent l="0" t="0" r="2540" b="3175"/>
+            <wp:docPr id="1227035006" name="Picture 1"/>
+            <wp:cNvGraphicFramePr>
+              <a:graphicFrameLocks xmlns:a="http://schemas.openxmlformats.org/drawingml/2006/main" noChangeAspect="1"/>
+            </wp:cNvGraphicFramePr>
+            <a:graphic xmlns:a="http://schemas.openxmlformats.org/drawingml/2006/main">
+              <a:graphicData uri="http://schemas.openxmlformats.org/drawingml/2006/picture">
+                <pic:pic xmlns:pic="http://schemas.openxmlformats.org/drawingml/2006/picture">
+                  <pic:nvPicPr>
+                    <pic:cNvPr id="1227035006" name=""/>
+                    <pic:cNvPicPr/>
+                  </pic:nvPicPr>
+                  <pic:blipFill>
+                    <a:blip r:embed="rId51"/>
+                    <a:stretch>
+                      <a:fillRect/>
+                    </a:stretch>
+                  </pic:blipFill>
+                  <pic:spPr>
+                    <a:xfrm>
+                      <a:off x="0" y="0"/>
+                      <a:ext cx="5731510" cy="1216025"/>
+                    </a:xfrm>
+                    <a:prstGeom prst="rect">
+                      <a:avLst/>
+                    </a:prstGeom>
+                  </pic:spPr>
+                </pic:pic>
+              </a:graphicData>
+            </a:graphic>
+          </wp:inline>
+        </w:drawing>
+      </w:r>
+    </w:p>
+    <w:p>
+      <w:r>
+        <w:rPr>
+          <w:b/>
+          <w:bCs/>
+        </w:rPr>
+        <w:t>c.</w:t>
+      </w:r>
+      <w:r>
+        <w:t xml:space="preserve"> Write a program to find the minimum and maximum values of double using the MIN_VALUE and MAX_VALUE fields. (Hint: Use </w:t>
+      </w:r>
+      <w:proofErr w:type="spellStart"/>
+      <w:r>
+        <w:t>Double.MIN_VALUE</w:t>
+      </w:r>
+      <w:proofErr w:type="spellEnd"/>
+      <w:r>
+        <w:t xml:space="preserve"> and </w:t>
+      </w:r>
+      <w:proofErr w:type="spellStart"/>
+      <w:r>
+        <w:t>Double.MAX_VALUE</w:t>
+      </w:r>
+      <w:proofErr w:type="spellEnd"/>
+      <w:r>
+        <w:t>).</w:t>
+      </w:r>
+      <w:r>
+        <w:rPr>
+          <w:noProof/>
+        </w:rPr>
+        <w:t xml:space="preserve"> </w:t>
+      </w:r>
+      <w:r>
+        <w:drawing>
+          <wp:inline distT="0" distB="0" distL="0" distR="0" wp14:anchorId="4813EFA4" wp14:editId="025F3C57">
+            <wp:extent cx="5731510" cy="1216025"/>
+            <wp:effectExtent l="0" t="0" r="2540" b="3175"/>
+            <wp:docPr id="1642577128" name="Picture 1"/>
+            <wp:cNvGraphicFramePr>
+              <a:graphicFrameLocks xmlns:a="http://schemas.openxmlformats.org/drawingml/2006/main" noChangeAspect="1"/>
+            </wp:cNvGraphicFramePr>
+            <a:graphic xmlns:a="http://schemas.openxmlformats.org/drawingml/2006/main">
+              <a:graphicData uri="http://schemas.openxmlformats.org/drawingml/2006/picture">
+                <pic:pic xmlns:pic="http://schemas.openxmlformats.org/drawingml/2006/picture">
+                  <pic:nvPicPr>
+                    <pic:cNvPr id="1642577128" name=""/>
+                    <pic:cNvPicPr/>
+                  </pic:nvPicPr>
+                  <pic:blipFill>
+                    <a:blip r:embed="rId51"/>
+                    <a:stretch>
+                      <a:fillRect/>
+                    </a:stretch>
+                  </pic:blipFill>
+                  <pic:spPr>
+                    <a:xfrm>
+                      <a:off x="0" y="0"/>
+                      <a:ext cx="5731510" cy="1216025"/>
+                    </a:xfrm>
+                    <a:prstGeom prst="rect">
+                      <a:avLst/>
+                    </a:prstGeom>
+                  </pic:spPr>
+                </pic:pic>
+              </a:graphicData>
+            </a:graphic>
+          </wp:inline>
+        </w:drawing>
+      </w:r>
+    </w:p>
+    <w:p>
+      <w:r>
+        <w:rPr>
+          <w:b/>
+          <w:bCs/>
+        </w:rPr>
+        <w:lastRenderedPageBreak/>
+        <w:t>d.</w:t>
+      </w:r>
+      <w:r>
+        <w:t xml:space="preserve"> Declare a method-local variable number of type double with some value and convert it to a String using the </w:t>
+      </w:r>
+      <w:proofErr w:type="spellStart"/>
+      <w:r>
+        <w:t>toString</w:t>
+      </w:r>
+      <w:proofErr w:type="spellEnd"/>
+      <w:r>
+        <w:t xml:space="preserve"> method. (Hint: Use </w:t>
+      </w:r>
+      <w:proofErr w:type="spellStart"/>
+      <w:r>
+        <w:t>Double.toString</w:t>
+      </w:r>
+      <w:proofErr w:type="spellEnd"/>
+      <w:r>
+        <w:t>(double)).</w:t>
+      </w:r>
+      <w:r>
+        <w:rPr>
+          <w:noProof/>
+        </w:rPr>
+        <w:t xml:space="preserve"> </w:t>
+      </w:r>
+      <w:r>
+        <w:drawing>
+          <wp:inline distT="0" distB="0" distL="0" distR="0" wp14:anchorId="078119F6" wp14:editId="0374A933">
+            <wp:extent cx="5731510" cy="1216025"/>
+            <wp:effectExtent l="0" t="0" r="2540" b="3175"/>
+            <wp:docPr id="503306254" name="Picture 1"/>
+            <wp:cNvGraphicFramePr>
+              <a:graphicFrameLocks xmlns:a="http://schemas.openxmlformats.org/drawingml/2006/main" noChangeAspect="1"/>
+            </wp:cNvGraphicFramePr>
+            <a:graphic xmlns:a="http://schemas.openxmlformats.org/drawingml/2006/main">
+              <a:graphicData uri="http://schemas.openxmlformats.org/drawingml/2006/picture">
+                <pic:pic xmlns:pic="http://schemas.openxmlformats.org/drawingml/2006/picture">
+                  <pic:nvPicPr>
+                    <pic:cNvPr id="503306254" name=""/>
+                    <pic:cNvPicPr/>
+                  </pic:nvPicPr>
+                  <pic:blipFill>
+                    <a:blip r:embed="rId51"/>
+                    <a:stretch>
+                      <a:fillRect/>
+                    </a:stretch>
+                  </pic:blipFill>
+                  <pic:spPr>
+                    <a:xfrm>
+                      <a:off x="0" y="0"/>
+                      <a:ext cx="5731510" cy="1216025"/>
+                    </a:xfrm>
+                    <a:prstGeom prst="rect">
+                      <a:avLst/>
+                    </a:prstGeom>
+                  </pic:spPr>
+                </pic:pic>
+              </a:graphicData>
+            </a:graphic>
+          </wp:inline>
+        </w:drawing>
+      </w:r>
+    </w:p>
+    <w:p>
+      <w:r>
+        <w:rPr>
+          <w:b/>
+          <w:bCs/>
+        </w:rPr>
+        <w:t>e.</w:t>
+      </w:r>
+      <w:r>
+        <w:t xml:space="preserve"> Declare a method-local variable </w:t>
+      </w:r>
+      <w:proofErr w:type="spellStart"/>
+      <w:r>
+        <w:t>strNumber</w:t>
+      </w:r>
+      <w:proofErr w:type="spellEnd"/>
+      <w:r>
+        <w:t xml:space="preserve"> of type String with some value and convert it to a double value using the </w:t>
+      </w:r>
+      <w:proofErr w:type="spellStart"/>
+      <w:r>
+        <w:t>parseDouble</w:t>
+      </w:r>
+      <w:proofErr w:type="spellEnd"/>
+      <w:r>
+        <w:t xml:space="preserve"> method. (Hint: Use </w:t>
+      </w:r>
+      <w:proofErr w:type="spellStart"/>
+      <w:r>
+        <w:t>Double.parseDouble</w:t>
+      </w:r>
+      <w:proofErr w:type="spellEnd"/>
+      <w:r>
+        <w:t>(String)).</w:t>
+      </w:r>
+      <w:r>
+        <w:rPr>
+          <w:noProof/>
+        </w:rPr>
+        <w:t xml:space="preserve"> </w:t>
+      </w:r>
+      <w:r>
+        <w:drawing>
+          <wp:inline distT="0" distB="0" distL="0" distR="0" wp14:anchorId="0A4D0389" wp14:editId="5ED2704C">
+            <wp:extent cx="5731510" cy="1216025"/>
+            <wp:effectExtent l="0" t="0" r="2540" b="3175"/>
+            <wp:docPr id="1332321688" name="Picture 1"/>
+            <wp:cNvGraphicFramePr>
+              <a:graphicFrameLocks xmlns:a="http://schemas.openxmlformats.org/drawingml/2006/main" noChangeAspect="1"/>
+            </wp:cNvGraphicFramePr>
+            <a:graphic xmlns:a="http://schemas.openxmlformats.org/drawingml/2006/main">
+              <a:graphicData uri="http://schemas.openxmlformats.org/drawingml/2006/picture">
+                <pic:pic xmlns:pic="http://schemas.openxmlformats.org/drawingml/2006/picture">
+                  <pic:nvPicPr>
+                    <pic:cNvPr id="1332321688" name=""/>
+                    <pic:cNvPicPr/>
+                  </pic:nvPicPr>
+                  <pic:blipFill>
+                    <a:blip r:embed="rId51"/>
+                    <a:stretch>
+                      <a:fillRect/>
+                    </a:stretch>
+                  </pic:blipFill>
+                  <pic:spPr>
+                    <a:xfrm>
+                      <a:off x="0" y="0"/>
+                      <a:ext cx="5731510" cy="1216025"/>
+                    </a:xfrm>
+                    <a:prstGeom prst="rect">
+                      <a:avLst/>
+                    </a:prstGeom>
+                  </pic:spPr>
+                </pic:pic>
+              </a:graphicData>
+            </a:graphic>
+          </wp:inline>
+        </w:drawing>
+      </w:r>
+    </w:p>
+    <w:p>
+      <w:r>
+        <w:rPr>
+          <w:b/>
+          <w:bCs/>
+        </w:rPr>
+        <w:t>f.</w:t>
+      </w:r>
+      <w:r>
+        <w:t xml:space="preserve"> Declare a method-local variable </w:t>
+      </w:r>
+      <w:proofErr w:type="spellStart"/>
+      <w:r>
+        <w:t>strNumber</w:t>
+      </w:r>
+      <w:proofErr w:type="spellEnd"/>
+      <w:r>
+        <w:t xml:space="preserve"> of type String with the value "Ab12Cd3" and attempt to convert it to a double value. (Hint: </w:t>
+      </w:r>
+      <w:proofErr w:type="spellStart"/>
+      <w:r>
+        <w:t>parseDouble</w:t>
+      </w:r>
+      <w:proofErr w:type="spellEnd"/>
+      <w:r>
+        <w:t xml:space="preserve"> method will throw a </w:t>
+      </w:r>
+      <w:proofErr w:type="spellStart"/>
+      <w:r>
+        <w:t>NumberFormatException</w:t>
+      </w:r>
+      <w:proofErr w:type="spellEnd"/>
+      <w:r>
+        <w:t>).</w:t>
+      </w:r>
+      <w:r>
+        <w:rPr>
+          <w:noProof/>
+        </w:rPr>
+        <w:t xml:space="preserve"> </w:t>
+      </w:r>
+      <w:r>
+        <w:drawing>
+          <wp:inline distT="0" distB="0" distL="0" distR="0" wp14:anchorId="7321822F" wp14:editId="560A02ED">
+            <wp:extent cx="5731510" cy="965835"/>
+            <wp:effectExtent l="0" t="0" r="2540" b="5715"/>
+            <wp:docPr id="1206043106" name="Picture 1"/>
+            <wp:cNvGraphicFramePr>
+              <a:graphicFrameLocks xmlns:a="http://schemas.openxmlformats.org/drawingml/2006/main" noChangeAspect="1"/>
+            </wp:cNvGraphicFramePr>
+            <a:graphic xmlns:a="http://schemas.openxmlformats.org/drawingml/2006/main">
+              <a:graphicData uri="http://schemas.openxmlformats.org/drawingml/2006/picture">
+                <pic:pic xmlns:pic="http://schemas.openxmlformats.org/drawingml/2006/picture">
+                  <pic:nvPicPr>
+                    <pic:cNvPr id="1206043106" name=""/>
+                    <pic:cNvPicPr/>
+                  </pic:nvPicPr>
+                  <pic:blipFill>
+                    <a:blip r:embed="rId52"/>
+                    <a:stretch>
+                      <a:fillRect/>
+                    </a:stretch>
+                  </pic:blipFill>
+                  <pic:spPr>
+                    <a:xfrm>
+                      <a:off x="0" y="0"/>
+                      <a:ext cx="5731510" cy="965835"/>
+                    </a:xfrm>
+                    <a:prstGeom prst="rect">
+                      <a:avLst/>
+                    </a:prstGeom>
+                  </pic:spPr>
+                </pic:pic>
+              </a:graphicData>
+            </a:graphic>
+          </wp:inline>
+        </w:drawing>
+      </w:r>
+    </w:p>
+    <w:p>
+      <w:r>
+        <w:rPr>
+          <w:b/>
+          <w:bCs/>
+        </w:rPr>
+        <w:t>g.</w:t>
+      </w:r>
+      <w:r>
+        <w:t xml:space="preserve"> Declare a method-local variable number of type double with some value and convert it to the corresponding wrapper class using </w:t>
+      </w:r>
+      <w:proofErr w:type="spellStart"/>
+      <w:r>
+        <w:t>Double.valueOf</w:t>
+      </w:r>
+      <w:proofErr w:type="spellEnd"/>
+      <w:r>
+        <w:t xml:space="preserve">(). (Hint: Use </w:t>
+      </w:r>
+      <w:proofErr w:type="spellStart"/>
+      <w:r>
+        <w:t>Double.valueOf</w:t>
+      </w:r>
+      <w:proofErr w:type="spellEnd"/>
+      <w:r>
+        <w:t>(double)).</w:t>
+      </w:r>
+      <w:r>
+        <w:rPr>
+          <w:noProof/>
+        </w:rPr>
+        <w:t xml:space="preserve"> </w:t>
+      </w:r>
+      <w:r>
+        <w:drawing>
+          <wp:inline distT="0" distB="0" distL="0" distR="0" wp14:anchorId="1C4804E3" wp14:editId="3E529021">
+            <wp:extent cx="5731510" cy="2051685"/>
+            <wp:effectExtent l="0" t="0" r="2540" b="5715"/>
+            <wp:docPr id="744819213" name="Picture 1"/>
+            <wp:cNvGraphicFramePr>
+              <a:graphicFrameLocks xmlns:a="http://schemas.openxmlformats.org/drawingml/2006/main" noChangeAspect="1"/>
+            </wp:cNvGraphicFramePr>
+            <a:graphic xmlns:a="http://schemas.openxmlformats.org/drawingml/2006/main">
+              <a:graphicData uri="http://schemas.openxmlformats.org/drawingml/2006/picture">
+                <pic:pic xmlns:pic="http://schemas.openxmlformats.org/drawingml/2006/picture">
+                  <pic:nvPicPr>
+                    <pic:cNvPr id="744819213" name=""/>
+                    <pic:cNvPicPr/>
+                  </pic:nvPicPr>
+                  <pic:blipFill>
+                    <a:blip r:embed="rId53"/>
+                    <a:stretch>
+                      <a:fillRect/>
+                    </a:stretch>
+                  </pic:blipFill>
+                  <pic:spPr>
+                    <a:xfrm>
+                      <a:off x="0" y="0"/>
+                      <a:ext cx="5731510" cy="2051685"/>
+                    </a:xfrm>
+                    <a:prstGeom prst="rect">
+                      <a:avLst/>
+                    </a:prstGeom>
+                  </pic:spPr>
+                </pic:pic>
+              </a:graphicData>
+            </a:graphic>
+          </wp:inline>
+        </w:drawing>
+      </w:r>
+    </w:p>
+    <w:p>
+      <w:r>
+        <w:rPr>
+          <w:b/>
+          <w:bCs/>
+        </w:rPr>
+        <w:lastRenderedPageBreak/>
+        <w:t>h.</w:t>
+      </w:r>
+      <w:r>
+        <w:t xml:space="preserve"> Declare a method-local variable </w:t>
+      </w:r>
+      <w:proofErr w:type="spellStart"/>
+      <w:r>
+        <w:t>strNumber</w:t>
+      </w:r>
+      <w:proofErr w:type="spellEnd"/>
+      <w:r>
+        <w:t xml:space="preserve"> of type String with some double value and convert it to the corresponding wrapper class using </w:t>
+      </w:r>
+      <w:proofErr w:type="spellStart"/>
+      <w:r>
+        <w:t>Double.valueOf</w:t>
+      </w:r>
+      <w:proofErr w:type="spellEnd"/>
+      <w:r>
+        <w:t xml:space="preserve">(). (Hint: Use </w:t>
+      </w:r>
+      <w:proofErr w:type="spellStart"/>
+      <w:r>
+        <w:t>Double.valueOf</w:t>
+      </w:r>
+      <w:proofErr w:type="spellEnd"/>
+      <w:r>
+        <w:t>(String)).</w:t>
+      </w:r>
+      <w:r>
+        <w:rPr>
+          <w:noProof/>
+        </w:rPr>
+        <w:t xml:space="preserve"> </w:t>
+      </w:r>
+      <w:r>
+        <w:drawing>
+          <wp:inline distT="0" distB="0" distL="0" distR="0" wp14:anchorId="43FF0A1F" wp14:editId="719ECB91">
+            <wp:extent cx="5731510" cy="2051685"/>
+            <wp:effectExtent l="0" t="0" r="2540" b="5715"/>
+            <wp:docPr id="8634163" name="Picture 1"/>
+            <wp:cNvGraphicFramePr>
+              <a:graphicFrameLocks xmlns:a="http://schemas.openxmlformats.org/drawingml/2006/main" noChangeAspect="1"/>
+            </wp:cNvGraphicFramePr>
+            <a:graphic xmlns:a="http://schemas.openxmlformats.org/drawingml/2006/main">
+              <a:graphicData uri="http://schemas.openxmlformats.org/drawingml/2006/picture">
+                <pic:pic xmlns:pic="http://schemas.openxmlformats.org/drawingml/2006/picture">
+                  <pic:nvPicPr>
+                    <pic:cNvPr id="8634163" name=""/>
+                    <pic:cNvPicPr/>
+                  </pic:nvPicPr>
+                  <pic:blipFill>
+                    <a:blip r:embed="rId53"/>
+                    <a:stretch>
+                      <a:fillRect/>
+                    </a:stretch>
+                  </pic:blipFill>
+                  <pic:spPr>
+                    <a:xfrm>
+                      <a:off x="0" y="0"/>
+                      <a:ext cx="5731510" cy="2051685"/>
+                    </a:xfrm>
+                    <a:prstGeom prst="rect">
+                      <a:avLst/>
+                    </a:prstGeom>
+                  </pic:spPr>
+                </pic:pic>
+              </a:graphicData>
+            </a:graphic>
+          </wp:inline>
+        </w:drawing>
+      </w:r>
+    </w:p>
+    <w:p>
+      <w:proofErr w:type="spellStart"/>
+      <w:r>
+        <w:rPr>
+          <w:b/>
+          <w:bCs/>
+        </w:rPr>
+        <w:t>i</w:t>
+      </w:r>
+      <w:proofErr w:type="spellEnd"/>
+      <w:r>
+        <w:rPr>
+          <w:b/>
+          <w:bCs/>
+        </w:rPr>
+        <w:t>.</w:t>
+      </w:r>
+      <w:r>
+        <w:t xml:space="preserve"> Declare two double variables with values 112.3 and 984.5, and add them using a method from the Double class. (Hint: Use </w:t>
+      </w:r>
+      <w:proofErr w:type="spellStart"/>
+      <w:proofErr w:type="gramStart"/>
+      <w:r>
+        <w:t>Double.sum</w:t>
+      </w:r>
+      <w:proofErr w:type="spellEnd"/>
+      <w:r>
+        <w:t>(</w:t>
+      </w:r>
+      <w:proofErr w:type="gramEnd"/>
+      <w:r>
+        <w:t>double, double)).</w:t>
+      </w:r>
+      <w:r>
+        <w:rPr>
+          <w:noProof/>
+        </w:rPr>
+        <w:t xml:space="preserve"> </w:t>
+      </w:r>
+      <w:r>
+        <w:drawing>
+          <wp:inline distT="0" distB="0" distL="0" distR="0" wp14:anchorId="67859013" wp14:editId="2380064A">
+            <wp:extent cx="5731510" cy="2407285"/>
+            <wp:effectExtent l="0" t="0" r="2540" b="0"/>
+            <wp:docPr id="5676092" name="Picture 1"/>
+            <wp:cNvGraphicFramePr>
+              <a:graphicFrameLocks xmlns:a="http://schemas.openxmlformats.org/drawingml/2006/main" noChangeAspect="1"/>
+            </wp:cNvGraphicFramePr>
+            <a:graphic xmlns:a="http://schemas.openxmlformats.org/drawingml/2006/main">
+              <a:graphicData uri="http://schemas.openxmlformats.org/drawingml/2006/picture">
+                <pic:pic xmlns:pic="http://schemas.openxmlformats.org/drawingml/2006/picture">
+                  <pic:nvPicPr>
+                    <pic:cNvPr id="5676092" name=""/>
+                    <pic:cNvPicPr/>
+                  </pic:nvPicPr>
+                  <pic:blipFill>
+                    <a:blip r:embed="rId54"/>
+                    <a:stretch>
+                      <a:fillRect/>
+                    </a:stretch>
+                  </pic:blipFill>
+                  <pic:spPr>
+                    <a:xfrm>
+                      <a:off x="0" y="0"/>
+                      <a:ext cx="5731510" cy="2407285"/>
+                    </a:xfrm>
+                    <a:prstGeom prst="rect">
+                      <a:avLst/>
+                    </a:prstGeom>
+                  </pic:spPr>
+                </pic:pic>
+              </a:graphicData>
+            </a:graphic>
+          </wp:inline>
+        </w:drawing>
+      </w:r>
+    </w:p>
+    <w:p>
+      <w:r>
+        <w:rPr>
+          <w:b/>
+          <w:bCs/>
+        </w:rPr>
+        <w:t>j.</w:t>
+      </w:r>
+      <w:r>
+        <w:t xml:space="preserve"> Declare two double variables with values 112.2 and 556.6, and find the minimum and maximum values using the Double class. (Hint: Use </w:t>
+      </w:r>
+      <w:proofErr w:type="spellStart"/>
+      <w:proofErr w:type="gramStart"/>
+      <w:r>
+        <w:t>Double.min</w:t>
+      </w:r>
+      <w:proofErr w:type="spellEnd"/>
+      <w:r>
+        <w:t>(</w:t>
+      </w:r>
+      <w:proofErr w:type="gramEnd"/>
+      <w:r>
+        <w:t xml:space="preserve">double, double) and </w:t>
+      </w:r>
+      <w:proofErr w:type="spellStart"/>
+      <w:r>
+        <w:t>Double.max</w:t>
+      </w:r>
+      <w:proofErr w:type="spellEnd"/>
+      <w:r>
+        <w:t>(double, double)).</w:t>
+      </w:r>
+      <w:r>
+        <w:rPr>
+          <w:noProof/>
+        </w:rPr>
+        <w:t xml:space="preserve"> </w:t>
+      </w:r>
+      <w:r>
+        <w:drawing>
+          <wp:inline distT="0" distB="0" distL="0" distR="0" wp14:anchorId="716FA008" wp14:editId="72F27EB3">
+            <wp:extent cx="5731510" cy="2407285"/>
+            <wp:effectExtent l="0" t="0" r="2540" b="0"/>
+            <wp:docPr id="1647412464" name="Picture 1"/>
+            <wp:cNvGraphicFramePr>
+              <a:graphicFrameLocks xmlns:a="http://schemas.openxmlformats.org/drawingml/2006/main" noChangeAspect="1"/>
+            </wp:cNvGraphicFramePr>
+            <a:graphic xmlns:a="http://schemas.openxmlformats.org/drawingml/2006/main">
+              <a:graphicData uri="http://schemas.openxmlformats.org/drawingml/2006/picture">
+                <pic:pic xmlns:pic="http://schemas.openxmlformats.org/drawingml/2006/picture">
+                  <pic:nvPicPr>
+                    <pic:cNvPr id="1647412464" name=""/>
+                    <pic:cNvPicPr/>
+                  </pic:nvPicPr>
+                  <pic:blipFill>
+                    <a:blip r:embed="rId54"/>
+                    <a:stretch>
+                      <a:fillRect/>
+                    </a:stretch>
+                  </pic:blipFill>
+                  <pic:spPr>
+                    <a:xfrm>
+                      <a:off x="0" y="0"/>
+                      <a:ext cx="5731510" cy="2407285"/>
+                    </a:xfrm>
+                    <a:prstGeom prst="rect">
+                      <a:avLst/>
+                    </a:prstGeom>
+                  </pic:spPr>
+                </pic:pic>
+              </a:graphicData>
+            </a:graphic>
+          </wp:inline>
+        </w:drawing>
+      </w:r>
+    </w:p>
+    <w:p>
+      <w:r>
+        <w:rPr>
+          <w:b/>
+          <w:bCs/>
+        </w:rPr>
+        <w:lastRenderedPageBreak/>
+        <w:t>k.</w:t>
+      </w:r>
+      <w:r>
+        <w:t xml:space="preserve"> Declare a double variable with the value -25.0. Find the square root of this value. (Hint: Use </w:t>
+      </w:r>
+      <w:proofErr w:type="spellStart"/>
+      <w:r>
+        <w:t>Math.sqrt</w:t>
+      </w:r>
+      <w:proofErr w:type="spellEnd"/>
+      <w:r>
+        <w:t>() method).</w:t>
+      </w:r>
+      <w:r>
+        <w:rPr>
+          <w:noProof/>
+        </w:rPr>
+        <w:t xml:space="preserve"> </w:t>
+      </w:r>
+      <w:r>
+        <w:drawing>
+          <wp:inline distT="0" distB="0" distL="0" distR="0" wp14:anchorId="13BE220B" wp14:editId="44739048">
+            <wp:extent cx="5731510" cy="1452880"/>
+            <wp:effectExtent l="0" t="0" r="2540" b="0"/>
+            <wp:docPr id="168535694" name="Picture 1"/>
+            <wp:cNvGraphicFramePr>
+              <a:graphicFrameLocks xmlns:a="http://schemas.openxmlformats.org/drawingml/2006/main" noChangeAspect="1"/>
+            </wp:cNvGraphicFramePr>
+            <a:graphic xmlns:a="http://schemas.openxmlformats.org/drawingml/2006/main">
+              <a:graphicData uri="http://schemas.openxmlformats.org/drawingml/2006/picture">
+                <pic:pic xmlns:pic="http://schemas.openxmlformats.org/drawingml/2006/picture">
+                  <pic:nvPicPr>
+                    <pic:cNvPr id="168535694" name=""/>
+                    <pic:cNvPicPr/>
+                  </pic:nvPicPr>
+                  <pic:blipFill>
+                    <a:blip r:embed="rId55"/>
+                    <a:stretch>
+                      <a:fillRect/>
+                    </a:stretch>
+                  </pic:blipFill>
+                  <pic:spPr>
+                    <a:xfrm>
+                      <a:off x="0" y="0"/>
+                      <a:ext cx="5731510" cy="1452880"/>
+                    </a:xfrm>
+                    <a:prstGeom prst="rect">
+                      <a:avLst/>
+                    </a:prstGeom>
+                  </pic:spPr>
+                </pic:pic>
+              </a:graphicData>
+            </a:graphic>
+          </wp:inline>
+        </w:drawing>
+      </w:r>
+    </w:p>
+    <w:p>
+      <w:r>
+        <w:rPr>
+          <w:b/>
+          <w:bCs/>
+        </w:rPr>
+        <w:t>l.</w:t>
+      </w:r>
+      <w:r>
+        <w:t xml:space="preserve"> Declare two double variables with the same value, 0.0, and divide them. (Hint: Observe the result and any special floating-point </w:t>
+      </w:r>
+      <w:proofErr w:type="spellStart"/>
+      <w:r>
+        <w:t>behavior</w:t>
+      </w:r>
+      <w:proofErr w:type="spellEnd"/>
+      <w:r>
+        <w:t>).</w:t>
+      </w:r>
+      <w:r>
+        <w:rPr>
+          <w:noProof/>
+        </w:rPr>
+        <w:t xml:space="preserve"> </w:t>
+      </w:r>
+      <w:r>
+        <w:drawing>
+          <wp:inline distT="0" distB="0" distL="0" distR="0" wp14:anchorId="13E9FB39" wp14:editId="5972372A">
+            <wp:extent cx="5731510" cy="1677670"/>
+            <wp:effectExtent l="0" t="0" r="2540" b="0"/>
+            <wp:docPr id="721102405" name="Picture 1"/>
+            <wp:cNvGraphicFramePr>
+              <a:graphicFrameLocks xmlns:a="http://schemas.openxmlformats.org/drawingml/2006/main" noChangeAspect="1"/>
+            </wp:cNvGraphicFramePr>
+            <a:graphic xmlns:a="http://schemas.openxmlformats.org/drawingml/2006/main">
+              <a:graphicData uri="http://schemas.openxmlformats.org/drawingml/2006/picture">
+                <pic:pic xmlns:pic="http://schemas.openxmlformats.org/drawingml/2006/picture">
+                  <pic:nvPicPr>
+                    <pic:cNvPr id="721102405" name=""/>
+                    <pic:cNvPicPr/>
+                  </pic:nvPicPr>
+                  <pic:blipFill>
+                    <a:blip r:embed="rId56"/>
+                    <a:stretch>
+                      <a:fillRect/>
+                    </a:stretch>
+                  </pic:blipFill>
+                  <pic:spPr>
+                    <a:xfrm>
+                      <a:off x="0" y="0"/>
+                      <a:ext cx="5731510" cy="1677670"/>
+                    </a:xfrm>
+                    <a:prstGeom prst="rect">
+                      <a:avLst/>
+                    </a:prstGeom>
+                  </pic:spPr>
+                </pic:pic>
+              </a:graphicData>
+            </a:graphic>
+          </wp:inline>
+        </w:drawing>
+      </w:r>
+    </w:p>
+    <w:p>
+      <w:r>
+        <w:rPr>
+          <w:b/>
+          <w:bCs/>
+        </w:rPr>
+        <w:t>m.</w:t>
+      </w:r>
+      <w:r>
+        <w:t xml:space="preserve"> Experiment with converting a double value into other primitive types or vice versa and observe the results.</w:t>
+      </w:r>
+    </w:p>
+    <w:p>
+      <w:pPr>
+        <w:rPr>
+          <w:b/>
+          <w:bCs/>
+        </w:rPr>
+      </w:pPr>
+      <w:r>
+        <w:t>8. Conversion between Primitive Types and Strings</w:t>
+      </w:r>
+    </w:p>
+    <w:p>
+      <w:r>
+        <w:t>Initialize a variable of each primitive type with a user-defined value and convert it into String:</w:t>
+      </w:r>
+    </w:p>
+    <w:p>
+      <w:pPr>
+        <w:numPr>
+          <w:ilvl w:val="1"/>
+          <w:numId w:val="2"/>
+        </w:numPr>
+      </w:pPr>
+      <w:r>
+        <w:t xml:space="preserve">First, use the </w:t>
+      </w:r>
+      <w:proofErr w:type="spellStart"/>
+      <w:r>
+        <w:t>toString</w:t>
+      </w:r>
+      <w:proofErr w:type="spellEnd"/>
+      <w:r>
+        <w:t xml:space="preserve"> method of the corresponding wrapper class. (e.g., </w:t>
+      </w:r>
+      <w:proofErr w:type="spellStart"/>
+      <w:r>
+        <w:t>Integer.toString</w:t>
+      </w:r>
+      <w:proofErr w:type="spellEnd"/>
+      <w:r>
+        <w:t>()).</w:t>
+      </w:r>
+      <w:r>
+        <w:drawing>
+          <wp:inline distT="0" distB="0" distL="0" distR="0" wp14:anchorId="1C525115" wp14:editId="5C546951">
+            <wp:extent cx="5731510" cy="1609090"/>
+            <wp:effectExtent l="0" t="0" r="2540" b="0"/>
+            <wp:docPr id="1462981115" name="Picture 1"/>
+            <wp:cNvGraphicFramePr>
+              <a:graphicFrameLocks xmlns:a="http://schemas.openxmlformats.org/drawingml/2006/main" noChangeAspect="1"/>
+            </wp:cNvGraphicFramePr>
+            <a:graphic xmlns:a="http://schemas.openxmlformats.org/drawingml/2006/main">
+              <a:graphicData uri="http://schemas.openxmlformats.org/drawingml/2006/picture">
+                <pic:pic xmlns:pic="http://schemas.openxmlformats.org/drawingml/2006/picture">
+                  <pic:nvPicPr>
+                    <pic:cNvPr id="1462981115" name=""/>
+                    <pic:cNvPicPr/>
+                  </pic:nvPicPr>
+                  <pic:blipFill>
+                    <a:blip r:embed="rId57"/>
+                    <a:stretch>
+                      <a:fillRect/>
+                    </a:stretch>
+                  </pic:blipFill>
+                  <pic:spPr>
+                    <a:xfrm>
+                      <a:off x="0" y="0"/>
+                      <a:ext cx="5731510" cy="1609090"/>
+                    </a:xfrm>
+                    <a:prstGeom prst="rect">
+                      <a:avLst/>
+                    </a:prstGeom>
+                  </pic:spPr>
+                </pic:pic>
+              </a:graphicData>
+            </a:graphic>
+          </wp:inline>
+        </w:drawing>
+      </w:r>
+    </w:p>
+    <w:p>
+      <w:pPr>
+        <w:numPr>
+          <w:ilvl w:val="1"/>
+          <w:numId w:val="2"/>
+        </w:numPr>
+      </w:pPr>
+      <w:r>
+        <w:lastRenderedPageBreak/>
+        <w:t xml:space="preserve">Then, use the </w:t>
+      </w:r>
+      <w:proofErr w:type="spellStart"/>
+      <w:r>
+        <w:t>valueOf</w:t>
+      </w:r>
+      <w:proofErr w:type="spellEnd"/>
+      <w:r>
+        <w:t xml:space="preserve"> method of the String class. (e.g., </w:t>
+      </w:r>
+      <w:proofErr w:type="spellStart"/>
+      <w:r>
+        <w:t>String.valueOf</w:t>
+      </w:r>
+      <w:proofErr w:type="spellEnd"/>
+      <w:r>
+        <w:t>()).</w:t>
+      </w:r>
+      <w:r>
+        <w:drawing>
+          <wp:inline distT="0" distB="0" distL="0" distR="0" wp14:anchorId="22B51515" wp14:editId="1DB9825F">
+            <wp:extent cx="5731510" cy="2219325"/>
+            <wp:effectExtent l="0" t="0" r="2540" b="9525"/>
+            <wp:docPr id="2064147183" name="Picture 1"/>
+            <wp:cNvGraphicFramePr>
+              <a:graphicFrameLocks xmlns:a="http://schemas.openxmlformats.org/drawingml/2006/main" noChangeAspect="1"/>
+            </wp:cNvGraphicFramePr>
+            <a:graphic xmlns:a="http://schemas.openxmlformats.org/drawingml/2006/main">
+              <a:graphicData uri="http://schemas.openxmlformats.org/drawingml/2006/picture">
+                <pic:pic xmlns:pic="http://schemas.openxmlformats.org/drawingml/2006/picture">
+                  <pic:nvPicPr>
+                    <pic:cNvPr id="2064147183" name=""/>
+                    <pic:cNvPicPr/>
+                  </pic:nvPicPr>
+                  <pic:blipFill>
+                    <a:blip r:embed="rId58"/>
+                    <a:stretch>
+                      <a:fillRect/>
+                    </a:stretch>
+                  </pic:blipFill>
+                  <pic:spPr>
+                    <a:xfrm>
+                      <a:off x="0" y="0"/>
+                      <a:ext cx="5731510" cy="2219325"/>
+                    </a:xfrm>
+                    <a:prstGeom prst="rect">
+                      <a:avLst/>
+                    </a:prstGeom>
+                  </pic:spPr>
+                </pic:pic>
+              </a:graphicData>
+            </a:graphic>
+          </wp:inline>
+        </w:drawing>
+      </w:r>
+    </w:p>
+    <w:p>
+      <w:pPr>
+        <w:rPr>
+          <w:b/>
+          <w:bCs/>
+        </w:rPr>
+      </w:pPr>
+      <w:r>
+        <w:t>9. Default Values of Primitive Types</w:t>
+      </w:r>
+    </w:p>
+    <w:p>
+      <w:r>
+        <w:t>Declare variables of each primitive type as fields of a class and check their default values. (Note: Default values depend on whether the variables are instance variables or static variables).</w:t>
+      </w:r>
+      <w:r>
+        <w:rPr>
+          <w:noProof/>
+        </w:rPr>
+        <w:t xml:space="preserve"> </w:t>
+      </w:r>
+      <w:r>
+        <w:drawing>
+          <wp:inline distT="0" distB="0" distL="0" distR="0" wp14:anchorId="44695848" wp14:editId="60E79F9E">
+            <wp:extent cx="5731510" cy="2126615"/>
+            <wp:effectExtent l="0" t="0" r="2540" b="6985"/>
+            <wp:docPr id="491809347" name="Picture 1"/>
+            <wp:cNvGraphicFramePr>
+              <a:graphicFrameLocks xmlns:a="http://schemas.openxmlformats.org/drawingml/2006/main" noChangeAspect="1"/>
+            </wp:cNvGraphicFramePr>
+            <a:graphic xmlns:a="http://schemas.openxmlformats.org/drawingml/2006/main">
+              <a:graphicData uri="http://schemas.openxmlformats.org/drawingml/2006/picture">
+                <pic:pic xmlns:pic="http://schemas.openxmlformats.org/drawingml/2006/picture">
+                  <pic:nvPicPr>
+                    <pic:cNvPr id="491809347" name=""/>
+                    <pic:cNvPicPr/>
+                  </pic:nvPicPr>
+                  <pic:blipFill>
+                    <a:blip r:embed="rId59"/>
+                    <a:stretch>
+                      <a:fillRect/>
+                    </a:stretch>
+                  </pic:blipFill>
+                  <pic:spPr>
+                    <a:xfrm>
+                      <a:off x="0" y="0"/>
+                      <a:ext cx="5731510" cy="2126615"/>
+                    </a:xfrm>
+                    <a:prstGeom prst="rect">
+                      <a:avLst/>
+                    </a:prstGeom>
+                  </pic:spPr>
+                </pic:pic>
+              </a:graphicData>
+            </a:graphic>
+          </wp:inline>
+        </w:drawing>
+      </w:r>
+    </w:p>
+    <w:p>
+      <w:pPr>
+        <w:rPr>
+          <w:b/>
+          <w:bCs/>
+        </w:rPr>
+      </w:pPr>
+      <w:r>
+        <w:t>10. Arithmetic Operations with Command Line Input</w:t>
+      </w:r>
+    </w:p>
+    <w:p>
+      <w:r>
+        <w:t>Write a program that accepts two integers and an arithmetic operator (+, -, *, /) from the command line. Perform the specified arithmetic operation based on the operator provided. (Hint: Use switch-case for operations).</w:t>
       </w:r>
     </w:p>
     <w:p/>
-    <w:p>
-      <w:r>
-        <w:t>1)</w:t>
-      </w:r>
-      <w:r>
-        <w:tab/>
-        <w:t>Explain the components of the JDK.</w:t>
-      </w:r>
-    </w:p>
-    <w:p>
-      <w:r>
-        <w:t>-&gt;  It is an software development kit and in java we call it as Java Development kit . It contains JVM and JRE and many things like libraries , java interpreter  ,loader , basically it provides the development environment so that the developer can easily make the applications.</w:t>
-      </w:r>
-    </w:p>
-    <w:p>
-      <w:r>
-        <w:t>2)</w:t>
-      </w:r>
-      <w:r>
-        <w:tab/>
-        <w:t>Differentiate between JDK, JVM, and JRE.</w:t>
-      </w:r>
-    </w:p>
-    <w:p>
-      <w:r>
-        <w:t xml:space="preserve">JVM -&gt; It is known as java virtual machine and </w:t>
-      </w:r>
-      <w:r>
-        <w:t>it is used to run the bytecode of program , it can also run the c and c</w:t>
-      </w:r>
-      <w:r>
-        <w:t>pp</w:t>
-      </w:r>
-      <w:r>
-        <w:t xml:space="preserve"> bytecode if they are compiled into the java bytecode. </w:t>
-      </w:r>
-    </w:p>
-    <w:p>
-      <w:r>
-        <w:t>JRE  -&gt; It is an runtime environment and in jav</w:t>
-      </w:r>
-      <w:r>
-        <w:t>s</w:t>
-      </w:r>
-      <w:r>
-        <w:t xml:space="preserve"> we call it as JRE (Java Runtime Environment) where it contains all the libraries and files that JVM used to execute the code.</w:t>
-      </w:r>
-    </w:p>
-    <w:p>
-      <w:r>
-        <w:t>JDK -&gt; Jave development kit contains JVM , JRE in in and also the rt.jar file which really important to execute the code and It also contains the development tools to develop the software.</w:t>
-      </w:r>
-    </w:p>
-    <w:p>
-      <w:r>
-        <w:t>3)</w:t>
-      </w:r>
-      <w:r>
-        <w:tab/>
-        <w:t>What is the role of the JVM in Java? &amp; How does the JVM execute Java code?</w:t>
-      </w:r>
-    </w:p>
-    <w:p>
-      <w:r>
-        <w:t xml:space="preserve">        -&gt; </w:t>
-      </w:r>
-      <w:r>
-        <w:t xml:space="preserve"> The role of JVM is to provide the run time environment to JAVA bytecode . And the process is that it fist load the code the verify the code then provide the runtime to execute the code. It is an platform dependent so we need different JVM for different OS .</w:t>
-      </w:r>
-    </w:p>
-    <w:p>
-      <w:r>
-        <w:t>4)</w:t>
-      </w:r>
-      <w:r>
-        <w:tab/>
-        <w:t>Explain the memory management system of the JVM.</w:t>
-      </w:r>
-    </w:p>
-    <w:p>
-      <w:r>
-        <w:t xml:space="preserve">        -&gt; Memory management in JVM happens on free some space for objects by removing the garbage present in it . When we create the new object it goes into the heap and heap contains two type of allocation nursery</w:t>
-      </w:r>
-      <w:r>
-        <w:t xml:space="preserve"> </w:t>
-      </w:r>
-      <w:r>
-        <w:t xml:space="preserve">(Young allocation) and old allocation and if the young allocation is full and we want to assign the new object then the old assignments of objects are forwarded to old allocation and free some space in young allocation and </w:t>
-      </w:r>
-      <w:r>
-        <w:t xml:space="preserve">if the old allocation also get full then the garbage present in it is going to collect to garbage collector to free the space on it. </w:t>
-      </w:r>
-    </w:p>
-    <w:p/>
-    <w:p>
-      <w:r>
-        <w:t>5)</w:t>
-      </w:r>
-      <w:r>
-        <w:tab/>
-        <w:t>What are the JIT compiler and its role in the JVM? What is the bytecode and why is it important for Java?</w:t>
-      </w:r>
-    </w:p>
-    <w:p>
-      <w:r>
-        <w:t>-&gt; JIT compiler is used to covert the byte code into native java code and when jvm first runs the java byte code it acts as interpreter and when it runs the code again now because it was compile into the native code so now it works as a compiler to just call the method.</w:t>
-      </w:r>
-    </w:p>
-    <w:p>
-      <w:r>
-        <w:t>Byte code is an intermediate code generated by the compiler and it is very important because it makes java an independent language by using byte code (.class) we can run it any OS where the JVM is present.</w:t>
-      </w:r>
-    </w:p>
-    <w:p/>
-    <w:p>
-      <w:r>
-        <w:t>6)</w:t>
-      </w:r>
-      <w:r>
-        <w:tab/>
-        <w:t>Describe the architecture of the JVM.</w:t>
-      </w:r>
-    </w:p>
-    <w:p>
-      <w:r>
-        <w:t>-&gt; JVM firstly load the code with the help of loader and the it allocates the memory by memory management and then code goes to the execution engine and then compiles the code.</w:t>
-      </w:r>
-    </w:p>
-    <w:p>
-      <w:r>
-        <w:t>7)</w:t>
-      </w:r>
-      <w:r>
-        <w:tab/>
-        <w:t>How does Java achieve platform independence through the JVM?</w:t>
-      </w:r>
-    </w:p>
-    <w:p>
-      <w:r>
-        <w:t>We need different JVM for different OS that’s why it is platform dependent and Java achieve is independent because after compilation of the codes we get the byte code and we can run byte code in any platform where the JVM is installed so it is platform independent.</w:t>
-      </w:r>
-    </w:p>
-    <w:p>
-      <w:r>
-        <w:t>8)</w:t>
-      </w:r>
-      <w:r>
-        <w:tab/>
-        <w:t>What is the significance of the class loader in Java? What is the process of garbage collection in Java.?</w:t>
-      </w:r>
-    </w:p>
-    <w:p>
-      <w:r>
-        <w:t>J</w:t>
-      </w:r>
-      <w:r>
-        <w:t>ava ClassLoader is an abstract class. It belongs to a </w:t>
-      </w:r>
-      <w:r>
-        <w:rPr>
-          <w:b/>
-          <w:bCs/>
-        </w:rPr>
-        <w:t>java.lang</w:t>
-      </w:r>
-      <w:r>
-        <w:t> package. It loads classes from different resources. Java ClassLoader is used to load the classes at run time.</w:t>
-      </w:r>
-    </w:p>
-    <w:p>
-      <w:r>
-        <w:t>The objects present in the old allocation in head and which are unused the garbage collector will destroy these object to free some space for new objects.</w:t>
-      </w:r>
-    </w:p>
-    <w:p>
-      <w:r>
-        <w:t>9)</w:t>
-      </w:r>
-      <w:r>
-        <w:t xml:space="preserve">           </w:t>
-      </w:r>
-      <w:r>
-        <w:t>What are the four access modifiers in Java, and how do they differ from each other?</w:t>
-      </w:r>
-    </w:p>
-    <w:p>
-      <w:r>
-        <w:t>-&gt; Public, Private , Protected and default . Public means we can access it any where.</w:t>
-      </w:r>
-    </w:p>
-    <w:p>
-      <w:r>
-        <w:t>Private means we cannot inherit it any were and Protected means we can access it in all subclasses rather it is on the packages or not and default means we cannot access out side of the package.</w:t>
-      </w:r>
-    </w:p>
-    <w:p>
-      <w:r>
-        <w:t xml:space="preserve">   10) What is the difference between public, protected, and default access modifiers?</w:t>
-      </w:r>
-    </w:p>
-    <w:p>
-      <w:r>
-        <w:t>Public means we can access it any where. Protected means we can access it in all subclasses rather it is on the packages or not and default means we cannot access out side of the package.</w:t>
-      </w:r>
-    </w:p>
-    <w:p/>
-    <w:p>
-      <w:r>
-        <w:t xml:space="preserve">  11) Can you override a method with a different access modifier in a subclass? For example, can a        protected method in a superclass be overridden with a private method in a subclass? Explain.</w:t>
-      </w:r>
-    </w:p>
-    <w:p>
-      <w:r>
-        <w:t>Yes we can override a method with a different access modifier but the condition is that we have to define the weaker modifier to the subclass or at least same as compare to parent class.</w:t>
-      </w:r>
-    </w:p>
-    <w:p>
-      <w:r>
-        <w:t xml:space="preserve"> 12) What is the difference between protected and default (package-private) access?</w:t>
-      </w:r>
-    </w:p>
-    <w:p>
-      <w:r>
-        <w:t>The access level of a default modifier is only within the package. It cannot be accessed from outside the package. If you do not specify any access level, it will be the default. Protected: The access level of a protected modifier is within the package and outside the package through child class.</w:t>
-      </w:r>
-    </w:p>
-    <w:p>
-      <w:r>
-        <w:t>13) Is it possible to make a class private in Java? If yes, where can it be done, and what are the limitations?</w:t>
-      </w:r>
-    </w:p>
-    <w:p>
-      <w:r>
-        <w:t>Yes you can declare a class with private access specifier. But not in main class. You can declare private in inner classes only. </w:t>
-      </w:r>
-    </w:p>
-    <w:p>
-      <w:r>
-        <w:t>14) Can a top-level class in Java be declared as protected or private? Why or why not?</w:t>
-      </w:r>
-    </w:p>
-    <w:p>
-      <w:r>
-        <w:t>No, we cannot declare a top-level class as private or protected. It can be either public or default</w:t>
-      </w:r>
-      <w:r>
-        <w:t xml:space="preserve"> .</w:t>
-      </w:r>
-    </w:p>
-    <w:p>
-      <w:r>
-        <w:lastRenderedPageBreak/>
-        <w:t>Because a class with private or protected mofdifier is completely use less.</w:t>
-      </w:r>
-    </w:p>
-    <w:p>
-      <w:r>
-        <w:t>15) What happens if you declare a variable or method as private in a class and try to access it from another class within the same package?</w:t>
-      </w:r>
-    </w:p>
-    <w:p>
-      <w:r>
-        <w:t>Private member cannot be accessed to another class but we can set the getter and setter to set the values and get the values.</w:t>
-      </w:r>
-    </w:p>
-    <w:p/>
-    <w:p>
-      <w:r>
-        <w:t>16) Explain the concept of "package-private" or "default" access. How does it affect the visibility of class members?</w:t>
-      </w:r>
-    </w:p>
-    <w:p>
-      <w:r>
-        <w:t>If the members in a class is set as default the it can only access within the package and not on outside of the packages.</w:t>
-      </w:r>
-    </w:p>
     <w:p/>
     <w:sectPr>
       <w:pgSz w:w="11906" w:h="16838"/>
@@ -310,6 +5684,426 @@
     </w:sectPr>
   </w:body>
 </w:document>
+</file>
+
+<file path=word/numbering.xml><?xml version="1.0" encoding="utf-8"?>
+<w:numbering xmlns:wpc="http://schemas.microsoft.com/office/word/2010/wordprocessingCanvas" xmlns:cx="http://schemas.microsoft.com/office/drawing/2014/chartex" xmlns:cx1="http://schemas.microsoft.com/office/drawing/2015/9/8/chartex" xmlns:cx2="http://schemas.microsoft.com/office/drawing/2015/10/21/chartex" xmlns:cx3="http://schemas.microsoft.com/office/drawing/2016/5/9/chartex" xmlns:cx4="http://schemas.microsoft.com/office/drawing/2016/5/10/chartex" xmlns:cx5="http://schemas.microsoft.com/office/drawing/2016/5/11/chartex" xmlns:cx6="http://schemas.microsoft.com/office/drawing/2016/5/12/chartex" xmlns:cx7="http://schemas.microsoft.com/office/drawing/2016/5/13/chartex" xmlns:cx8="http://schemas.microsoft.com/office/drawing/2016/5/14/chartex" xmlns:mc="http://schemas.openxmlformats.org/markup-compatibility/2006" xmlns:aink="http://schemas.microsoft.com/office/drawing/2016/ink" xmlns:am3d="http://schemas.microsoft.com/office/drawing/2017/model3d" xmlns:o="urn:schemas-microsoft-com:office:office" xmlns:oel="http://schemas.microsoft.com/office/2019/extlst" xmlns:r="http://schemas.openxmlformats.org/officeDocument/2006/relationships" xmlns:m="http://schemas.openxmlformats.org/officeDocument/2006/math" xmlns:v="urn:schemas-microsoft-com:vml" xmlns:wp14="http://schemas.microsoft.com/office/word/2010/wordprocessingDrawing" xmlns:wp="http://schemas.openxmlformats.org/drawingml/2006/wordprocessingDrawing" xmlns:w10="urn:schemas-microsoft-com:office:word" xmlns:w="http://schemas.openxmlformats.org/wordprocessingml/2006/main" xmlns:w14="http://schemas.microsoft.com/office/word/2010/wordml" xmlns:w15="http://schemas.microsoft.com/office/word/2012/wordml" xmlns:w16cex="http://schemas.microsoft.com/office/word/2018/wordml/cex" xmlns:w16cid="http://schemas.microsoft.com/office/word/2016/wordml/cid" xmlns:w16="http://schemas.microsoft.com/office/word/2018/wordml" xmlns:w16du="http://schemas.microsoft.com/office/word/2023/wordml/word16du" xmlns:w16sdtdh="http://schemas.microsoft.com/office/word/2020/wordml/sdtdatahash" xmlns:w16se="http://schemas.microsoft.com/office/word/2015/wordml/symex" xmlns:wpg="http://schemas.microsoft.com/office/word/2010/wordprocessingGroup" xmlns:wpi="http://schemas.microsoft.com/office/word/2010/wordprocessingInk" xmlns:wne="http://schemas.microsoft.com/office/word/2006/wordml" xmlns:wps="http://schemas.microsoft.com/office/word/2010/wordprocessingShape" mc:Ignorable="w14 w15 w16se w16cid w16 w16cex w16sdtdh w16du wp14">
+  <w:abstractNum w:abstractNumId="0" w15:restartNumberingAfterBreak="0">
+    <w:nsid w:val="0F945419"/>
+    <w:multiLevelType w:val="multilevel"/>
+    <w:tmpl w:val="3752C272"/>
+    <w:lvl w:ilvl="0">
+      <w:start w:val="1"/>
+      <w:numFmt w:val="bullet"/>
+      <w:lvlText w:val=""/>
+      <w:lvlJc w:val="left"/>
+      <w:pPr>
+        <w:tabs>
+          <w:tab w:val="num" w:pos="720"/>
+        </w:tabs>
+        <w:ind w:left="720" w:hanging="360"/>
+      </w:pPr>
+      <w:rPr>
+        <w:rFonts w:ascii="Symbol" w:hAnsi="Symbol" w:hint="default"/>
+        <w:sz w:val="20"/>
+      </w:rPr>
+    </w:lvl>
+    <w:lvl w:ilvl="1">
+      <w:start w:val="1"/>
+      <w:numFmt w:val="bullet"/>
+      <w:lvlText w:val="o"/>
+      <w:lvlJc w:val="left"/>
+      <w:pPr>
+        <w:tabs>
+          <w:tab w:val="num" w:pos="1440"/>
+        </w:tabs>
+        <w:ind w:left="1440" w:hanging="360"/>
+      </w:pPr>
+      <w:rPr>
+        <w:rFonts w:ascii="Courier New" w:hAnsi="Courier New" w:cs="Times New Roman" w:hint="default"/>
+        <w:sz w:val="20"/>
+      </w:rPr>
+    </w:lvl>
+    <w:lvl w:ilvl="2">
+      <w:start w:val="1"/>
+      <w:numFmt w:val="bullet"/>
+      <w:lvlText w:val=""/>
+      <w:lvlJc w:val="left"/>
+      <w:pPr>
+        <w:tabs>
+          <w:tab w:val="num" w:pos="2160"/>
+        </w:tabs>
+        <w:ind w:left="2160" w:hanging="360"/>
+      </w:pPr>
+      <w:rPr>
+        <w:rFonts w:ascii="Wingdings" w:hAnsi="Wingdings" w:hint="default"/>
+        <w:sz w:val="20"/>
+      </w:rPr>
+    </w:lvl>
+    <w:lvl w:ilvl="3">
+      <w:start w:val="1"/>
+      <w:numFmt w:val="bullet"/>
+      <w:lvlText w:val=""/>
+      <w:lvlJc w:val="left"/>
+      <w:pPr>
+        <w:tabs>
+          <w:tab w:val="num" w:pos="2880"/>
+        </w:tabs>
+        <w:ind w:left="2880" w:hanging="360"/>
+      </w:pPr>
+      <w:rPr>
+        <w:rFonts w:ascii="Wingdings" w:hAnsi="Wingdings" w:hint="default"/>
+        <w:sz w:val="20"/>
+      </w:rPr>
+    </w:lvl>
+    <w:lvl w:ilvl="4">
+      <w:start w:val="1"/>
+      <w:numFmt w:val="bullet"/>
+      <w:lvlText w:val=""/>
+      <w:lvlJc w:val="left"/>
+      <w:pPr>
+        <w:tabs>
+          <w:tab w:val="num" w:pos="3600"/>
+        </w:tabs>
+        <w:ind w:left="3600" w:hanging="360"/>
+      </w:pPr>
+      <w:rPr>
+        <w:rFonts w:ascii="Wingdings" w:hAnsi="Wingdings" w:hint="default"/>
+        <w:sz w:val="20"/>
+      </w:rPr>
+    </w:lvl>
+    <w:lvl w:ilvl="5">
+      <w:start w:val="1"/>
+      <w:numFmt w:val="bullet"/>
+      <w:lvlText w:val=""/>
+      <w:lvlJc w:val="left"/>
+      <w:pPr>
+        <w:tabs>
+          <w:tab w:val="num" w:pos="4320"/>
+        </w:tabs>
+        <w:ind w:left="4320" w:hanging="360"/>
+      </w:pPr>
+      <w:rPr>
+        <w:rFonts w:ascii="Wingdings" w:hAnsi="Wingdings" w:hint="default"/>
+        <w:sz w:val="20"/>
+      </w:rPr>
+    </w:lvl>
+    <w:lvl w:ilvl="6">
+      <w:start w:val="1"/>
+      <w:numFmt w:val="bullet"/>
+      <w:lvlText w:val=""/>
+      <w:lvlJc w:val="left"/>
+      <w:pPr>
+        <w:tabs>
+          <w:tab w:val="num" w:pos="5040"/>
+        </w:tabs>
+        <w:ind w:left="5040" w:hanging="360"/>
+      </w:pPr>
+      <w:rPr>
+        <w:rFonts w:ascii="Wingdings" w:hAnsi="Wingdings" w:hint="default"/>
+        <w:sz w:val="20"/>
+      </w:rPr>
+    </w:lvl>
+    <w:lvl w:ilvl="7">
+      <w:start w:val="1"/>
+      <w:numFmt w:val="bullet"/>
+      <w:lvlText w:val=""/>
+      <w:lvlJc w:val="left"/>
+      <w:pPr>
+        <w:tabs>
+          <w:tab w:val="num" w:pos="5760"/>
+        </w:tabs>
+        <w:ind w:left="5760" w:hanging="360"/>
+      </w:pPr>
+      <w:rPr>
+        <w:rFonts w:ascii="Wingdings" w:hAnsi="Wingdings" w:hint="default"/>
+        <w:sz w:val="20"/>
+      </w:rPr>
+    </w:lvl>
+    <w:lvl w:ilvl="8">
+      <w:start w:val="1"/>
+      <w:numFmt w:val="bullet"/>
+      <w:lvlText w:val=""/>
+      <w:lvlJc w:val="left"/>
+      <w:pPr>
+        <w:tabs>
+          <w:tab w:val="num" w:pos="6480"/>
+        </w:tabs>
+        <w:ind w:left="6480" w:hanging="360"/>
+      </w:pPr>
+      <w:rPr>
+        <w:rFonts w:ascii="Wingdings" w:hAnsi="Wingdings" w:hint="default"/>
+        <w:sz w:val="20"/>
+      </w:rPr>
+    </w:lvl>
+  </w:abstractNum>
+  <w:abstractNum w:abstractNumId="1" w15:restartNumberingAfterBreak="0">
+    <w:nsid w:val="1E944760"/>
+    <w:multiLevelType w:val="hybridMultilevel"/>
+    <w:tmpl w:val="E5DE02D2"/>
+    <w:lvl w:ilvl="0" w:tplc="53C2C444">
+      <w:start w:val="1"/>
+      <w:numFmt w:val="lowerRoman"/>
+      <w:lvlText w:val="%1."/>
+      <w:lvlJc w:val="left"/>
+      <w:pPr>
+        <w:ind w:left="1080" w:hanging="720"/>
+      </w:pPr>
+      <w:rPr>
+        <w:rFonts w:hint="default"/>
+        <w:b/>
+      </w:rPr>
+    </w:lvl>
+    <w:lvl w:ilvl="1" w:tplc="40090019" w:tentative="1">
+      <w:start w:val="1"/>
+      <w:numFmt w:val="lowerLetter"/>
+      <w:lvlText w:val="%2."/>
+      <w:lvlJc w:val="left"/>
+      <w:pPr>
+        <w:ind w:left="1440" w:hanging="360"/>
+      </w:pPr>
+    </w:lvl>
+    <w:lvl w:ilvl="2" w:tplc="4009001B" w:tentative="1">
+      <w:start w:val="1"/>
+      <w:numFmt w:val="lowerRoman"/>
+      <w:lvlText w:val="%3."/>
+      <w:lvlJc w:val="right"/>
+      <w:pPr>
+        <w:ind w:left="2160" w:hanging="180"/>
+      </w:pPr>
+    </w:lvl>
+    <w:lvl w:ilvl="3" w:tplc="4009000F" w:tentative="1">
+      <w:start w:val="1"/>
+      <w:numFmt w:val="decimal"/>
+      <w:lvlText w:val="%4."/>
+      <w:lvlJc w:val="left"/>
+      <w:pPr>
+        <w:ind w:left="2880" w:hanging="360"/>
+      </w:pPr>
+    </w:lvl>
+    <w:lvl w:ilvl="4" w:tplc="40090019" w:tentative="1">
+      <w:start w:val="1"/>
+      <w:numFmt w:val="lowerLetter"/>
+      <w:lvlText w:val="%5."/>
+      <w:lvlJc w:val="left"/>
+      <w:pPr>
+        <w:ind w:left="3600" w:hanging="360"/>
+      </w:pPr>
+    </w:lvl>
+    <w:lvl w:ilvl="5" w:tplc="4009001B" w:tentative="1">
+      <w:start w:val="1"/>
+      <w:numFmt w:val="lowerRoman"/>
+      <w:lvlText w:val="%6."/>
+      <w:lvlJc w:val="right"/>
+      <w:pPr>
+        <w:ind w:left="4320" w:hanging="180"/>
+      </w:pPr>
+    </w:lvl>
+    <w:lvl w:ilvl="6" w:tplc="4009000F" w:tentative="1">
+      <w:start w:val="1"/>
+      <w:numFmt w:val="decimal"/>
+      <w:lvlText w:val="%7."/>
+      <w:lvlJc w:val="left"/>
+      <w:pPr>
+        <w:ind w:left="5040" w:hanging="360"/>
+      </w:pPr>
+    </w:lvl>
+    <w:lvl w:ilvl="7" w:tplc="40090019" w:tentative="1">
+      <w:start w:val="1"/>
+      <w:numFmt w:val="lowerLetter"/>
+      <w:lvlText w:val="%8."/>
+      <w:lvlJc w:val="left"/>
+      <w:pPr>
+        <w:ind w:left="5760" w:hanging="360"/>
+      </w:pPr>
+    </w:lvl>
+    <w:lvl w:ilvl="8" w:tplc="4009001B" w:tentative="1">
+      <w:start w:val="1"/>
+      <w:numFmt w:val="lowerRoman"/>
+      <w:lvlText w:val="%9."/>
+      <w:lvlJc w:val="right"/>
+      <w:pPr>
+        <w:ind w:left="6480" w:hanging="180"/>
+      </w:pPr>
+    </w:lvl>
+  </w:abstractNum>
+  <w:abstractNum w:abstractNumId="2" w15:restartNumberingAfterBreak="0">
+    <w:nsid w:val="33E764E0"/>
+    <w:multiLevelType w:val="multilevel"/>
+    <w:tmpl w:val="67CC9A42"/>
+    <w:lvl w:ilvl="0">
+      <w:start w:val="1"/>
+      <w:numFmt w:val="bullet"/>
+      <w:lvlText w:val=""/>
+      <w:lvlJc w:val="left"/>
+      <w:pPr>
+        <w:tabs>
+          <w:tab w:val="num" w:pos="720"/>
+        </w:tabs>
+        <w:ind w:left="720" w:hanging="360"/>
+      </w:pPr>
+      <w:rPr>
+        <w:rFonts w:ascii="Symbol" w:hAnsi="Symbol" w:hint="default"/>
+        <w:sz w:val="20"/>
+      </w:rPr>
+    </w:lvl>
+    <w:lvl w:ilvl="1">
+      <w:start w:val="1"/>
+      <w:numFmt w:val="bullet"/>
+      <w:lvlText w:val="o"/>
+      <w:lvlJc w:val="left"/>
+      <w:pPr>
+        <w:tabs>
+          <w:tab w:val="num" w:pos="1440"/>
+        </w:tabs>
+        <w:ind w:left="1440" w:hanging="360"/>
+      </w:pPr>
+      <w:rPr>
+        <w:rFonts w:ascii="Courier New" w:hAnsi="Courier New" w:cs="Times New Roman" w:hint="default"/>
+        <w:sz w:val="20"/>
+      </w:rPr>
+    </w:lvl>
+    <w:lvl w:ilvl="2">
+      <w:start w:val="1"/>
+      <w:numFmt w:val="bullet"/>
+      <w:lvlText w:val=""/>
+      <w:lvlJc w:val="left"/>
+      <w:pPr>
+        <w:tabs>
+          <w:tab w:val="num" w:pos="2160"/>
+        </w:tabs>
+        <w:ind w:left="2160" w:hanging="360"/>
+      </w:pPr>
+      <w:rPr>
+        <w:rFonts w:ascii="Wingdings" w:hAnsi="Wingdings" w:hint="default"/>
+        <w:sz w:val="20"/>
+      </w:rPr>
+    </w:lvl>
+    <w:lvl w:ilvl="3">
+      <w:start w:val="1"/>
+      <w:numFmt w:val="bullet"/>
+      <w:lvlText w:val=""/>
+      <w:lvlJc w:val="left"/>
+      <w:pPr>
+        <w:tabs>
+          <w:tab w:val="num" w:pos="2880"/>
+        </w:tabs>
+        <w:ind w:left="2880" w:hanging="360"/>
+      </w:pPr>
+      <w:rPr>
+        <w:rFonts w:ascii="Wingdings" w:hAnsi="Wingdings" w:hint="default"/>
+        <w:sz w:val="20"/>
+      </w:rPr>
+    </w:lvl>
+    <w:lvl w:ilvl="4">
+      <w:start w:val="1"/>
+      <w:numFmt w:val="bullet"/>
+      <w:lvlText w:val=""/>
+      <w:lvlJc w:val="left"/>
+      <w:pPr>
+        <w:tabs>
+          <w:tab w:val="num" w:pos="3600"/>
+        </w:tabs>
+        <w:ind w:left="3600" w:hanging="360"/>
+      </w:pPr>
+      <w:rPr>
+        <w:rFonts w:ascii="Wingdings" w:hAnsi="Wingdings" w:hint="default"/>
+        <w:sz w:val="20"/>
+      </w:rPr>
+    </w:lvl>
+    <w:lvl w:ilvl="5">
+      <w:start w:val="1"/>
+      <w:numFmt w:val="bullet"/>
+      <w:lvlText w:val=""/>
+      <w:lvlJc w:val="left"/>
+      <w:pPr>
+        <w:tabs>
+          <w:tab w:val="num" w:pos="4320"/>
+        </w:tabs>
+        <w:ind w:left="4320" w:hanging="360"/>
+      </w:pPr>
+      <w:rPr>
+        <w:rFonts w:ascii="Wingdings" w:hAnsi="Wingdings" w:hint="default"/>
+        <w:sz w:val="20"/>
+      </w:rPr>
+    </w:lvl>
+    <w:lvl w:ilvl="6">
+      <w:start w:val="1"/>
+      <w:numFmt w:val="bullet"/>
+      <w:lvlText w:val=""/>
+      <w:lvlJc w:val="left"/>
+      <w:pPr>
+        <w:tabs>
+          <w:tab w:val="num" w:pos="5040"/>
+        </w:tabs>
+        <w:ind w:left="5040" w:hanging="360"/>
+      </w:pPr>
+      <w:rPr>
+        <w:rFonts w:ascii="Wingdings" w:hAnsi="Wingdings" w:hint="default"/>
+        <w:sz w:val="20"/>
+      </w:rPr>
+    </w:lvl>
+    <w:lvl w:ilvl="7">
+      <w:start w:val="1"/>
+      <w:numFmt w:val="bullet"/>
+      <w:lvlText w:val=""/>
+      <w:lvlJc w:val="left"/>
+      <w:pPr>
+        <w:tabs>
+          <w:tab w:val="num" w:pos="5760"/>
+        </w:tabs>
+        <w:ind w:left="5760" w:hanging="360"/>
+      </w:pPr>
+      <w:rPr>
+        <w:rFonts w:ascii="Wingdings" w:hAnsi="Wingdings" w:hint="default"/>
+        <w:sz w:val="20"/>
+      </w:rPr>
+    </w:lvl>
+    <w:lvl w:ilvl="8">
+      <w:start w:val="1"/>
+      <w:numFmt w:val="bullet"/>
+      <w:lvlText w:val=""/>
+      <w:lvlJc w:val="left"/>
+      <w:pPr>
+        <w:tabs>
+          <w:tab w:val="num" w:pos="6480"/>
+        </w:tabs>
+        <w:ind w:left="6480" w:hanging="360"/>
+      </w:pPr>
+      <w:rPr>
+        <w:rFonts w:ascii="Wingdings" w:hAnsi="Wingdings" w:hint="default"/>
+        <w:sz w:val="20"/>
+      </w:rPr>
+    </w:lvl>
+  </w:abstractNum>
+  <w:num w:numId="1" w16cid:durableId="9765080">
+    <w:abstractNumId w:val="2"/>
+    <w:lvlOverride w:ilvl="0"/>
+    <w:lvlOverride w:ilvl="1"/>
+    <w:lvlOverride w:ilvl="2"/>
+    <w:lvlOverride w:ilvl="3"/>
+    <w:lvlOverride w:ilvl="4"/>
+    <w:lvlOverride w:ilvl="5"/>
+    <w:lvlOverride w:ilvl="6"/>
+    <w:lvlOverride w:ilvl="7"/>
+    <w:lvlOverride w:ilvl="8"/>
+  </w:num>
+  <w:num w:numId="2" w16cid:durableId="48699477">
+    <w:abstractNumId w:val="0"/>
+    <w:lvlOverride w:ilvl="0"/>
+    <w:lvlOverride w:ilvl="1"/>
+    <w:lvlOverride w:ilvl="2"/>
+    <w:lvlOverride w:ilvl="3"/>
+    <w:lvlOverride w:ilvl="4"/>
+    <w:lvlOverride w:ilvl="5"/>
+    <w:lvlOverride w:ilvl="6"/>
+    <w:lvlOverride w:ilvl="7"/>
+    <w:lvlOverride w:ilvl="8"/>
+  </w:num>
+  <w:num w:numId="3" w16cid:durableId="712389309">
+    <w:abstractNumId w:val="1"/>
+  </w:num>
+</w:numbering>
 </file>
 
 <file path=word/styles.xml><?xml version="1.0" encoding="utf-8"?>
@@ -739,6 +6533,52 @@
     <w:semiHidden/>
     <w:unhideWhenUsed/>
   </w:style>
+  <w:style w:type="character" w:styleId="Hyperlink">
+    <w:name w:val="Hyperlink"/>
+    <w:basedOn w:val="DefaultParagraphFont"/>
+    <w:uiPriority w:val="99"/>
+    <w:unhideWhenUsed/>
+    <w:rsid w:val="006C19C0"/>
+    <w:rPr>
+      <w:color w:val="0563C1" w:themeColor="hyperlink"/>
+      <w:u w:val="single"/>
+    </w:rPr>
+  </w:style>
+  <w:style w:type="character" w:styleId="UnresolvedMention">
+    <w:name w:val="Unresolved Mention"/>
+    <w:basedOn w:val="DefaultParagraphFont"/>
+    <w:uiPriority w:val="99"/>
+    <w:semiHidden/>
+    <w:unhideWhenUsed/>
+    <w:rsid w:val="006C19C0"/>
+    <w:rPr>
+      <w:color w:val="605E5C"/>
+      <w:shd w:val="clear" w:color="auto" w:fill="E1DFDD"/>
+    </w:rPr>
+  </w:style>
+  <w:style w:type="character" w:styleId="FollowedHyperlink">
+    <w:name w:val="FollowedHyperlink"/>
+    <w:basedOn w:val="DefaultParagraphFont"/>
+    <w:uiPriority w:val="99"/>
+    <w:semiHidden/>
+    <w:unhideWhenUsed/>
+    <w:rsid w:val="006C19C0"/>
+    <w:rPr>
+      <w:color w:val="954F72" w:themeColor="followedHyperlink"/>
+      <w:u w:val="single"/>
+    </w:rPr>
+  </w:style>
+  <w:style w:type="paragraph" w:styleId="ListParagraph">
+    <w:name w:val="List Paragraph"/>
+    <w:basedOn w:val="Normal"/>
+    <w:uiPriority w:val="34"/>
+    <w:qFormat/>
+    <w:rsid w:val="00063458"/>
+    <w:pPr>
+      <w:ind w:left="720"/>
+      <w:contextualSpacing/>
+    </w:pPr>
+  </w:style>
 </w:styles>
 </file>
 
